--- a/kursach/Chernovik_rpz.docx
+++ b/kursach/Chernovik_rpz.docx
@@ -43,7 +43,7 @@
                 <w:rFonts w:eastAsia="Times New Roman" w:cs="Times New Roman" w:ascii="Times New Roman" w:hAnsi="Times New Roman"/>
               </w:rPr>
               <w:drawing>
-                <wp:anchor behindDoc="0" distT="0" distB="0" distL="114300" distR="114300" simplePos="0" locked="0" layoutInCell="1" allowOverlap="1" relativeHeight="2">
+                <wp:anchor behindDoc="0" distT="0" distB="0" distL="114300" distR="114300" simplePos="0" locked="0" layoutInCell="1" allowOverlap="1" relativeHeight="4">
                   <wp:simplePos x="0" y="0"/>
                   <wp:positionH relativeFrom="column">
                     <wp:posOffset>-13970</wp:posOffset>
@@ -55,11 +55,11 @@
                   <wp:effectExtent l="0" t="0" r="0" b="0"/>
                   <wp:wrapTight wrapText="bothSides">
                     <wp:wrapPolygon edited="0">
-                      <wp:start x="-23" y="0"/>
-                      <wp:lineTo x="-23" y="21327"/>
-                      <wp:lineTo x="21298" y="21327"/>
-                      <wp:lineTo x="21298" y="0"/>
-                      <wp:lineTo x="-23" y="0"/>
+                      <wp:start x="-34" y="0"/>
+                      <wp:lineTo x="-34" y="21319"/>
+                      <wp:lineTo x="21286" y="21319"/>
+                      <wp:lineTo x="21286" y="0"/>
+                      <wp:lineTo x="-34" y="0"/>
                     </wp:wrapPolygon>
                   </wp:wrapTight>
                   <wp:docPr id="1" name="Рисунок 1" descr="Gerb-BMSTU_01"/>
@@ -1237,7 +1237,42 @@
         <w:spacing w:lineRule="auto" w:line="360" w:before="0" w:afterAutospacing="0" w:after="0"/>
         <w:rPr/>
       </w:pPr>
+      <w:r>
+        <w:fldChar w:fldCharType="begin"/>
+      </w:r>
+      <w:r>
+        <w:rPr>
+          <w:rStyle w:val="InternetLink"/>
+        </w:rPr>
+      </w:r>
       <w:hyperlink w:anchor="_Toc6" w:tgtFrame="#_Toc6">
+        <w:r>
+          <w:rPr>
+            <w:rStyle w:val="InternetLink"/>
+          </w:rPr>
+        </w:r>
+        <w:r>
+          <w:rPr>
+            <w:rStyle w:val="InternetLink"/>
+          </w:rPr>
+          <w:fldChar w:fldCharType="separate"/>
+        </w:r>
+        <w:r>
+          <w:rPr>
+            <w:rStyle w:val="InternetLink"/>
+          </w:rPr>
+        </w:r>
+        <w:r>
+          <w:rPr>
+            <w:rStyle w:val="InternetLink"/>
+          </w:rPr>
+        </w:r>
+        <w:r>
+          <w:rPr>
+            <w:rStyle w:val="InternetLink"/>
+          </w:rPr>
+          <w:fldChar w:fldCharType="end"/>
+        </w:r>
         <w:r>
           <w:rPr>
             <w:webHidden/>
@@ -1369,38 +1404,7 @@
           <w:szCs w:val="28"/>
         </w:rPr>
         <w:tab/>
-      </w:r>
-      <w:r>
-        <w:rPr>
-          <w:rFonts w:eastAsia="Times New Roman" w:cs="Times New Roman" w:ascii="Times New Roman" w:hAnsi="Times New Roman"/>
-          <w:sz w:val="28"/>
-          <w:szCs w:val="28"/>
-        </w:rPr>
-        <w:t>СХЕМОТЕХНИКА</w:t>
-      </w:r>
-      <w:r>
-        <w:rPr>
-          <w:rFonts w:eastAsia="Times New Roman" w:cs="Times New Roman" w:ascii="Times New Roman" w:hAnsi="Times New Roman"/>
-          <w:sz w:val="28"/>
-          <w:szCs w:val="28"/>
-        </w:rPr>
-        <w:t xml:space="preserve">, МИКРОСХЕМА, ТТЛ, </w:t>
-      </w:r>
-      <w:r>
-        <w:rPr>
-          <w:rFonts w:eastAsia="Times New Roman" w:cs="Times New Roman" w:ascii="Times New Roman" w:hAnsi="Times New Roman"/>
-          <w:sz w:val="28"/>
-          <w:szCs w:val="28"/>
-        </w:rPr>
-        <w:t>СЧЁТЧИК</w:t>
-      </w:r>
-      <w:r>
-        <w:rPr>
-          <w:rFonts w:eastAsia="Times New Roman" w:cs="Times New Roman" w:ascii="Times New Roman" w:hAnsi="Times New Roman"/>
-          <w:sz w:val="28"/>
-          <w:szCs w:val="28"/>
-        </w:rPr>
-        <w:t>, БИТ</w:t>
+        <w:t>СХЕМОТЕХНИКА, МИКРОСХЕМА, ТТЛ, СЧЁТЧИК, БИТ</w:t>
       </w:r>
     </w:p>
     <w:p>
@@ -1421,23 +1425,7 @@
           <w:szCs w:val="28"/>
         </w:rPr>
         <w:tab/>
-        <w:t xml:space="preserve">Объектом разработки является </w:t>
-      </w:r>
-      <w:r>
-        <w:rPr>
-          <w:rFonts w:eastAsia="Times New Roman" w:cs="Times New Roman" w:ascii="Times New Roman" w:hAnsi="Times New Roman"/>
-          <w:sz w:val="28"/>
-          <w:szCs w:val="28"/>
-        </w:rPr>
-        <w:t>электрическая схема дорожного светофора</w:t>
-      </w:r>
-      <w:r>
-        <w:rPr>
-          <w:rFonts w:eastAsia="Times New Roman" w:cs="Times New Roman" w:ascii="Times New Roman" w:hAnsi="Times New Roman"/>
-          <w:sz w:val="28"/>
-          <w:szCs w:val="28"/>
-        </w:rPr>
-        <w:t>.</w:t>
+        <w:t>Объектом разработки является электрическая схема дорожного светофора.</w:t>
       </w:r>
     </w:p>
     <w:p>
@@ -1458,23 +1446,7 @@
           <w:szCs w:val="28"/>
         </w:rPr>
         <w:tab/>
-        <w:t xml:space="preserve">Цель работы – создание </w:t>
-      </w:r>
-      <w:r>
-        <w:rPr>
-          <w:rFonts w:eastAsia="Times New Roman" w:cs="Times New Roman" w:ascii="Times New Roman" w:hAnsi="Times New Roman"/>
-          <w:sz w:val="28"/>
-          <w:szCs w:val="28"/>
-        </w:rPr>
-        <w:t>и моделирование</w:t>
-      </w:r>
-      <w:r>
-        <w:rPr>
-          <w:rFonts w:eastAsia="Times New Roman" w:cs="Times New Roman" w:ascii="Times New Roman" w:hAnsi="Times New Roman"/>
-          <w:sz w:val="28"/>
-          <w:szCs w:val="28"/>
-        </w:rPr>
-        <w:t xml:space="preserve"> функционального устройства, построенного на базе TTL-логики, и разработка необходимой документации.</w:t>
+        <w:t>Цель работы – создание и моделирование функционального устройства, построенного на базе TTL-логики, и разработка необходимой документации.</w:t>
       </w:r>
     </w:p>
     <w:p>
@@ -1495,39 +1467,7 @@
           <w:szCs w:val="28"/>
         </w:rPr>
         <w:tab/>
-        <w:t xml:space="preserve">При проектировании решены следующие задачи: анализ объекта на функциональном уровне, </w:t>
-      </w:r>
-      <w:r>
-        <w:rPr>
-          <w:rFonts w:eastAsia="Times New Roman" w:cs="Times New Roman" w:ascii="Times New Roman" w:hAnsi="Times New Roman"/>
-          <w:sz w:val="28"/>
-          <w:szCs w:val="28"/>
-        </w:rPr>
-        <w:t>создание</w:t>
-      </w:r>
-      <w:r>
-        <w:rPr>
-          <w:rFonts w:eastAsia="Times New Roman" w:cs="Times New Roman" w:ascii="Times New Roman" w:hAnsi="Times New Roman"/>
-          <w:sz w:val="28"/>
-          <w:szCs w:val="28"/>
-        </w:rPr>
-        <w:t xml:space="preserve"> функциональной схемы, выбор элементной базы для реализации объекта, </w:t>
-      </w:r>
-      <w:r>
-        <w:rPr>
-          <w:rFonts w:eastAsia="Times New Roman" w:cs="Times New Roman" w:ascii="Times New Roman" w:hAnsi="Times New Roman"/>
-          <w:sz w:val="28"/>
-          <w:szCs w:val="28"/>
-        </w:rPr>
-        <w:t>создание</w:t>
-      </w:r>
-      <w:r>
-        <w:rPr>
-          <w:rFonts w:eastAsia="Times New Roman" w:cs="Times New Roman" w:ascii="Times New Roman" w:hAnsi="Times New Roman"/>
-          <w:sz w:val="28"/>
-          <w:szCs w:val="28"/>
-        </w:rPr>
-        <w:t xml:space="preserve"> принципиальной схемы модуля, расчет электрических параметров.</w:t>
+        <w:t>При проектировании решены следующие задачи: анализ объекта на функциональном уровне, создание функциональной схемы, выбор элементной базы для реализации объекта, создание принципиальной схемы модуля, расчет электрических параметров.</w:t>
       </w:r>
     </w:p>
     <w:p>
@@ -1562,7 +1502,6 @@
           <w:ilvl w:val="0"/>
           <w:numId w:val="1"/>
         </w:numPr>
-        <w:pBdr/>
         <w:shd w:val="clear" w:fill="auto"/>
         <w:spacing w:lineRule="auto" w:line="360" w:before="0" w:after="0"/>
         <w:ind w:left="1428" w:right="0" w:hanging="360"/>
@@ -1588,8 +1527,31 @@
           <w:vertAlign w:val="baseline"/>
           <w:lang w:eastAsia="ru-RU"/>
         </w:rPr>
-        <w:t>3</w:t>
-      </w:r>
+        <w:t>3 восмиразрядных переключателя, для установки задержек;</w:t>
+      </w:r>
+    </w:p>
+    <w:p>
+      <w:pPr>
+        <w:pStyle w:val="Normal"/>
+        <w:keepNext w:val="false"/>
+        <w:keepLines w:val="false"/>
+        <w:pageBreakBefore w:val="false"/>
+        <w:widowControl/>
+        <w:numPr>
+          <w:ilvl w:val="0"/>
+          <w:numId w:val="1"/>
+        </w:numPr>
+        <w:shd w:val="clear" w:fill="auto"/>
+        <w:spacing w:lineRule="auto" w:line="360" w:before="0" w:after="0"/>
+        <w:ind w:left="1428" w:right="0" w:hanging="360"/>
+        <w:jc w:val="both"/>
+        <w:rPr>
+          <w:rFonts w:ascii="Times New Roman" w:hAnsi="Times New Roman" w:eastAsia="Times New Roman" w:cs="Times New Roman"/>
+          <w:sz w:val="24"/>
+          <w:szCs w:val="24"/>
+          <w:lang w:eastAsia="ru-RU"/>
+        </w:rPr>
+      </w:pPr>
       <w:r>
         <w:rPr>
           <w:rFonts w:eastAsia="Times New Roman" w:cs="Times New Roman" w:ascii="Times New Roman" w:hAnsi="Times New Roman"/>
@@ -1609,8 +1571,26 @@
           <w:vertAlign w:val="baseline"/>
           <w:lang w:eastAsia="ru-RU"/>
         </w:rPr>
-        <w:t xml:space="preserve"> восмиразрядных переключателя, </w:t>
-      </w:r>
+        <w:t>Два семисегментных индикатора;</w:t>
+      </w:r>
+    </w:p>
+    <w:p>
+      <w:pPr>
+        <w:pStyle w:val="Normal"/>
+        <w:keepNext w:val="false"/>
+        <w:keepLines w:val="false"/>
+        <w:pageBreakBefore w:val="false"/>
+        <w:widowControl/>
+        <w:numPr>
+          <w:ilvl w:val="0"/>
+          <w:numId w:val="1"/>
+        </w:numPr>
+        <w:shd w:val="clear" w:fill="auto"/>
+        <w:spacing w:lineRule="auto" w:line="360" w:before="0" w:after="0"/>
+        <w:ind w:left="1428" w:right="0" w:hanging="360"/>
+        <w:jc w:val="both"/>
+        <w:rPr/>
+      </w:pPr>
       <w:r>
         <w:rPr>
           <w:rFonts w:eastAsia="Times New Roman" w:cs="Times New Roman" w:ascii="Times New Roman" w:hAnsi="Times New Roman"/>
@@ -1628,9 +1608,8 @@
           <w:u w:val="none"/>
           <w:shd w:fill="auto" w:val="clear"/>
           <w:vertAlign w:val="baseline"/>
-          <w:lang w:eastAsia="ru-RU"/>
-        </w:rPr>
-        <w:t>для установки задержек;</w:t>
+        </w:rPr>
+        <w:t>логика элементов ТТЛ;</w:t>
       </w:r>
     </w:p>
     <w:p>
@@ -1644,17 +1623,11 @@
           <w:ilvl w:val="0"/>
           <w:numId w:val="1"/>
         </w:numPr>
-        <w:pBdr/>
         <w:shd w:val="clear" w:fill="auto"/>
         <w:spacing w:lineRule="auto" w:line="360" w:before="0" w:after="0"/>
         <w:ind w:left="1428" w:right="0" w:hanging="360"/>
         <w:jc w:val="both"/>
-        <w:rPr>
-          <w:rFonts w:ascii="Times New Roman" w:hAnsi="Times New Roman" w:eastAsia="Times New Roman" w:cs="Times New Roman"/>
-          <w:sz w:val="24"/>
-          <w:szCs w:val="24"/>
-          <w:lang w:eastAsia="ru-RU"/>
-        </w:rPr>
+        <w:rPr/>
       </w:pPr>
       <w:r>
         <w:rPr>
@@ -1673,10 +1646,27 @@
           <w:u w:val="none"/>
           <w:shd w:fill="auto" w:val="clear"/>
           <w:vertAlign w:val="baseline"/>
-          <w:lang w:eastAsia="ru-RU"/>
-        </w:rPr>
-        <w:t>Два семисегментных индикатора</w:t>
-      </w:r>
+        </w:rPr>
+        <w:t>тактовая частота 1 МГц;</w:t>
+      </w:r>
+    </w:p>
+    <w:p>
+      <w:pPr>
+        <w:pStyle w:val="Normal"/>
+        <w:keepNext w:val="false"/>
+        <w:keepLines w:val="false"/>
+        <w:pageBreakBefore w:val="false"/>
+        <w:widowControl/>
+        <w:numPr>
+          <w:ilvl w:val="0"/>
+          <w:numId w:val="1"/>
+        </w:numPr>
+        <w:shd w:val="clear" w:fill="auto"/>
+        <w:spacing w:lineRule="auto" w:line="360" w:before="0" w:after="0"/>
+        <w:ind w:left="1428" w:right="0" w:hanging="360"/>
+        <w:jc w:val="both"/>
+        <w:rPr/>
+      </w:pPr>
       <w:r>
         <w:rPr>
           <w:rFonts w:eastAsia="Times New Roman" w:cs="Times New Roman" w:ascii="Times New Roman" w:hAnsi="Times New Roman"/>
@@ -1694,9 +1684,1241 @@
           <w:u w:val="none"/>
           <w:shd w:fill="auto" w:val="clear"/>
           <w:vertAlign w:val="baseline"/>
-          <w:lang w:eastAsia="ru-RU"/>
-        </w:rPr>
-        <w:t>;</w:t>
+        </w:rPr>
+        <w:t>потребляемое напряжение не более 3 Вт.</w:t>
+      </w:r>
+    </w:p>
+    <w:p>
+      <w:pPr>
+        <w:pStyle w:val="Normal"/>
+        <w:spacing w:lineRule="auto" w:line="360" w:before="0" w:after="0"/>
+        <w:jc w:val="both"/>
+        <w:rPr>
+          <w:rFonts w:ascii="Times New Roman" w:hAnsi="Times New Roman" w:eastAsia="Times New Roman" w:cs="Times New Roman"/>
+          <w:sz w:val="28"/>
+          <w:szCs w:val="28"/>
+        </w:rPr>
+      </w:pPr>
+      <w:r>
+        <w:rPr>
+          <w:rFonts w:eastAsia="Times New Roman" w:cs="Times New Roman" w:ascii="Times New Roman" w:hAnsi="Times New Roman"/>
+          <w:sz w:val="28"/>
+          <w:szCs w:val="28"/>
+        </w:rPr>
+      </w:r>
+    </w:p>
+    <w:p>
+      <w:pPr>
+        <w:pStyle w:val="Normal"/>
+        <w:spacing w:lineRule="auto" w:line="276" w:before="0" w:after="0"/>
+        <w:jc w:val="both"/>
+        <w:rPr>
+          <w:rFonts w:ascii="Times New Roman" w:hAnsi="Times New Roman" w:eastAsia="Times New Roman" w:cs="Times New Roman"/>
+          <w:b/>
+          <w:b/>
+          <w:sz w:val="28"/>
+          <w:szCs w:val="28"/>
+        </w:rPr>
+      </w:pPr>
+      <w:r>
+        <w:rPr>
+          <w:rFonts w:eastAsia="Times New Roman" w:cs="Times New Roman" w:ascii="Times New Roman" w:hAnsi="Times New Roman"/>
+          <w:sz w:val="28"/>
+          <w:szCs w:val="28"/>
+        </w:rPr>
+        <w:tab/>
+      </w:r>
+      <w:r>
+        <w:br w:type="page"/>
+      </w:r>
+    </w:p>
+    <w:p>
+      <w:pPr>
+        <w:pStyle w:val="Normal"/>
+        <w:spacing w:lineRule="auto" w:line="276" w:before="0" w:after="0"/>
+        <w:jc w:val="center"/>
+        <w:rPr>
+          <w:rFonts w:ascii="Times New Roman" w:hAnsi="Times New Roman" w:eastAsia="Times New Roman" w:cs="Times New Roman"/>
+          <w:b/>
+          <w:b/>
+          <w:sz w:val="28"/>
+          <w:szCs w:val="28"/>
+        </w:rPr>
+      </w:pPr>
+      <w:r>
+        <w:rPr>
+          <w:rFonts w:eastAsia="Times New Roman" w:cs="Times New Roman" w:ascii="Times New Roman" w:hAnsi="Times New Roman"/>
+          <w:b/>
+          <w:sz w:val="28"/>
+          <w:szCs w:val="28"/>
+        </w:rPr>
+        <w:t>Содержание</w:t>
+      </w:r>
+    </w:p>
+    <w:p>
+      <w:pPr>
+        <w:pStyle w:val="Normal"/>
+        <w:spacing w:lineRule="auto" w:line="276" w:before="0" w:after="0"/>
+        <w:jc w:val="left"/>
+        <w:rPr>
+          <w:rFonts w:ascii="Times New Roman" w:hAnsi="Times New Roman" w:eastAsia="Times New Roman" w:cs="Times New Roman"/>
+          <w:b/>
+          <w:b/>
+          <w:sz w:val="28"/>
+          <w:szCs w:val="28"/>
+        </w:rPr>
+      </w:pPr>
+      <w:r>
+        <w:rPr>
+          <w:rFonts w:eastAsia="Times New Roman" w:cs="Times New Roman" w:ascii="Times New Roman" w:hAnsi="Times New Roman"/>
+          <w:sz w:val="28"/>
+          <w:szCs w:val="28"/>
+        </w:rPr>
+        <w:t>Определения, обозначения и сокращения ………………………………………5</w:t>
+      </w:r>
+    </w:p>
+    <w:p>
+      <w:pPr>
+        <w:pStyle w:val="Normal"/>
+        <w:spacing w:lineRule="auto" w:line="276" w:before="0" w:after="0"/>
+        <w:jc w:val="left"/>
+        <w:rPr>
+          <w:rFonts w:ascii="Times New Roman" w:hAnsi="Times New Roman" w:eastAsia="Times New Roman" w:cs="Times New Roman"/>
+          <w:b/>
+          <w:b/>
+          <w:sz w:val="28"/>
+          <w:szCs w:val="28"/>
+        </w:rPr>
+      </w:pPr>
+      <w:r>
+        <w:rPr>
+          <w:rFonts w:eastAsia="Times New Roman" w:cs="Times New Roman" w:ascii="Times New Roman" w:hAnsi="Times New Roman"/>
+          <w:sz w:val="28"/>
+          <w:szCs w:val="28"/>
+        </w:rPr>
+        <w:t>Введение…………………………………………………………………………...6</w:t>
+      </w:r>
+    </w:p>
+    <w:p>
+      <w:pPr>
+        <w:pStyle w:val="Normal"/>
+        <w:spacing w:lineRule="auto" w:line="276" w:before="0" w:after="0"/>
+        <w:rPr>
+          <w:rFonts w:ascii="Times New Roman" w:hAnsi="Times New Roman" w:eastAsia="Times New Roman" w:cs="Times New Roman"/>
+          <w:sz w:val="28"/>
+          <w:szCs w:val="28"/>
+        </w:rPr>
+      </w:pPr>
+      <w:r>
+        <w:rPr>
+          <w:rFonts w:eastAsia="Times New Roman" w:cs="Times New Roman" w:ascii="Times New Roman" w:hAnsi="Times New Roman"/>
+          <w:sz w:val="28"/>
+          <w:szCs w:val="28"/>
+        </w:rPr>
+        <w:t>1 Анализ требований……………………………………………………………...7</w:t>
+      </w:r>
+    </w:p>
+    <w:p>
+      <w:pPr>
+        <w:pStyle w:val="Normal"/>
+        <w:spacing w:lineRule="auto" w:line="276" w:before="0" w:after="0"/>
+        <w:rPr>
+          <w:rFonts w:ascii="Times New Roman" w:hAnsi="Times New Roman" w:eastAsia="Times New Roman" w:cs="Times New Roman"/>
+          <w:sz w:val="28"/>
+          <w:szCs w:val="28"/>
+        </w:rPr>
+      </w:pPr>
+      <w:r>
+        <w:rPr>
+          <w:rFonts w:eastAsia="Times New Roman" w:cs="Times New Roman" w:ascii="Times New Roman" w:hAnsi="Times New Roman"/>
+          <w:sz w:val="28"/>
+          <w:szCs w:val="28"/>
+        </w:rPr>
+        <w:tab/>
+        <w:t>1.1 Принцип работы разрабатываемого устройства……………………..7</w:t>
+      </w:r>
+    </w:p>
+    <w:p>
+      <w:pPr>
+        <w:pStyle w:val="Normal"/>
+        <w:spacing w:lineRule="auto" w:line="276" w:before="0" w:after="0"/>
+        <w:rPr>
+          <w:rFonts w:ascii="Times New Roman" w:hAnsi="Times New Roman" w:eastAsia="Times New Roman" w:cs="Times New Roman"/>
+          <w:sz w:val="28"/>
+          <w:szCs w:val="28"/>
+        </w:rPr>
+      </w:pPr>
+      <w:r>
+        <w:rPr>
+          <w:rFonts w:eastAsia="Times New Roman" w:cs="Times New Roman" w:ascii="Times New Roman" w:hAnsi="Times New Roman"/>
+          <w:sz w:val="28"/>
+          <w:szCs w:val="28"/>
+        </w:rPr>
+        <w:tab/>
+        <w:t>1.2 Выбор схемотехнического решения……………..……………………7</w:t>
+      </w:r>
+    </w:p>
+    <w:p>
+      <w:pPr>
+        <w:pStyle w:val="Normal"/>
+        <w:spacing w:lineRule="auto" w:line="276" w:before="0" w:after="0"/>
+        <w:rPr>
+          <w:rFonts w:ascii="Times New Roman" w:hAnsi="Times New Roman" w:eastAsia="Times New Roman" w:cs="Times New Roman"/>
+          <w:sz w:val="28"/>
+          <w:szCs w:val="28"/>
+        </w:rPr>
+      </w:pPr>
+      <w:r>
+        <w:rPr>
+          <w:rFonts w:eastAsia="Times New Roman" w:cs="Times New Roman" w:ascii="Times New Roman" w:hAnsi="Times New Roman"/>
+          <w:sz w:val="28"/>
+          <w:szCs w:val="28"/>
+        </w:rPr>
+        <w:t>2 Проектирование функциональной схемы……………………………………..9</w:t>
+      </w:r>
+    </w:p>
+    <w:p>
+      <w:pPr>
+        <w:pStyle w:val="Normal"/>
+        <w:spacing w:lineRule="auto" w:line="276" w:before="0" w:after="0"/>
+        <w:rPr>
+          <w:rFonts w:ascii="Times New Roman" w:hAnsi="Times New Roman" w:eastAsia="Times New Roman" w:cs="Times New Roman"/>
+          <w:sz w:val="28"/>
+          <w:szCs w:val="28"/>
+        </w:rPr>
+      </w:pPr>
+      <w:r>
+        <w:rPr>
+          <w:rFonts w:eastAsia="Times New Roman" w:cs="Times New Roman" w:ascii="Times New Roman" w:hAnsi="Times New Roman"/>
+          <w:sz w:val="28"/>
+          <w:szCs w:val="28"/>
+        </w:rPr>
+        <w:tab/>
+        <w:t>2.1 Блок входных данных …………………………………………………9</w:t>
+      </w:r>
+    </w:p>
+    <w:p>
+      <w:pPr>
+        <w:pStyle w:val="Normal"/>
+        <w:spacing w:lineRule="auto" w:line="276" w:before="0" w:after="0"/>
+        <w:rPr>
+          <w:rFonts w:ascii="Times New Roman" w:hAnsi="Times New Roman" w:eastAsia="Times New Roman" w:cs="Times New Roman"/>
+          <w:sz w:val="28"/>
+          <w:szCs w:val="28"/>
+        </w:rPr>
+      </w:pPr>
+      <w:r>
+        <w:rPr>
+          <w:rFonts w:eastAsia="Times New Roman" w:cs="Times New Roman" w:ascii="Times New Roman" w:hAnsi="Times New Roman"/>
+          <w:sz w:val="28"/>
+          <w:szCs w:val="28"/>
+        </w:rPr>
+        <w:tab/>
+        <w:t>2.2 Блок счёта………………………………………………………………9</w:t>
+      </w:r>
+    </w:p>
+    <w:p>
+      <w:pPr>
+        <w:pStyle w:val="Normal"/>
+        <w:spacing w:lineRule="auto" w:line="276" w:before="0" w:after="0"/>
+        <w:rPr>
+          <w:rFonts w:ascii="Times New Roman" w:hAnsi="Times New Roman" w:eastAsia="Times New Roman" w:cs="Times New Roman"/>
+          <w:sz w:val="28"/>
+          <w:szCs w:val="28"/>
+        </w:rPr>
+      </w:pPr>
+      <w:r>
+        <w:rPr>
+          <w:rFonts w:eastAsia="Times New Roman" w:cs="Times New Roman" w:ascii="Times New Roman" w:hAnsi="Times New Roman"/>
+          <w:sz w:val="28"/>
+          <w:szCs w:val="28"/>
+        </w:rPr>
+        <w:tab/>
+        <w:t>2.3 Конечный атвомат…………………………………………………….10</w:t>
+      </w:r>
+    </w:p>
+    <w:p>
+      <w:pPr>
+        <w:pStyle w:val="Normal"/>
+        <w:spacing w:lineRule="auto" w:line="276" w:before="0" w:after="0"/>
+        <w:rPr>
+          <w:rFonts w:ascii="Times New Roman" w:hAnsi="Times New Roman" w:eastAsia="Times New Roman" w:cs="Times New Roman"/>
+          <w:sz w:val="28"/>
+          <w:szCs w:val="28"/>
+        </w:rPr>
+      </w:pPr>
+      <w:r>
+        <w:rPr>
+          <w:rFonts w:eastAsia="Times New Roman" w:cs="Times New Roman" w:ascii="Times New Roman" w:hAnsi="Times New Roman"/>
+          <w:sz w:val="28"/>
+          <w:szCs w:val="28"/>
+        </w:rPr>
+        <w:tab/>
+        <w:t>2.4 Блок преобразования кодов…………………………………………..10</w:t>
+      </w:r>
+    </w:p>
+    <w:p>
+      <w:pPr>
+        <w:pStyle w:val="Normal"/>
+        <w:spacing w:lineRule="auto" w:line="276" w:before="0" w:after="0"/>
+        <w:rPr>
+          <w:rFonts w:ascii="Times New Roman" w:hAnsi="Times New Roman" w:eastAsia="Times New Roman" w:cs="Times New Roman"/>
+          <w:sz w:val="28"/>
+          <w:szCs w:val="28"/>
+        </w:rPr>
+      </w:pPr>
+      <w:r>
+        <w:rPr>
+          <w:rFonts w:eastAsia="Times New Roman" w:cs="Times New Roman" w:ascii="Times New Roman" w:hAnsi="Times New Roman"/>
+          <w:sz w:val="28"/>
+          <w:szCs w:val="28"/>
+        </w:rPr>
+        <w:tab/>
+        <w:t>2.5 Блок вывода информации…………………………………………….10</w:t>
+      </w:r>
+    </w:p>
+    <w:p>
+      <w:pPr>
+        <w:pStyle w:val="Normal"/>
+        <w:spacing w:lineRule="auto" w:line="276" w:before="0" w:after="0"/>
+        <w:rPr>
+          <w:rFonts w:ascii="Times New Roman" w:hAnsi="Times New Roman" w:eastAsia="Times New Roman" w:cs="Times New Roman"/>
+          <w:sz w:val="28"/>
+          <w:szCs w:val="28"/>
+        </w:rPr>
+      </w:pPr>
+      <w:r>
+        <w:rPr>
+          <w:rFonts w:eastAsia="Times New Roman" w:cs="Times New Roman" w:ascii="Times New Roman" w:hAnsi="Times New Roman"/>
+          <w:sz w:val="28"/>
+          <w:szCs w:val="28"/>
+        </w:rPr>
+        <w:t>3 Моделирование………………………………………………………………...11</w:t>
+      </w:r>
+    </w:p>
+    <w:p>
+      <w:pPr>
+        <w:pStyle w:val="Normal"/>
+        <w:spacing w:lineRule="auto" w:line="276" w:before="0" w:after="0"/>
+        <w:rPr>
+          <w:rFonts w:ascii="Times New Roman" w:hAnsi="Times New Roman" w:eastAsia="Times New Roman" w:cs="Times New Roman"/>
+          <w:sz w:val="28"/>
+          <w:szCs w:val="28"/>
+        </w:rPr>
+      </w:pPr>
+      <w:r>
+        <w:rPr>
+          <w:rFonts w:eastAsia="Times New Roman" w:cs="Times New Roman" w:ascii="Times New Roman" w:hAnsi="Times New Roman"/>
+          <w:sz w:val="28"/>
+          <w:szCs w:val="28"/>
+        </w:rPr>
+        <w:t>4 Построение временных диаграмм…………………………………………….12</w:t>
+      </w:r>
+    </w:p>
+    <w:p>
+      <w:pPr>
+        <w:pStyle w:val="Normal"/>
+        <w:spacing w:lineRule="auto" w:line="276" w:before="0" w:after="0"/>
+        <w:rPr>
+          <w:rFonts w:ascii="Times New Roman" w:hAnsi="Times New Roman" w:eastAsia="Times New Roman" w:cs="Times New Roman"/>
+          <w:sz w:val="28"/>
+          <w:szCs w:val="28"/>
+        </w:rPr>
+      </w:pPr>
+      <w:r>
+        <w:rPr>
+          <w:rFonts w:eastAsia="Times New Roman" w:cs="Times New Roman" w:ascii="Times New Roman" w:hAnsi="Times New Roman"/>
+          <w:sz w:val="28"/>
+          <w:szCs w:val="28"/>
+        </w:rPr>
+        <w:t>5 Проектирование принципиальной схемы устройства………………………13</w:t>
+      </w:r>
+    </w:p>
+    <w:p>
+      <w:pPr>
+        <w:pStyle w:val="Normal"/>
+        <w:spacing w:lineRule="auto" w:line="276" w:before="0" w:after="0"/>
+        <w:rPr>
+          <w:rFonts w:ascii="Times New Roman" w:hAnsi="Times New Roman" w:eastAsia="Times New Roman" w:cs="Times New Roman"/>
+          <w:sz w:val="28"/>
+          <w:szCs w:val="28"/>
+        </w:rPr>
+      </w:pPr>
+      <w:r>
+        <w:rPr>
+          <w:rFonts w:eastAsia="Times New Roman" w:cs="Times New Roman" w:ascii="Times New Roman" w:hAnsi="Times New Roman"/>
+          <w:sz w:val="28"/>
+          <w:szCs w:val="28"/>
+        </w:rPr>
+        <w:tab/>
+        <w:t>5.1 Выбор элементной базы……………………………………………...13</w:t>
+      </w:r>
+    </w:p>
+    <w:p>
+      <w:pPr>
+        <w:pStyle w:val="Normal"/>
+        <w:spacing w:lineRule="auto" w:line="276" w:before="0" w:after="0"/>
+        <w:rPr>
+          <w:rFonts w:ascii="Times New Roman" w:hAnsi="Times New Roman" w:eastAsia="Times New Roman" w:cs="Times New Roman"/>
+          <w:sz w:val="28"/>
+          <w:szCs w:val="28"/>
+        </w:rPr>
+      </w:pPr>
+      <w:r>
+        <w:rPr>
+          <w:rFonts w:eastAsia="Times New Roman" w:cs="Times New Roman" w:ascii="Times New Roman" w:hAnsi="Times New Roman"/>
+          <w:sz w:val="28"/>
+          <w:szCs w:val="28"/>
+        </w:rPr>
+        <w:tab/>
+        <w:t>5.2 Выбор серии…………………………………………………………..14</w:t>
+      </w:r>
+    </w:p>
+    <w:p>
+      <w:pPr>
+        <w:pStyle w:val="Normal"/>
+        <w:spacing w:lineRule="auto" w:line="276" w:before="0" w:after="0"/>
+        <w:rPr>
+          <w:rFonts w:ascii="Times New Roman" w:hAnsi="Times New Roman" w:eastAsia="Times New Roman" w:cs="Times New Roman"/>
+          <w:sz w:val="28"/>
+          <w:szCs w:val="28"/>
+        </w:rPr>
+      </w:pPr>
+      <w:r>
+        <w:rPr>
+          <w:rFonts w:eastAsia="Times New Roman" w:cs="Times New Roman" w:ascii="Times New Roman" w:hAnsi="Times New Roman"/>
+          <w:sz w:val="28"/>
+          <w:szCs w:val="28"/>
+        </w:rPr>
+        <w:tab/>
+        <w:t>5.3 Выбор устройства для приема данных………………………………15</w:t>
+      </w:r>
+    </w:p>
+    <w:p>
+      <w:pPr>
+        <w:pStyle w:val="Normal"/>
+        <w:spacing w:lineRule="auto" w:line="276" w:before="0" w:after="0"/>
+        <w:rPr>
+          <w:rFonts w:ascii="Times New Roman" w:hAnsi="Times New Roman" w:eastAsia="Times New Roman" w:cs="Times New Roman"/>
+          <w:sz w:val="28"/>
+          <w:szCs w:val="28"/>
+        </w:rPr>
+      </w:pPr>
+      <w:r>
+        <w:rPr>
+          <w:rFonts w:eastAsia="Times New Roman" w:cs="Times New Roman" w:ascii="Times New Roman" w:hAnsi="Times New Roman"/>
+          <w:sz w:val="28"/>
+          <w:szCs w:val="28"/>
+        </w:rPr>
+        <w:tab/>
+        <w:t>5.4 Логических элементов………………………………………………..15</w:t>
+      </w:r>
+    </w:p>
+    <w:p>
+      <w:pPr>
+        <w:pStyle w:val="Normal"/>
+        <w:spacing w:lineRule="auto" w:line="276" w:before="0" w:after="0"/>
+        <w:rPr>
+          <w:rFonts w:ascii="Times New Roman" w:hAnsi="Times New Roman" w:eastAsia="Times New Roman" w:cs="Times New Roman"/>
+          <w:sz w:val="28"/>
+          <w:szCs w:val="28"/>
+        </w:rPr>
+      </w:pPr>
+      <w:r>
+        <w:rPr>
+          <w:rFonts w:eastAsia="Times New Roman" w:cs="Times New Roman" w:ascii="Times New Roman" w:hAnsi="Times New Roman"/>
+          <w:sz w:val="28"/>
+          <w:szCs w:val="28"/>
+        </w:rPr>
+        <w:tab/>
+        <w:t>5.5 Выбор счётика………………………………………………………...16</w:t>
+      </w:r>
+    </w:p>
+    <w:p>
+      <w:pPr>
+        <w:pStyle w:val="Normal"/>
+        <w:spacing w:lineRule="auto" w:line="276" w:before="0" w:after="0"/>
+        <w:rPr>
+          <w:rFonts w:ascii="Times New Roman" w:hAnsi="Times New Roman" w:eastAsia="Times New Roman" w:cs="Times New Roman"/>
+          <w:sz w:val="28"/>
+          <w:szCs w:val="28"/>
+        </w:rPr>
+      </w:pPr>
+      <w:r>
+        <w:rPr>
+          <w:rFonts w:eastAsia="Times New Roman" w:cs="Times New Roman" w:ascii="Times New Roman" w:hAnsi="Times New Roman"/>
+          <w:sz w:val="28"/>
+          <w:szCs w:val="28"/>
+        </w:rPr>
+        <w:tab/>
+        <w:t>5.6 Выбор преобразователя кодов ……….…...…………………….…...17</w:t>
+      </w:r>
+    </w:p>
+    <w:p>
+      <w:pPr>
+        <w:pStyle w:val="Normal"/>
+        <w:spacing w:lineRule="auto" w:line="276" w:before="0" w:after="0"/>
+        <w:jc w:val="left"/>
+        <w:rPr>
+          <w:rFonts w:ascii="Times New Roman" w:hAnsi="Times New Roman" w:eastAsia="Times New Roman" w:cs="Times New Roman"/>
+          <w:sz w:val="28"/>
+          <w:szCs w:val="28"/>
+        </w:rPr>
+      </w:pPr>
+      <w:r>
+        <w:rPr>
+          <w:rFonts w:eastAsia="Times New Roman" w:cs="Times New Roman" w:ascii="Times New Roman" w:hAnsi="Times New Roman"/>
+          <w:sz w:val="28"/>
+          <w:szCs w:val="28"/>
+        </w:rPr>
+        <w:tab/>
+        <w:t>5.7 Выбор способов вывод информации………………………………...17</w:t>
+      </w:r>
+    </w:p>
+    <w:p>
+      <w:pPr>
+        <w:pStyle w:val="Normal"/>
+        <w:spacing w:lineRule="auto" w:line="276" w:before="0" w:after="0"/>
+        <w:rPr>
+          <w:rFonts w:ascii="Times New Roman" w:hAnsi="Times New Roman" w:eastAsia="Times New Roman" w:cs="Times New Roman"/>
+          <w:sz w:val="28"/>
+          <w:szCs w:val="28"/>
+        </w:rPr>
+      </w:pPr>
+      <w:r>
+        <w:rPr>
+          <w:rFonts w:eastAsia="Times New Roman" w:cs="Times New Roman" w:ascii="Times New Roman" w:hAnsi="Times New Roman"/>
+          <w:sz w:val="28"/>
+          <w:szCs w:val="28"/>
+        </w:rPr>
+        <w:tab/>
+        <w:t>5.8 Выбор генератора тактовых импульсов……………………………..18</w:t>
+      </w:r>
+    </w:p>
+    <w:p>
+      <w:pPr>
+        <w:pStyle w:val="Normal"/>
+        <w:spacing w:lineRule="auto" w:line="276" w:before="0" w:after="0"/>
+        <w:rPr>
+          <w:rFonts w:ascii="Times New Roman" w:hAnsi="Times New Roman" w:eastAsia="Times New Roman" w:cs="Times New Roman"/>
+          <w:sz w:val="28"/>
+          <w:szCs w:val="28"/>
+        </w:rPr>
+      </w:pPr>
+      <w:r>
+        <w:rPr>
+          <w:rFonts w:eastAsia="Times New Roman" w:cs="Times New Roman" w:ascii="Times New Roman" w:hAnsi="Times New Roman"/>
+          <w:sz w:val="28"/>
+          <w:szCs w:val="28"/>
+        </w:rPr>
+        <w:tab/>
+        <w:t>5.9 Устранение помех…………………………………………………….18</w:t>
+      </w:r>
+    </w:p>
+    <w:p>
+      <w:pPr>
+        <w:pStyle w:val="Normal"/>
+        <w:spacing w:lineRule="auto" w:line="276" w:before="0" w:after="0"/>
+        <w:rPr>
+          <w:rFonts w:ascii="Times New Roman" w:hAnsi="Times New Roman" w:eastAsia="Times New Roman" w:cs="Times New Roman"/>
+          <w:sz w:val="28"/>
+          <w:szCs w:val="28"/>
+        </w:rPr>
+      </w:pPr>
+      <w:r>
+        <w:rPr>
+          <w:rFonts w:eastAsia="Times New Roman" w:cs="Times New Roman" w:ascii="Times New Roman" w:hAnsi="Times New Roman"/>
+          <w:sz w:val="28"/>
+          <w:szCs w:val="28"/>
+        </w:rPr>
+        <w:t>6 Расчет потребляемой мощности……………………………………………...20</w:t>
+      </w:r>
+    </w:p>
+    <w:p>
+      <w:pPr>
+        <w:pStyle w:val="Normal"/>
+        <w:spacing w:lineRule="auto" w:line="276" w:before="0" w:after="0"/>
+        <w:rPr>
+          <w:rFonts w:ascii="Times New Roman" w:hAnsi="Times New Roman" w:eastAsia="Times New Roman" w:cs="Times New Roman"/>
+          <w:sz w:val="28"/>
+          <w:szCs w:val="28"/>
+        </w:rPr>
+      </w:pPr>
+      <w:r>
+        <w:rPr>
+          <w:rFonts w:eastAsia="Times New Roman" w:cs="Times New Roman" w:ascii="Times New Roman" w:hAnsi="Times New Roman"/>
+          <w:sz w:val="28"/>
+          <w:szCs w:val="28"/>
+        </w:rPr>
+        <w:tab/>
+        <w:t>6.1 Расчет статической мощности……………………………………….20</w:t>
+      </w:r>
+    </w:p>
+    <w:p>
+      <w:pPr>
+        <w:pStyle w:val="Normal"/>
+        <w:spacing w:lineRule="auto" w:line="276" w:before="0" w:after="0"/>
+        <w:rPr>
+          <w:rFonts w:ascii="Times New Roman" w:hAnsi="Times New Roman" w:eastAsia="Times New Roman" w:cs="Times New Roman"/>
+          <w:sz w:val="28"/>
+          <w:szCs w:val="28"/>
+        </w:rPr>
+      </w:pPr>
+      <w:r>
+        <w:rPr>
+          <w:rFonts w:eastAsia="Times New Roman" w:cs="Times New Roman" w:ascii="Times New Roman" w:hAnsi="Times New Roman"/>
+          <w:sz w:val="28"/>
+          <w:szCs w:val="28"/>
+        </w:rPr>
+        <w:tab/>
+        <w:t>6.2 Расчет динамической мощности……………………………………..21</w:t>
+      </w:r>
+    </w:p>
+    <w:p>
+      <w:pPr>
+        <w:pStyle w:val="Normal"/>
+        <w:spacing w:lineRule="auto" w:line="276" w:before="0" w:after="0"/>
+        <w:rPr>
+          <w:rFonts w:ascii="Times New Roman" w:hAnsi="Times New Roman" w:eastAsia="Times New Roman" w:cs="Times New Roman"/>
+          <w:sz w:val="28"/>
+          <w:szCs w:val="28"/>
+        </w:rPr>
+      </w:pPr>
+      <w:r>
+        <w:rPr>
+          <w:rFonts w:eastAsia="Times New Roman" w:cs="Times New Roman" w:ascii="Times New Roman" w:hAnsi="Times New Roman"/>
+          <w:sz w:val="28"/>
+          <w:szCs w:val="28"/>
+        </w:rPr>
+        <w:t>ЗАКЛЮЧЕНИЕ……………………………………………………………….....22</w:t>
+      </w:r>
+    </w:p>
+    <w:p>
+      <w:pPr>
+        <w:pStyle w:val="Normal"/>
+        <w:spacing w:lineRule="auto" w:line="276" w:before="0" w:after="0"/>
+        <w:rPr>
+          <w:rFonts w:ascii="Times New Roman" w:hAnsi="Times New Roman" w:eastAsia="Times New Roman" w:cs="Times New Roman"/>
+          <w:sz w:val="28"/>
+          <w:szCs w:val="28"/>
+        </w:rPr>
+      </w:pPr>
+      <w:r>
+        <w:rPr>
+          <w:rFonts w:eastAsia="Times New Roman" w:cs="Times New Roman" w:ascii="Times New Roman" w:hAnsi="Times New Roman"/>
+          <w:sz w:val="28"/>
+          <w:szCs w:val="28"/>
+        </w:rPr>
+        <w:t>СПИСОК ИСПОЛЬЗОВАННОЙ ЛИТЕРАТУРЫ……………………………..23</w:t>
+      </w:r>
+    </w:p>
+    <w:p>
+      <w:pPr>
+        <w:pStyle w:val="Normal"/>
+        <w:spacing w:lineRule="auto" w:line="276" w:before="0" w:after="0"/>
+        <w:rPr>
+          <w:rFonts w:ascii="Times New Roman" w:hAnsi="Times New Roman" w:eastAsia="Times New Roman" w:cs="Times New Roman"/>
+          <w:sz w:val="24"/>
+          <w:szCs w:val="24"/>
+        </w:rPr>
+      </w:pPr>
+      <w:r>
+        <w:rPr>
+          <w:rFonts w:eastAsia="Times New Roman" w:cs="Times New Roman" w:ascii="Times New Roman" w:hAnsi="Times New Roman"/>
+          <w:sz w:val="28"/>
+          <w:szCs w:val="28"/>
+        </w:rPr>
+        <w:t>Приложение А (Техническое задание)…………………………………………24</w:t>
+        <w:br/>
+        <w:t>Приложение Б (Графическая часть)……………………………………………25</w:t>
+      </w:r>
+    </w:p>
+    <w:p>
+      <w:pPr>
+        <w:pStyle w:val="Normal"/>
+        <w:spacing w:lineRule="auto" w:line="276" w:before="0" w:after="0"/>
+        <w:rPr>
+          <w:rFonts w:ascii="Times New Roman" w:hAnsi="Times New Roman" w:eastAsia="Times New Roman" w:cs="Times New Roman"/>
+          <w:sz w:val="24"/>
+          <w:szCs w:val="24"/>
+        </w:rPr>
+      </w:pPr>
+      <w:r>
+        <w:rPr>
+          <w:rFonts w:eastAsia="Times New Roman" w:cs="Times New Roman" w:ascii="Times New Roman" w:hAnsi="Times New Roman"/>
+          <w:sz w:val="28"/>
+          <w:szCs w:val="28"/>
+        </w:rPr>
+        <w:t>Приложение В (Лист спецификации)..…………………………………………26</w:t>
+      </w:r>
+    </w:p>
+    <w:p>
+      <w:pPr>
+        <w:pStyle w:val="Normal"/>
+        <w:spacing w:lineRule="auto" w:line="276" w:before="0" w:after="0"/>
+        <w:rPr>
+          <w:rFonts w:ascii="Times New Roman" w:hAnsi="Times New Roman" w:eastAsia="Times New Roman" w:cs="Times New Roman"/>
+          <w:sz w:val="24"/>
+          <w:szCs w:val="24"/>
+        </w:rPr>
+      </w:pPr>
+      <w:r>
+        <w:rPr>
+          <w:rFonts w:eastAsia="Times New Roman" w:cs="Times New Roman" w:ascii="Times New Roman" w:hAnsi="Times New Roman"/>
+          <w:sz w:val="28"/>
+          <w:szCs w:val="28"/>
+        </w:rPr>
+        <w:t>Приложение Г (Временные диаграммы)…….…………………………………27</w:t>
+      </w:r>
+    </w:p>
+    <w:p>
+      <w:pPr>
+        <w:pStyle w:val="Normal"/>
+        <w:spacing w:lineRule="auto" w:line="276" w:before="0" w:after="0"/>
+        <w:rPr>
+          <w:rFonts w:ascii="Times New Roman" w:hAnsi="Times New Roman" w:eastAsia="Times New Roman" w:cs="Times New Roman"/>
+          <w:sz w:val="28"/>
+          <w:szCs w:val="28"/>
+        </w:rPr>
+      </w:pPr>
+      <w:r>
+        <w:rPr>
+          <w:rFonts w:eastAsia="Times New Roman" w:cs="Times New Roman" w:ascii="Times New Roman" w:hAnsi="Times New Roman"/>
+          <w:sz w:val="28"/>
+          <w:szCs w:val="28"/>
+        </w:rPr>
+        <w:t>Приложение Д (Справочник по микросхемам) ……………………………….28</w:t>
+      </w:r>
+    </w:p>
+    <w:p>
+      <w:pPr>
+        <w:pStyle w:val="Normal"/>
+        <w:spacing w:lineRule="auto" w:line="360" w:before="0" w:after="0"/>
+        <w:rPr>
+          <w:rFonts w:ascii="Times New Roman" w:hAnsi="Times New Roman" w:eastAsia="Times New Roman" w:cs="Times New Roman"/>
+          <w:sz w:val="28"/>
+          <w:szCs w:val="28"/>
+        </w:rPr>
+      </w:pPr>
+      <w:r>
+        <w:rPr>
+          <w:rFonts w:eastAsia="Times New Roman" w:cs="Times New Roman" w:ascii="Times New Roman" w:hAnsi="Times New Roman"/>
+          <w:sz w:val="28"/>
+          <w:szCs w:val="28"/>
+        </w:rPr>
+        <w:t xml:space="preserve"> </w:t>
+      </w:r>
+      <w:r>
+        <w:br w:type="page"/>
+      </w:r>
+    </w:p>
+    <w:p>
+      <w:pPr>
+        <w:pStyle w:val="Normal"/>
+        <w:spacing w:lineRule="auto" w:line="480" w:before="0" w:after="0"/>
+        <w:jc w:val="center"/>
+        <w:rPr>
+          <w:rFonts w:ascii="Times New Roman" w:hAnsi="Times New Roman" w:eastAsia="Times New Roman" w:cs="Times New Roman"/>
+          <w:b/>
+          <w:b/>
+          <w:sz w:val="28"/>
+          <w:szCs w:val="28"/>
+        </w:rPr>
+      </w:pPr>
+      <w:r>
+        <w:rPr>
+          <w:rFonts w:eastAsia="Times New Roman" w:cs="Times New Roman" w:ascii="Times New Roman" w:hAnsi="Times New Roman"/>
+          <w:b/>
+          <w:sz w:val="28"/>
+          <w:szCs w:val="28"/>
+        </w:rPr>
+        <w:t>ОПРЕДЕЛЕНИЯ, ОБОЗНАЧЕНИЯ И СОКРАЩЕНИЯ</w:t>
+      </w:r>
+    </w:p>
+    <w:p>
+      <w:pPr>
+        <w:pStyle w:val="Normal"/>
+        <w:spacing w:lineRule="auto" w:line="360" w:before="0" w:after="0"/>
+        <w:rPr>
+          <w:rFonts w:ascii="Times New Roman" w:hAnsi="Times New Roman" w:eastAsia="Times New Roman" w:cs="Times New Roman"/>
+          <w:sz w:val="28"/>
+          <w:szCs w:val="28"/>
+        </w:rPr>
+      </w:pPr>
+      <w:r>
+        <w:rPr>
+          <w:rFonts w:eastAsia="Times New Roman" w:cs="Times New Roman" w:ascii="Times New Roman" w:hAnsi="Times New Roman"/>
+          <w:sz w:val="24"/>
+          <w:szCs w:val="24"/>
+        </w:rPr>
+        <w:tab/>
+      </w:r>
+      <w:r>
+        <w:rPr>
+          <w:rFonts w:eastAsia="Times New Roman" w:cs="Times New Roman" w:ascii="Times New Roman" w:hAnsi="Times New Roman"/>
+          <w:sz w:val="28"/>
+          <w:szCs w:val="28"/>
+        </w:rPr>
+        <w:t>ТТЛ — транзисторно-транзисторная логика</w:t>
+      </w:r>
+    </w:p>
+    <w:p>
+      <w:pPr>
+        <w:pStyle w:val="Normal"/>
+        <w:spacing w:lineRule="auto" w:line="360" w:before="0" w:after="0"/>
+        <w:rPr>
+          <w:rFonts w:ascii="Times New Roman" w:hAnsi="Times New Roman" w:eastAsia="Times New Roman" w:cs="Times New Roman"/>
+          <w:sz w:val="28"/>
+          <w:szCs w:val="28"/>
+        </w:rPr>
+      </w:pPr>
+      <w:r>
+        <w:rPr>
+          <w:rFonts w:eastAsia="Times New Roman" w:cs="Times New Roman" w:ascii="Times New Roman" w:hAnsi="Times New Roman"/>
+          <w:sz w:val="28"/>
+          <w:szCs w:val="28"/>
+        </w:rPr>
+        <w:tab/>
+        <w:t>ТЗ — техническое задание</w:t>
+      </w:r>
+    </w:p>
+    <w:p>
+      <w:pPr>
+        <w:pStyle w:val="Normal"/>
+        <w:spacing w:lineRule="auto" w:line="360" w:before="0" w:after="0"/>
+        <w:rPr>
+          <w:rFonts w:ascii="Times New Roman" w:hAnsi="Times New Roman" w:eastAsia="Times New Roman" w:cs="Times New Roman"/>
+          <w:sz w:val="28"/>
+          <w:szCs w:val="28"/>
+        </w:rPr>
+      </w:pPr>
+      <w:r>
+        <w:rPr>
+          <w:rFonts w:eastAsia="Times New Roman" w:cs="Times New Roman" w:ascii="Times New Roman" w:hAnsi="Times New Roman"/>
+          <w:sz w:val="28"/>
+          <w:szCs w:val="28"/>
+        </w:rPr>
+        <w:tab/>
+        <w:t>ШД — шина данных</w:t>
+      </w:r>
+    </w:p>
+    <w:p>
+      <w:pPr>
+        <w:pStyle w:val="Normal"/>
+        <w:spacing w:lineRule="auto" w:line="360" w:before="0" w:after="0"/>
+        <w:rPr>
+          <w:rFonts w:ascii="Times New Roman" w:hAnsi="Times New Roman" w:eastAsia="Times New Roman" w:cs="Times New Roman"/>
+          <w:sz w:val="28"/>
+          <w:szCs w:val="28"/>
+        </w:rPr>
+      </w:pPr>
+      <w:r>
+        <w:rPr>
+          <w:rFonts w:eastAsia="Times New Roman" w:cs="Times New Roman" w:ascii="Times New Roman" w:hAnsi="Times New Roman"/>
+          <w:sz w:val="28"/>
+          <w:szCs w:val="28"/>
+        </w:rPr>
+        <w:tab/>
+        <w:t>ЛЭ — логический элемент</w:t>
+      </w:r>
+    </w:p>
+    <w:p>
+      <w:pPr>
+        <w:pStyle w:val="Normal"/>
+        <w:spacing w:lineRule="auto" w:line="360" w:before="0" w:after="0"/>
+        <w:rPr>
+          <w:rFonts w:ascii="Times New Roman" w:hAnsi="Times New Roman" w:eastAsia="Times New Roman" w:cs="Times New Roman"/>
+          <w:sz w:val="28"/>
+          <w:szCs w:val="28"/>
+        </w:rPr>
+      </w:pPr>
+      <w:r>
+        <w:rPr>
+          <w:rFonts w:eastAsia="Times New Roman" w:cs="Times New Roman" w:ascii="Times New Roman" w:hAnsi="Times New Roman"/>
+          <w:sz w:val="28"/>
+          <w:szCs w:val="28"/>
+        </w:rPr>
+        <w:tab/>
+        <w:t xml:space="preserve">МС — микросхема </w:t>
+      </w:r>
+    </w:p>
+    <w:p>
+      <w:pPr>
+        <w:pStyle w:val="Normal"/>
+        <w:spacing w:lineRule="auto" w:line="360" w:before="0" w:after="0"/>
+        <w:rPr>
+          <w:rFonts w:ascii="Times New Roman" w:hAnsi="Times New Roman" w:eastAsia="Times New Roman" w:cs="Times New Roman"/>
+          <w:sz w:val="28"/>
+          <w:szCs w:val="28"/>
+        </w:rPr>
+      </w:pPr>
+      <w:r>
+        <w:rPr>
+          <w:rFonts w:eastAsia="Times New Roman" w:cs="Times New Roman" w:ascii="Times New Roman" w:hAnsi="Times New Roman"/>
+          <w:sz w:val="28"/>
+          <w:szCs w:val="28"/>
+        </w:rPr>
+        <w:tab/>
+        <w:t>ЯП — ячейка памяти</w:t>
+      </w:r>
+      <w:r>
+        <w:br w:type="page"/>
+      </w:r>
+    </w:p>
+    <w:p>
+      <w:pPr>
+        <w:pStyle w:val="Normal"/>
+        <w:spacing w:lineRule="auto" w:line="360"/>
+        <w:jc w:val="center"/>
+        <w:rPr>
+          <w:rFonts w:ascii="Times New Roman" w:hAnsi="Times New Roman" w:eastAsia="Times New Roman" w:cs="Times New Roman"/>
+          <w:b/>
+          <w:b/>
+          <w:sz w:val="28"/>
+          <w:szCs w:val="28"/>
+        </w:rPr>
+      </w:pPr>
+      <w:r>
+        <w:rPr>
+          <w:rFonts w:eastAsia="Times New Roman" w:cs="Times New Roman" w:ascii="Times New Roman" w:hAnsi="Times New Roman"/>
+          <w:b/>
+          <w:sz w:val="28"/>
+          <w:szCs w:val="28"/>
+        </w:rPr>
+        <w:t xml:space="preserve">ВВЕДЕНИЕ </w:t>
+      </w:r>
+    </w:p>
+    <w:p>
+      <w:pPr>
+        <w:pStyle w:val="Normal"/>
+        <w:spacing w:lineRule="auto" w:line="360" w:before="0" w:after="0"/>
+        <w:jc w:val="both"/>
+        <w:rPr>
+          <w:rFonts w:ascii="Times New Roman" w:hAnsi="Times New Roman" w:eastAsia="Times New Roman" w:cs="Times New Roman"/>
+          <w:sz w:val="28"/>
+          <w:szCs w:val="28"/>
+        </w:rPr>
+      </w:pPr>
+      <w:r>
+        <w:rPr>
+          <w:rFonts w:eastAsia="Times New Roman" w:cs="Times New Roman" w:ascii="Times New Roman" w:hAnsi="Times New Roman"/>
+          <w:sz w:val="28"/>
+          <w:szCs w:val="28"/>
+        </w:rPr>
+        <w:tab/>
+        <w:t>В данной работе производится проектированеи и моделирование законченной электрической схемы для дорожного светофора.</w:t>
+      </w:r>
+    </w:p>
+    <w:p>
+      <w:pPr>
+        <w:pStyle w:val="Normal"/>
+        <w:spacing w:lineRule="auto" w:line="360" w:before="0" w:after="0"/>
+        <w:jc w:val="both"/>
+        <w:rPr>
+          <w:rFonts w:ascii="Times New Roman" w:hAnsi="Times New Roman" w:eastAsia="Times New Roman" w:cs="Times New Roman"/>
+          <w:sz w:val="28"/>
+          <w:szCs w:val="28"/>
+        </w:rPr>
+      </w:pPr>
+      <w:r>
+        <w:rPr>
+          <w:rFonts w:eastAsia="Times New Roman" w:cs="Times New Roman" w:ascii="Times New Roman" w:hAnsi="Times New Roman"/>
+          <w:sz w:val="28"/>
+          <w:szCs w:val="28"/>
+        </w:rPr>
+        <w:tab/>
+        <w:t>Светофор — устройство для управления дорожными потоками автомобилей. Он представляет собой конечный автомат, который переходит из одного состояния в друго при достижении оконнчания времени работы текущего состояния.</w:t>
+      </w:r>
+    </w:p>
+    <w:p>
+      <w:pPr>
+        <w:pStyle w:val="Normal"/>
+        <w:spacing w:lineRule="auto" w:line="360" w:before="0" w:after="0"/>
+        <w:jc w:val="both"/>
+        <w:rPr>
+          <w:rFonts w:ascii="Times New Roman" w:hAnsi="Times New Roman" w:eastAsia="Times New Roman" w:cs="Times New Roman"/>
+          <w:sz w:val="28"/>
+          <w:szCs w:val="28"/>
+        </w:rPr>
+      </w:pPr>
+      <w:r>
+        <w:rPr>
+          <w:rFonts w:eastAsia="Times New Roman" w:cs="Times New Roman" w:ascii="Times New Roman" w:hAnsi="Times New Roman"/>
+          <w:sz w:val="28"/>
+          <w:szCs w:val="28"/>
+        </w:rPr>
+        <w:tab/>
+        <w:t>Актуальность разрабатываемого устройства заключается в моделировании российского аналога существющих систем управления светофоров. Отичительная черта данного аналога — простота и дешевизна.</w:t>
+      </w:r>
+    </w:p>
+    <w:p>
+      <w:pPr>
+        <w:pStyle w:val="Normal"/>
+        <w:spacing w:lineRule="auto" w:line="360" w:before="0" w:after="0"/>
+        <w:jc w:val="both"/>
+        <w:rPr>
+          <w:rFonts w:ascii="Times New Roman" w:hAnsi="Times New Roman" w:eastAsia="Times New Roman" w:cs="Times New Roman"/>
+          <w:sz w:val="28"/>
+          <w:szCs w:val="28"/>
+        </w:rPr>
+      </w:pPr>
+      <w:r>
+        <w:rPr>
+          <w:rFonts w:eastAsia="Times New Roman" w:cs="Times New Roman" w:ascii="Times New Roman" w:hAnsi="Times New Roman"/>
+          <w:sz w:val="28"/>
+          <w:szCs w:val="28"/>
+        </w:rPr>
+        <w:tab/>
+      </w:r>
+    </w:p>
+    <w:p>
+      <w:pPr>
+        <w:pStyle w:val="Normal"/>
+        <w:spacing w:lineRule="auto" w:line="360" w:before="0" w:after="0"/>
+        <w:jc w:val="both"/>
+        <w:rPr>
+          <w:rFonts w:ascii="Times New Roman" w:hAnsi="Times New Roman" w:eastAsia="Times New Roman" w:cs="Times New Roman"/>
+          <w:sz w:val="28"/>
+          <w:szCs w:val="28"/>
+        </w:rPr>
+      </w:pPr>
+      <w:r>
+        <w:rPr>
+          <w:rFonts w:eastAsia="Times New Roman" w:cs="Times New Roman" w:ascii="Times New Roman" w:hAnsi="Times New Roman"/>
+          <w:sz w:val="28"/>
+          <w:szCs w:val="28"/>
+        </w:rPr>
+        <w:tab/>
+      </w:r>
+      <w:r>
+        <w:br w:type="page"/>
+      </w:r>
+    </w:p>
+    <w:p>
+      <w:pPr>
+        <w:pStyle w:val="Normal"/>
+        <w:spacing w:lineRule="auto" w:line="480" w:before="0" w:after="0"/>
+        <w:rPr>
+          <w:rFonts w:ascii="Times New Roman" w:hAnsi="Times New Roman" w:eastAsia="Times New Roman" w:cs="Times New Roman"/>
+          <w:b/>
+          <w:b/>
+          <w:sz w:val="28"/>
+          <w:szCs w:val="28"/>
+        </w:rPr>
+      </w:pPr>
+      <w:r>
+        <w:rPr>
+          <w:rFonts w:eastAsia="Times New Roman" w:cs="Times New Roman" w:ascii="Times New Roman" w:hAnsi="Times New Roman"/>
+          <w:b/>
+          <w:sz w:val="28"/>
+          <w:szCs w:val="28"/>
+        </w:rPr>
+        <w:tab/>
+        <w:t xml:space="preserve">1 Анализ требований </w:t>
+      </w:r>
+    </w:p>
+    <w:p>
+      <w:pPr>
+        <w:pStyle w:val="Normal"/>
+        <w:spacing w:lineRule="auto" w:line="360" w:before="0" w:after="0"/>
+        <w:jc w:val="both"/>
+        <w:rPr>
+          <w:rFonts w:ascii="Times New Roman" w:hAnsi="Times New Roman" w:eastAsia="Times New Roman" w:cs="Times New Roman"/>
+          <w:sz w:val="28"/>
+          <w:szCs w:val="28"/>
+        </w:rPr>
+      </w:pPr>
+      <w:r>
+        <w:rPr>
+          <w:rFonts w:eastAsia="Times New Roman" w:cs="Times New Roman" w:ascii="Times New Roman" w:hAnsi="Times New Roman"/>
+          <w:sz w:val="28"/>
+          <w:szCs w:val="28"/>
+        </w:rPr>
+        <w:tab/>
+        <w:t xml:space="preserve">Исходя из требований, изложенных в техническом задании, можно сделать вывод, что задачей работы устройства является формирование сигналов состояний светофора и вывод отсчёта времени на семисегментные индикаторы. </w:t>
+      </w:r>
+    </w:p>
+    <w:p>
+      <w:pPr>
+        <w:pStyle w:val="Normal"/>
+        <w:spacing w:lineRule="auto" w:line="276" w:before="0" w:after="0"/>
+        <w:rPr>
+          <w:rFonts w:ascii="Times New Roman" w:hAnsi="Times New Roman" w:eastAsia="Times New Roman" w:cs="Times New Roman"/>
+          <w:sz w:val="28"/>
+          <w:szCs w:val="28"/>
+        </w:rPr>
+      </w:pPr>
+      <w:r>
+        <w:rPr>
+          <w:rFonts w:eastAsia="Times New Roman" w:cs="Times New Roman" w:ascii="Times New Roman" w:hAnsi="Times New Roman"/>
+          <w:sz w:val="28"/>
+          <w:szCs w:val="28"/>
+        </w:rPr>
+      </w:r>
+    </w:p>
+    <w:p>
+      <w:pPr>
+        <w:pStyle w:val="Normal"/>
+        <w:spacing w:lineRule="auto" w:line="480" w:before="0" w:after="0"/>
+        <w:rPr>
+          <w:rFonts w:ascii="Times New Roman" w:hAnsi="Times New Roman" w:eastAsia="Times New Roman" w:cs="Times New Roman"/>
+          <w:b/>
+          <w:b/>
+          <w:sz w:val="28"/>
+          <w:szCs w:val="28"/>
+        </w:rPr>
+      </w:pPr>
+      <w:r>
+        <w:rPr>
+          <w:rFonts w:eastAsia="Times New Roman" w:cs="Times New Roman" w:ascii="Times New Roman" w:hAnsi="Times New Roman"/>
+          <w:sz w:val="28"/>
+          <w:szCs w:val="28"/>
+        </w:rPr>
+        <w:tab/>
+      </w:r>
+      <w:r>
+        <w:rPr>
+          <w:rFonts w:eastAsia="Times New Roman" w:cs="Times New Roman" w:ascii="Times New Roman" w:hAnsi="Times New Roman"/>
+          <w:b/>
+          <w:sz w:val="28"/>
+          <w:szCs w:val="28"/>
+        </w:rPr>
+        <w:t>1.1 Принцип работы разрабатываемого устройства</w:t>
+      </w:r>
+    </w:p>
+    <w:p>
+      <w:pPr>
+        <w:pStyle w:val="Normal"/>
+        <w:spacing w:lineRule="auto" w:line="360" w:before="0" w:after="0"/>
+        <w:jc w:val="both"/>
+        <w:rPr>
+          <w:rFonts w:ascii="Times New Roman" w:hAnsi="Times New Roman" w:eastAsia="Times New Roman" w:cs="Times New Roman"/>
+          <w:sz w:val="28"/>
+          <w:szCs w:val="28"/>
+        </w:rPr>
+      </w:pPr>
+      <w:r>
+        <w:rPr>
+          <w:rFonts w:eastAsia="Times New Roman" w:cs="Times New Roman" w:ascii="Times New Roman" w:hAnsi="Times New Roman"/>
+          <w:sz w:val="28"/>
+          <w:szCs w:val="28"/>
+        </w:rPr>
+        <w:tab/>
+        <w:t>С помощью 8 разрядных переключетелей задаётся колличество секунд для каждого состояния. В дальнейшем можно будет заменить переключетели на 8 разрядную ШД. Выборку можно будет осуществить через 2 разрядную шину адреса.</w:t>
+      </w:r>
+    </w:p>
+    <w:p>
+      <w:pPr>
+        <w:pStyle w:val="Normal"/>
+        <w:spacing w:lineRule="auto" w:line="360" w:before="0" w:after="0"/>
+        <w:jc w:val="both"/>
+        <w:rPr>
+          <w:rFonts w:ascii="Times New Roman" w:hAnsi="Times New Roman" w:eastAsia="Times New Roman" w:cs="Times New Roman"/>
+          <w:sz w:val="28"/>
+          <w:szCs w:val="28"/>
+        </w:rPr>
+      </w:pPr>
+      <w:r>
+        <w:rPr>
+          <w:rFonts w:eastAsia="Times New Roman" w:cs="Times New Roman" w:ascii="Times New Roman" w:hAnsi="Times New Roman"/>
+          <w:sz w:val="28"/>
+          <w:szCs w:val="28"/>
+        </w:rPr>
+        <w:tab/>
+        <w:t>Счётчик загружает значение из текущей ЯП. Когда счётчик переполняется, создаётся сигнал смены состояния конечного автомата.</w:t>
+      </w:r>
+    </w:p>
+    <w:p>
+      <w:pPr>
+        <w:pStyle w:val="Normal"/>
+        <w:spacing w:lineRule="auto" w:line="360" w:before="0" w:after="0"/>
+        <w:jc w:val="both"/>
+        <w:rPr>
+          <w:rFonts w:ascii="Times New Roman" w:hAnsi="Times New Roman" w:eastAsia="Times New Roman" w:cs="Times New Roman"/>
+          <w:sz w:val="28"/>
+          <w:szCs w:val="28"/>
+        </w:rPr>
+      </w:pPr>
+      <w:r>
+        <w:rPr>
+          <w:rFonts w:eastAsia="Times New Roman" w:cs="Times New Roman" w:ascii="Times New Roman" w:hAnsi="Times New Roman"/>
+          <w:sz w:val="28"/>
+          <w:szCs w:val="28"/>
+        </w:rPr>
+        <w:tab/>
+        <w:t>Состояние конечного автомата дешифрируется и питание подаётся на нужную ЯП.</w:t>
+      </w:r>
+    </w:p>
+    <w:p>
+      <w:pPr>
+        <w:pStyle w:val="Normal"/>
+        <w:spacing w:lineRule="auto" w:line="360" w:before="0" w:after="0"/>
+        <w:jc w:val="both"/>
+        <w:rPr>
+          <w:rFonts w:ascii="Times New Roman" w:hAnsi="Times New Roman" w:eastAsia="Times New Roman" w:cs="Times New Roman"/>
+          <w:sz w:val="28"/>
+          <w:szCs w:val="28"/>
+        </w:rPr>
+      </w:pPr>
+      <w:r>
+        <w:rPr>
+          <w:rFonts w:eastAsia="Times New Roman" w:cs="Times New Roman" w:ascii="Times New Roman" w:hAnsi="Times New Roman"/>
+          <w:sz w:val="28"/>
+          <w:szCs w:val="28"/>
+        </w:rPr>
+        <w:tab/>
+        <w:t>С ШД информация передаётся на блок преобразования двоичной логики на двоично-десятичную. Затем код через преобразователь поступает на пару семисегментных индикаторов.</w:t>
+      </w:r>
+    </w:p>
+    <w:p>
+      <w:pPr>
+        <w:pStyle w:val="Normal"/>
+        <w:spacing w:lineRule="auto" w:line="480" w:before="0" w:after="0"/>
+        <w:rPr>
+          <w:rFonts w:ascii="Times New Roman" w:hAnsi="Times New Roman" w:eastAsia="Times New Roman" w:cs="Times New Roman"/>
+          <w:b/>
+          <w:b/>
+          <w:sz w:val="28"/>
+          <w:szCs w:val="28"/>
+        </w:rPr>
+      </w:pPr>
+      <w:r>
+        <w:rPr>
+          <w:rFonts w:eastAsia="Times New Roman" w:cs="Times New Roman" w:ascii="Times New Roman" w:hAnsi="Times New Roman"/>
+          <w:sz w:val="28"/>
+          <w:szCs w:val="28"/>
+        </w:rPr>
+        <w:tab/>
+      </w:r>
+      <w:r>
+        <w:rPr>
+          <w:rFonts w:eastAsia="Times New Roman" w:cs="Times New Roman" w:ascii="Times New Roman" w:hAnsi="Times New Roman"/>
+          <w:b/>
+          <w:sz w:val="28"/>
+          <w:szCs w:val="28"/>
+        </w:rPr>
+        <w:t>1.2 Выбор схемотехнического решения</w:t>
+      </w:r>
+    </w:p>
+    <w:p>
+      <w:pPr>
+        <w:pStyle w:val="Normal"/>
+        <w:spacing w:lineRule="auto" w:line="360" w:before="0" w:after="0"/>
+        <w:jc w:val="both"/>
+        <w:rPr>
+          <w:rFonts w:ascii="Times New Roman" w:hAnsi="Times New Roman" w:eastAsia="Times New Roman" w:cs="Times New Roman"/>
+          <w:sz w:val="28"/>
+          <w:szCs w:val="28"/>
+        </w:rPr>
+      </w:pPr>
+      <w:r>
+        <w:rPr>
+          <w:rFonts w:eastAsia="Times New Roman" w:cs="Times New Roman" w:ascii="Times New Roman" w:hAnsi="Times New Roman"/>
+          <w:sz w:val="28"/>
+          <w:szCs w:val="28"/>
+        </w:rPr>
+        <w:tab/>
+        <w:t xml:space="preserve">Для электрической схемы понадобятся следующие ЛЭ [1]: </w:t>
       </w:r>
     </w:p>
     <w:p>
@@ -1708,14 +2930,17 @@
         <w:widowControl/>
         <w:numPr>
           <w:ilvl w:val="0"/>
-          <w:numId w:val="1"/>
+          <w:numId w:val="2"/>
         </w:numPr>
-        <w:pBdr/>
         <w:shd w:val="clear" w:fill="auto"/>
         <w:spacing w:lineRule="auto" w:line="360" w:before="0" w:after="0"/>
-        <w:ind w:left="1428" w:right="0" w:hanging="360"/>
+        <w:ind w:left="1068" w:right="0" w:hanging="360"/>
         <w:jc w:val="both"/>
-        <w:rPr/>
+        <w:rPr>
+          <w:rFonts w:ascii="Times New Roman" w:hAnsi="Times New Roman" w:eastAsia="Times New Roman" w:cs="Times New Roman"/>
+          <w:sz w:val="28"/>
+          <w:szCs w:val="28"/>
+        </w:rPr>
       </w:pPr>
       <w:r>
         <w:rPr>
@@ -1735,1898 +2960,6 @@
           <w:shd w:fill="auto" w:val="clear"/>
           <w:vertAlign w:val="baseline"/>
         </w:rPr>
-        <w:t>логика элементов ТТЛ;</w:t>
-      </w:r>
-    </w:p>
-    <w:p>
-      <w:pPr>
-        <w:pStyle w:val="Normal"/>
-        <w:keepNext w:val="false"/>
-        <w:keepLines w:val="false"/>
-        <w:pageBreakBefore w:val="false"/>
-        <w:widowControl/>
-        <w:numPr>
-          <w:ilvl w:val="0"/>
-          <w:numId w:val="1"/>
-        </w:numPr>
-        <w:pBdr/>
-        <w:shd w:val="clear" w:fill="auto"/>
-        <w:spacing w:lineRule="auto" w:line="360" w:before="0" w:after="0"/>
-        <w:ind w:left="1428" w:right="0" w:hanging="360"/>
-        <w:jc w:val="both"/>
-        <w:rPr/>
-      </w:pPr>
-      <w:r>
-        <w:rPr>
-          <w:rFonts w:eastAsia="Times New Roman" w:cs="Times New Roman" w:ascii="Times New Roman" w:hAnsi="Times New Roman"/>
-          <w:b w:val="false"/>
-          <w:i w:val="false"/>
-          <w:caps w:val="false"/>
-          <w:smallCaps w:val="false"/>
-          <w:strike w:val="false"/>
-          <w:dstrike w:val="false"/>
-          <w:color w:val="000000"/>
-          <w:position w:val="0"/>
-          <w:sz w:val="28"/>
-          <w:sz w:val="28"/>
-          <w:szCs w:val="28"/>
-          <w:u w:val="none"/>
-          <w:shd w:fill="auto" w:val="clear"/>
-          <w:vertAlign w:val="baseline"/>
-        </w:rPr>
-        <w:t>тактовая частота 1 МГц;</w:t>
-      </w:r>
-    </w:p>
-    <w:p>
-      <w:pPr>
-        <w:pStyle w:val="Normal"/>
-        <w:keepNext w:val="false"/>
-        <w:keepLines w:val="false"/>
-        <w:pageBreakBefore w:val="false"/>
-        <w:widowControl/>
-        <w:numPr>
-          <w:ilvl w:val="0"/>
-          <w:numId w:val="1"/>
-        </w:numPr>
-        <w:pBdr/>
-        <w:shd w:val="clear" w:fill="auto"/>
-        <w:spacing w:lineRule="auto" w:line="360" w:before="0" w:after="0"/>
-        <w:ind w:left="1428" w:right="0" w:hanging="360"/>
-        <w:jc w:val="both"/>
-        <w:rPr/>
-      </w:pPr>
-      <w:r>
-        <w:rPr>
-          <w:rFonts w:eastAsia="Times New Roman" w:cs="Times New Roman" w:ascii="Times New Roman" w:hAnsi="Times New Roman"/>
-          <w:b w:val="false"/>
-          <w:i w:val="false"/>
-          <w:caps w:val="false"/>
-          <w:smallCaps w:val="false"/>
-          <w:strike w:val="false"/>
-          <w:dstrike w:val="false"/>
-          <w:color w:val="000000"/>
-          <w:position w:val="0"/>
-          <w:sz w:val="28"/>
-          <w:sz w:val="28"/>
-          <w:szCs w:val="28"/>
-          <w:u w:val="none"/>
-          <w:shd w:fill="auto" w:val="clear"/>
-          <w:vertAlign w:val="baseline"/>
-        </w:rPr>
-        <w:t>потребляемое напряжение не более 3 Вт.</w:t>
-      </w:r>
-    </w:p>
-    <w:p>
-      <w:pPr>
-        <w:pStyle w:val="Normal"/>
-        <w:spacing w:lineRule="auto" w:line="360" w:before="0" w:after="0"/>
-        <w:jc w:val="both"/>
-        <w:rPr>
-          <w:rFonts w:ascii="Times New Roman" w:hAnsi="Times New Roman" w:eastAsia="Times New Roman" w:cs="Times New Roman"/>
-          <w:sz w:val="28"/>
-          <w:szCs w:val="28"/>
-        </w:rPr>
-      </w:pPr>
-      <w:r>
-        <w:rPr>
-          <w:rFonts w:eastAsia="Times New Roman" w:cs="Times New Roman" w:ascii="Times New Roman" w:hAnsi="Times New Roman"/>
-          <w:sz w:val="28"/>
-          <w:szCs w:val="28"/>
-        </w:rPr>
-      </w:r>
-    </w:p>
-    <w:p>
-      <w:pPr>
-        <w:pStyle w:val="Normal"/>
-        <w:spacing w:lineRule="auto" w:line="276" w:before="0" w:after="0"/>
-        <w:jc w:val="both"/>
-        <w:rPr>
-          <w:rFonts w:ascii="Times New Roman" w:hAnsi="Times New Roman" w:eastAsia="Times New Roman" w:cs="Times New Roman"/>
-          <w:b/>
-          <w:b/>
-          <w:sz w:val="28"/>
-          <w:szCs w:val="28"/>
-        </w:rPr>
-      </w:pPr>
-      <w:r>
-        <w:rPr>
-          <w:rFonts w:eastAsia="Times New Roman" w:cs="Times New Roman" w:ascii="Times New Roman" w:hAnsi="Times New Roman"/>
-          <w:sz w:val="28"/>
-          <w:szCs w:val="28"/>
-        </w:rPr>
-        <w:tab/>
-      </w:r>
-      <w:r>
-        <w:br w:type="page"/>
-      </w:r>
-    </w:p>
-    <w:p>
-      <w:pPr>
-        <w:pStyle w:val="Normal"/>
-        <w:spacing w:lineRule="auto" w:line="276" w:before="0" w:after="0"/>
-        <w:jc w:val="center"/>
-        <w:rPr>
-          <w:rFonts w:ascii="Times New Roman" w:hAnsi="Times New Roman" w:eastAsia="Times New Roman" w:cs="Times New Roman"/>
-          <w:b/>
-          <w:b/>
-          <w:sz w:val="28"/>
-          <w:szCs w:val="28"/>
-        </w:rPr>
-      </w:pPr>
-      <w:r>
-        <w:rPr>
-          <w:rFonts w:eastAsia="Times New Roman" w:cs="Times New Roman" w:ascii="Times New Roman" w:hAnsi="Times New Roman"/>
-          <w:b/>
-          <w:sz w:val="28"/>
-          <w:szCs w:val="28"/>
-        </w:rPr>
-        <w:t>Содержание</w:t>
-      </w:r>
-    </w:p>
-    <w:p>
-      <w:pPr>
-        <w:pStyle w:val="Normal"/>
-        <w:spacing w:lineRule="auto" w:line="276" w:before="0" w:after="0"/>
-        <w:jc w:val="left"/>
-        <w:rPr>
-          <w:rFonts w:ascii="Times New Roman" w:hAnsi="Times New Roman" w:eastAsia="Times New Roman" w:cs="Times New Roman"/>
-          <w:b/>
-          <w:b/>
-          <w:sz w:val="28"/>
-          <w:szCs w:val="28"/>
-        </w:rPr>
-      </w:pPr>
-      <w:r>
-        <w:rPr>
-          <w:rFonts w:eastAsia="Times New Roman" w:cs="Times New Roman" w:ascii="Times New Roman" w:hAnsi="Times New Roman"/>
-          <w:sz w:val="28"/>
-          <w:szCs w:val="28"/>
-        </w:rPr>
-        <w:t>Определения, обозначения и сокращения ………………………………………5</w:t>
-      </w:r>
-    </w:p>
-    <w:p>
-      <w:pPr>
-        <w:pStyle w:val="Normal"/>
-        <w:spacing w:lineRule="auto" w:line="276" w:before="0" w:after="0"/>
-        <w:jc w:val="left"/>
-        <w:rPr>
-          <w:rFonts w:ascii="Times New Roman" w:hAnsi="Times New Roman" w:eastAsia="Times New Roman" w:cs="Times New Roman"/>
-          <w:b/>
-          <w:b/>
-          <w:sz w:val="28"/>
-          <w:szCs w:val="28"/>
-        </w:rPr>
-      </w:pPr>
-      <w:r>
-        <w:rPr>
-          <w:rFonts w:eastAsia="Times New Roman" w:cs="Times New Roman" w:ascii="Times New Roman" w:hAnsi="Times New Roman"/>
-          <w:sz w:val="28"/>
-          <w:szCs w:val="28"/>
-        </w:rPr>
-        <w:t>Введение…………………………………………………………………………...6</w:t>
-      </w:r>
-    </w:p>
-    <w:p>
-      <w:pPr>
-        <w:pStyle w:val="Normal"/>
-        <w:spacing w:lineRule="auto" w:line="276" w:before="0" w:after="0"/>
-        <w:rPr>
-          <w:rFonts w:ascii="Times New Roman" w:hAnsi="Times New Roman" w:eastAsia="Times New Roman" w:cs="Times New Roman"/>
-          <w:sz w:val="28"/>
-          <w:szCs w:val="28"/>
-        </w:rPr>
-      </w:pPr>
-      <w:r>
-        <w:rPr>
-          <w:rFonts w:eastAsia="Times New Roman" w:cs="Times New Roman" w:ascii="Times New Roman" w:hAnsi="Times New Roman"/>
-          <w:sz w:val="28"/>
-          <w:szCs w:val="28"/>
-        </w:rPr>
-        <w:t>1 Анализ требований……………………………………………………………...7</w:t>
-      </w:r>
-    </w:p>
-    <w:p>
-      <w:pPr>
-        <w:pStyle w:val="Normal"/>
-        <w:spacing w:lineRule="auto" w:line="276" w:before="0" w:after="0"/>
-        <w:rPr>
-          <w:rFonts w:ascii="Times New Roman" w:hAnsi="Times New Roman" w:eastAsia="Times New Roman" w:cs="Times New Roman"/>
-          <w:sz w:val="28"/>
-          <w:szCs w:val="28"/>
-        </w:rPr>
-      </w:pPr>
-      <w:r>
-        <w:rPr>
-          <w:rFonts w:eastAsia="Times New Roman" w:cs="Times New Roman" w:ascii="Times New Roman" w:hAnsi="Times New Roman"/>
-          <w:sz w:val="28"/>
-          <w:szCs w:val="28"/>
-        </w:rPr>
-        <w:tab/>
-        <w:t>1.1 Принцип работы разрабатываемого устройства……………………..7</w:t>
-      </w:r>
-    </w:p>
-    <w:p>
-      <w:pPr>
-        <w:pStyle w:val="Normal"/>
-        <w:spacing w:lineRule="auto" w:line="276" w:before="0" w:after="0"/>
-        <w:rPr>
-          <w:rFonts w:ascii="Times New Roman" w:hAnsi="Times New Roman" w:eastAsia="Times New Roman" w:cs="Times New Roman"/>
-          <w:sz w:val="28"/>
-          <w:szCs w:val="28"/>
-        </w:rPr>
-      </w:pPr>
-      <w:r>
-        <w:rPr>
-          <w:rFonts w:eastAsia="Times New Roman" w:cs="Times New Roman" w:ascii="Times New Roman" w:hAnsi="Times New Roman"/>
-          <w:sz w:val="28"/>
-          <w:szCs w:val="28"/>
-        </w:rPr>
-        <w:tab/>
-        <w:t>1.2 Выбор схемотехнического решения……………..……………………7</w:t>
-      </w:r>
-    </w:p>
-    <w:p>
-      <w:pPr>
-        <w:pStyle w:val="Normal"/>
-        <w:spacing w:lineRule="auto" w:line="276" w:before="0" w:after="0"/>
-        <w:rPr>
-          <w:rFonts w:ascii="Times New Roman" w:hAnsi="Times New Roman" w:eastAsia="Times New Roman" w:cs="Times New Roman"/>
-          <w:sz w:val="28"/>
-          <w:szCs w:val="28"/>
-        </w:rPr>
-      </w:pPr>
-      <w:r>
-        <w:rPr>
-          <w:rFonts w:eastAsia="Times New Roman" w:cs="Times New Roman" w:ascii="Times New Roman" w:hAnsi="Times New Roman"/>
-          <w:sz w:val="28"/>
-          <w:szCs w:val="28"/>
-        </w:rPr>
-        <w:t>2 Проектирование функциональной схемы……………………………………..9</w:t>
-      </w:r>
-    </w:p>
-    <w:p>
-      <w:pPr>
-        <w:pStyle w:val="Normal"/>
-        <w:spacing w:lineRule="auto" w:line="276" w:before="0" w:after="0"/>
-        <w:rPr>
-          <w:rFonts w:ascii="Times New Roman" w:hAnsi="Times New Roman" w:eastAsia="Times New Roman" w:cs="Times New Roman"/>
-          <w:sz w:val="28"/>
-          <w:szCs w:val="28"/>
-        </w:rPr>
-      </w:pPr>
-      <w:r>
-        <w:rPr>
-          <w:rFonts w:eastAsia="Times New Roman" w:cs="Times New Roman" w:ascii="Times New Roman" w:hAnsi="Times New Roman"/>
-          <w:sz w:val="28"/>
-          <w:szCs w:val="28"/>
-        </w:rPr>
-        <w:tab/>
-        <w:t xml:space="preserve">2.1 Блок </w:t>
-      </w:r>
-      <w:r>
-        <w:rPr>
-          <w:rFonts w:eastAsia="Times New Roman" w:cs="Times New Roman" w:ascii="Times New Roman" w:hAnsi="Times New Roman"/>
-          <w:sz w:val="28"/>
-          <w:szCs w:val="28"/>
-        </w:rPr>
-        <w:t xml:space="preserve">входных данных </w:t>
-      </w:r>
-      <w:r>
-        <w:rPr>
-          <w:rFonts w:eastAsia="Times New Roman" w:cs="Times New Roman" w:ascii="Times New Roman" w:hAnsi="Times New Roman"/>
-          <w:sz w:val="28"/>
-          <w:szCs w:val="28"/>
-        </w:rPr>
-        <w:t>…………………………………………………9</w:t>
-      </w:r>
-    </w:p>
-    <w:p>
-      <w:pPr>
-        <w:pStyle w:val="Normal"/>
-        <w:spacing w:lineRule="auto" w:line="276" w:before="0" w:after="0"/>
-        <w:rPr>
-          <w:rFonts w:ascii="Times New Roman" w:hAnsi="Times New Roman" w:eastAsia="Times New Roman" w:cs="Times New Roman"/>
-          <w:sz w:val="28"/>
-          <w:szCs w:val="28"/>
-        </w:rPr>
-      </w:pPr>
-      <w:r>
-        <w:rPr>
-          <w:rFonts w:eastAsia="Times New Roman" w:cs="Times New Roman" w:ascii="Times New Roman" w:hAnsi="Times New Roman"/>
-          <w:sz w:val="28"/>
-          <w:szCs w:val="28"/>
-        </w:rPr>
-        <w:tab/>
-        <w:t xml:space="preserve">2.2 </w:t>
-      </w:r>
-      <w:r>
-        <w:rPr>
-          <w:rFonts w:eastAsia="Times New Roman" w:cs="Times New Roman" w:ascii="Times New Roman" w:hAnsi="Times New Roman"/>
-          <w:sz w:val="28"/>
-          <w:szCs w:val="28"/>
-        </w:rPr>
-        <w:t>Блок счёта………………………………………………………………</w:t>
-      </w:r>
-      <w:r>
-        <w:rPr>
-          <w:rFonts w:eastAsia="Times New Roman" w:cs="Times New Roman" w:ascii="Times New Roman" w:hAnsi="Times New Roman"/>
-          <w:sz w:val="28"/>
-          <w:szCs w:val="28"/>
-        </w:rPr>
-        <w:t>9</w:t>
-      </w:r>
-    </w:p>
-    <w:p>
-      <w:pPr>
-        <w:pStyle w:val="Normal"/>
-        <w:spacing w:lineRule="auto" w:line="276" w:before="0" w:after="0"/>
-        <w:rPr>
-          <w:rFonts w:ascii="Times New Roman" w:hAnsi="Times New Roman" w:eastAsia="Times New Roman" w:cs="Times New Roman"/>
-          <w:sz w:val="28"/>
-          <w:szCs w:val="28"/>
-        </w:rPr>
-      </w:pPr>
-      <w:r>
-        <w:rPr>
-          <w:rFonts w:eastAsia="Times New Roman" w:cs="Times New Roman" w:ascii="Times New Roman" w:hAnsi="Times New Roman"/>
-          <w:sz w:val="28"/>
-          <w:szCs w:val="28"/>
-        </w:rPr>
-        <w:tab/>
-        <w:t xml:space="preserve">2.3 </w:t>
-      </w:r>
-      <w:r>
-        <w:rPr>
-          <w:rFonts w:eastAsia="Times New Roman" w:cs="Times New Roman" w:ascii="Times New Roman" w:hAnsi="Times New Roman"/>
-          <w:sz w:val="28"/>
-          <w:szCs w:val="28"/>
-        </w:rPr>
-        <w:t>Конечный атвомат……………………………………………………</w:t>
-      </w:r>
-      <w:r>
-        <w:rPr>
-          <w:rFonts w:eastAsia="Times New Roman" w:cs="Times New Roman" w:ascii="Times New Roman" w:hAnsi="Times New Roman"/>
-          <w:sz w:val="28"/>
-          <w:szCs w:val="28"/>
-        </w:rPr>
-        <w:t>.10</w:t>
-      </w:r>
-    </w:p>
-    <w:p>
-      <w:pPr>
-        <w:pStyle w:val="Normal"/>
-        <w:spacing w:lineRule="auto" w:line="276" w:before="0" w:after="0"/>
-        <w:rPr>
-          <w:rFonts w:ascii="Times New Roman" w:hAnsi="Times New Roman" w:eastAsia="Times New Roman" w:cs="Times New Roman"/>
-          <w:sz w:val="28"/>
-          <w:szCs w:val="28"/>
-        </w:rPr>
-      </w:pPr>
-      <w:r>
-        <w:rPr>
-          <w:rFonts w:eastAsia="Times New Roman" w:cs="Times New Roman" w:ascii="Times New Roman" w:hAnsi="Times New Roman"/>
-          <w:sz w:val="28"/>
-          <w:szCs w:val="28"/>
-        </w:rPr>
-        <w:tab/>
-        <w:t>2.4 Блок преобразования кодов…………………………………………..</w:t>
-      </w:r>
-      <w:r>
-        <w:rPr>
-          <w:rFonts w:eastAsia="Times New Roman" w:cs="Times New Roman" w:ascii="Times New Roman" w:hAnsi="Times New Roman"/>
-          <w:sz w:val="28"/>
-          <w:szCs w:val="28"/>
-        </w:rPr>
-        <w:t>10</w:t>
-      </w:r>
-    </w:p>
-    <w:p>
-      <w:pPr>
-        <w:pStyle w:val="Normal"/>
-        <w:spacing w:lineRule="auto" w:line="276" w:before="0" w:after="0"/>
-        <w:rPr>
-          <w:rFonts w:ascii="Times New Roman" w:hAnsi="Times New Roman" w:eastAsia="Times New Roman" w:cs="Times New Roman"/>
-          <w:sz w:val="28"/>
-          <w:szCs w:val="28"/>
-        </w:rPr>
-      </w:pPr>
-      <w:r>
-        <w:rPr>
-          <w:rFonts w:eastAsia="Times New Roman" w:cs="Times New Roman" w:ascii="Times New Roman" w:hAnsi="Times New Roman"/>
-          <w:sz w:val="28"/>
-          <w:szCs w:val="28"/>
-        </w:rPr>
-        <w:tab/>
-        <w:t>2.5 Блок вывода информации…………………………………………….</w:t>
-      </w:r>
-      <w:r>
-        <w:rPr>
-          <w:rFonts w:eastAsia="Times New Roman" w:cs="Times New Roman" w:ascii="Times New Roman" w:hAnsi="Times New Roman"/>
-          <w:sz w:val="28"/>
-          <w:szCs w:val="28"/>
-        </w:rPr>
-        <w:t>10</w:t>
-      </w:r>
-    </w:p>
-    <w:p>
-      <w:pPr>
-        <w:pStyle w:val="Normal"/>
-        <w:spacing w:lineRule="auto" w:line="276" w:before="0" w:after="0"/>
-        <w:rPr>
-          <w:rFonts w:ascii="Times New Roman" w:hAnsi="Times New Roman" w:eastAsia="Times New Roman" w:cs="Times New Roman"/>
-          <w:sz w:val="28"/>
-          <w:szCs w:val="28"/>
-        </w:rPr>
-      </w:pPr>
-      <w:r>
-        <w:rPr>
-          <w:rFonts w:eastAsia="Times New Roman" w:cs="Times New Roman" w:ascii="Times New Roman" w:hAnsi="Times New Roman"/>
-          <w:sz w:val="28"/>
-          <w:szCs w:val="28"/>
-        </w:rPr>
-        <w:t>3 Моделирование………………………………………………………………...11</w:t>
-      </w:r>
-    </w:p>
-    <w:p>
-      <w:pPr>
-        <w:pStyle w:val="Normal"/>
-        <w:spacing w:lineRule="auto" w:line="276" w:before="0" w:after="0"/>
-        <w:rPr>
-          <w:rFonts w:ascii="Times New Roman" w:hAnsi="Times New Roman" w:eastAsia="Times New Roman" w:cs="Times New Roman"/>
-          <w:sz w:val="28"/>
-          <w:szCs w:val="28"/>
-        </w:rPr>
-      </w:pPr>
-      <w:r>
-        <w:rPr>
-          <w:rFonts w:eastAsia="Times New Roman" w:cs="Times New Roman" w:ascii="Times New Roman" w:hAnsi="Times New Roman"/>
-          <w:sz w:val="28"/>
-          <w:szCs w:val="28"/>
-        </w:rPr>
-        <w:t>4 Построение временных диаграмм…………………………………………….1</w:t>
-      </w:r>
-      <w:r>
-        <w:rPr>
-          <w:rFonts w:eastAsia="Times New Roman" w:cs="Times New Roman" w:ascii="Times New Roman" w:hAnsi="Times New Roman"/>
-          <w:sz w:val="28"/>
-          <w:szCs w:val="28"/>
-        </w:rPr>
-        <w:t>2</w:t>
-      </w:r>
-    </w:p>
-    <w:p>
-      <w:pPr>
-        <w:pStyle w:val="Normal"/>
-        <w:spacing w:lineRule="auto" w:line="276" w:before="0" w:after="0"/>
-        <w:rPr>
-          <w:rFonts w:ascii="Times New Roman" w:hAnsi="Times New Roman" w:eastAsia="Times New Roman" w:cs="Times New Roman"/>
-          <w:sz w:val="28"/>
-          <w:szCs w:val="28"/>
-        </w:rPr>
-      </w:pPr>
-      <w:r>
-        <w:rPr>
-          <w:rFonts w:eastAsia="Times New Roman" w:cs="Times New Roman" w:ascii="Times New Roman" w:hAnsi="Times New Roman"/>
-          <w:sz w:val="28"/>
-          <w:szCs w:val="28"/>
-        </w:rPr>
-        <w:t>5 Проектирование принципиальной схемы устройства………………………1</w:t>
-      </w:r>
-      <w:r>
-        <w:rPr>
-          <w:rFonts w:eastAsia="Times New Roman" w:cs="Times New Roman" w:ascii="Times New Roman" w:hAnsi="Times New Roman"/>
-          <w:sz w:val="28"/>
-          <w:szCs w:val="28"/>
-        </w:rPr>
-        <w:t>3</w:t>
-      </w:r>
-    </w:p>
-    <w:p>
-      <w:pPr>
-        <w:pStyle w:val="Normal"/>
-        <w:spacing w:lineRule="auto" w:line="276" w:before="0" w:after="0"/>
-        <w:rPr>
-          <w:rFonts w:ascii="Times New Roman" w:hAnsi="Times New Roman" w:eastAsia="Times New Roman" w:cs="Times New Roman"/>
-          <w:sz w:val="28"/>
-          <w:szCs w:val="28"/>
-        </w:rPr>
-      </w:pPr>
-      <w:r>
-        <w:rPr>
-          <w:rFonts w:eastAsia="Times New Roman" w:cs="Times New Roman" w:ascii="Times New Roman" w:hAnsi="Times New Roman"/>
-          <w:sz w:val="28"/>
-          <w:szCs w:val="28"/>
-        </w:rPr>
-        <w:tab/>
-        <w:t>5.1 Выбор элементной базы……………………………………………...1</w:t>
-      </w:r>
-      <w:r>
-        <w:rPr>
-          <w:rFonts w:eastAsia="Times New Roman" w:cs="Times New Roman" w:ascii="Times New Roman" w:hAnsi="Times New Roman"/>
-          <w:sz w:val="28"/>
-          <w:szCs w:val="28"/>
-        </w:rPr>
-        <w:t>3</w:t>
-      </w:r>
-    </w:p>
-    <w:p>
-      <w:pPr>
-        <w:pStyle w:val="Normal"/>
-        <w:spacing w:lineRule="auto" w:line="276" w:before="0" w:after="0"/>
-        <w:rPr>
-          <w:rFonts w:ascii="Times New Roman" w:hAnsi="Times New Roman" w:eastAsia="Times New Roman" w:cs="Times New Roman"/>
-          <w:sz w:val="28"/>
-          <w:szCs w:val="28"/>
-        </w:rPr>
-      </w:pPr>
-      <w:r>
-        <w:rPr>
-          <w:rFonts w:eastAsia="Times New Roman" w:cs="Times New Roman" w:ascii="Times New Roman" w:hAnsi="Times New Roman"/>
-          <w:sz w:val="28"/>
-          <w:szCs w:val="28"/>
-        </w:rPr>
-        <w:tab/>
-        <w:t>5.</w:t>
-      </w:r>
-      <w:r>
-        <w:rPr>
-          <w:rFonts w:eastAsia="Times New Roman" w:cs="Times New Roman" w:ascii="Times New Roman" w:hAnsi="Times New Roman"/>
-          <w:sz w:val="28"/>
-          <w:szCs w:val="28"/>
-        </w:rPr>
-        <w:t>2</w:t>
-      </w:r>
-      <w:r>
-        <w:rPr>
-          <w:rFonts w:eastAsia="Times New Roman" w:cs="Times New Roman" w:ascii="Times New Roman" w:hAnsi="Times New Roman"/>
-          <w:sz w:val="28"/>
-          <w:szCs w:val="28"/>
-        </w:rPr>
-        <w:t xml:space="preserve"> Выбор серии…………………………………………………………..</w:t>
-      </w:r>
-      <w:r>
-        <w:rPr>
-          <w:rFonts w:eastAsia="Times New Roman" w:cs="Times New Roman" w:ascii="Times New Roman" w:hAnsi="Times New Roman"/>
-          <w:sz w:val="28"/>
-          <w:szCs w:val="28"/>
-        </w:rPr>
-        <w:t>14</w:t>
-      </w:r>
-    </w:p>
-    <w:p>
-      <w:pPr>
-        <w:pStyle w:val="Normal"/>
-        <w:spacing w:lineRule="auto" w:line="276" w:before="0" w:after="0"/>
-        <w:rPr>
-          <w:rFonts w:ascii="Times New Roman" w:hAnsi="Times New Roman" w:eastAsia="Times New Roman" w:cs="Times New Roman"/>
-          <w:sz w:val="28"/>
-          <w:szCs w:val="28"/>
-        </w:rPr>
-      </w:pPr>
-      <w:r>
-        <w:rPr>
-          <w:rFonts w:eastAsia="Times New Roman" w:cs="Times New Roman" w:ascii="Times New Roman" w:hAnsi="Times New Roman"/>
-          <w:sz w:val="28"/>
-          <w:szCs w:val="28"/>
-        </w:rPr>
-        <w:tab/>
-        <w:t>5.</w:t>
-      </w:r>
-      <w:r>
-        <w:rPr>
-          <w:rFonts w:eastAsia="Times New Roman" w:cs="Times New Roman" w:ascii="Times New Roman" w:hAnsi="Times New Roman"/>
-          <w:sz w:val="28"/>
-          <w:szCs w:val="28"/>
-        </w:rPr>
-        <w:t>3</w:t>
-      </w:r>
-      <w:r>
-        <w:rPr>
-          <w:rFonts w:eastAsia="Times New Roman" w:cs="Times New Roman" w:ascii="Times New Roman" w:hAnsi="Times New Roman"/>
-          <w:sz w:val="28"/>
-          <w:szCs w:val="28"/>
-        </w:rPr>
-        <w:t xml:space="preserve"> Выбор устройства для приема данных………………………………1</w:t>
-      </w:r>
-      <w:r>
-        <w:rPr>
-          <w:rFonts w:eastAsia="Times New Roman" w:cs="Times New Roman" w:ascii="Times New Roman" w:hAnsi="Times New Roman"/>
-          <w:sz w:val="28"/>
-          <w:szCs w:val="28"/>
-        </w:rPr>
-        <w:t>5</w:t>
-      </w:r>
-    </w:p>
-    <w:p>
-      <w:pPr>
-        <w:pStyle w:val="Normal"/>
-        <w:spacing w:lineRule="auto" w:line="276" w:before="0" w:after="0"/>
-        <w:rPr>
-          <w:rFonts w:ascii="Times New Roman" w:hAnsi="Times New Roman" w:eastAsia="Times New Roman" w:cs="Times New Roman"/>
-          <w:sz w:val="28"/>
-          <w:szCs w:val="28"/>
-        </w:rPr>
-      </w:pPr>
-      <w:r>
-        <w:rPr>
-          <w:rFonts w:eastAsia="Times New Roman" w:cs="Times New Roman" w:ascii="Times New Roman" w:hAnsi="Times New Roman"/>
-          <w:sz w:val="28"/>
-          <w:szCs w:val="28"/>
-        </w:rPr>
-        <w:tab/>
-        <w:t>5.</w:t>
-      </w:r>
-      <w:r>
-        <w:rPr>
-          <w:rFonts w:eastAsia="Times New Roman" w:cs="Times New Roman" w:ascii="Times New Roman" w:hAnsi="Times New Roman"/>
-          <w:sz w:val="28"/>
-          <w:szCs w:val="28"/>
-        </w:rPr>
-        <w:t>4 Логических элементов………………………………………………..</w:t>
-      </w:r>
-      <w:r>
-        <w:rPr>
-          <w:rFonts w:eastAsia="Times New Roman" w:cs="Times New Roman" w:ascii="Times New Roman" w:hAnsi="Times New Roman"/>
-          <w:sz w:val="28"/>
-          <w:szCs w:val="28"/>
-        </w:rPr>
-        <w:t>15</w:t>
-      </w:r>
-    </w:p>
-    <w:p>
-      <w:pPr>
-        <w:pStyle w:val="Normal"/>
-        <w:spacing w:lineRule="auto" w:line="276" w:before="0" w:after="0"/>
-        <w:rPr>
-          <w:rFonts w:ascii="Times New Roman" w:hAnsi="Times New Roman" w:eastAsia="Times New Roman" w:cs="Times New Roman"/>
-          <w:sz w:val="28"/>
-          <w:szCs w:val="28"/>
-        </w:rPr>
-      </w:pPr>
-      <w:r>
-        <w:rPr>
-          <w:rFonts w:eastAsia="Times New Roman" w:cs="Times New Roman" w:ascii="Times New Roman" w:hAnsi="Times New Roman"/>
-          <w:sz w:val="28"/>
-          <w:szCs w:val="28"/>
-        </w:rPr>
-        <w:tab/>
-      </w:r>
-      <w:r>
-        <w:rPr>
-          <w:rFonts w:eastAsia="Times New Roman" w:cs="Times New Roman" w:ascii="Times New Roman" w:hAnsi="Times New Roman"/>
-          <w:sz w:val="28"/>
-          <w:szCs w:val="28"/>
-        </w:rPr>
-        <w:t xml:space="preserve">5.5 </w:t>
-      </w:r>
-      <w:r>
-        <w:rPr>
-          <w:rFonts w:eastAsia="Times New Roman" w:cs="Times New Roman" w:ascii="Times New Roman" w:hAnsi="Times New Roman"/>
-          <w:sz w:val="28"/>
-          <w:szCs w:val="28"/>
-        </w:rPr>
-        <w:t xml:space="preserve">Выбор </w:t>
-      </w:r>
-      <w:r>
-        <w:rPr>
-          <w:rFonts w:eastAsia="Times New Roman" w:cs="Times New Roman" w:ascii="Times New Roman" w:hAnsi="Times New Roman"/>
-          <w:sz w:val="28"/>
-          <w:szCs w:val="28"/>
-        </w:rPr>
-        <w:t>счётика………………………………………………………</w:t>
-      </w:r>
-      <w:r>
-        <w:rPr>
-          <w:rFonts w:eastAsia="Times New Roman" w:cs="Times New Roman" w:ascii="Times New Roman" w:hAnsi="Times New Roman"/>
-          <w:sz w:val="28"/>
-          <w:szCs w:val="28"/>
-        </w:rPr>
-        <w:t>...1</w:t>
-      </w:r>
-      <w:r>
-        <w:rPr>
-          <w:rFonts w:eastAsia="Times New Roman" w:cs="Times New Roman" w:ascii="Times New Roman" w:hAnsi="Times New Roman"/>
-          <w:sz w:val="28"/>
-          <w:szCs w:val="28"/>
-        </w:rPr>
-        <w:t>6</w:t>
-      </w:r>
-    </w:p>
-    <w:p>
-      <w:pPr>
-        <w:pStyle w:val="Normal"/>
-        <w:spacing w:lineRule="auto" w:line="276" w:before="0" w:after="0"/>
-        <w:rPr>
-          <w:rFonts w:ascii="Times New Roman" w:hAnsi="Times New Roman" w:eastAsia="Times New Roman" w:cs="Times New Roman"/>
-          <w:sz w:val="28"/>
-          <w:szCs w:val="28"/>
-        </w:rPr>
-      </w:pPr>
-      <w:r>
-        <w:rPr>
-          <w:rFonts w:eastAsia="Times New Roman" w:cs="Times New Roman" w:ascii="Times New Roman" w:hAnsi="Times New Roman"/>
-          <w:sz w:val="28"/>
-          <w:szCs w:val="28"/>
-        </w:rPr>
-        <w:tab/>
-        <w:t>5.</w:t>
-      </w:r>
-      <w:r>
-        <w:rPr>
-          <w:rFonts w:eastAsia="Times New Roman" w:cs="Times New Roman" w:ascii="Times New Roman" w:hAnsi="Times New Roman"/>
-          <w:sz w:val="28"/>
-          <w:szCs w:val="28"/>
-        </w:rPr>
-        <w:t>6</w:t>
-      </w:r>
-      <w:r>
-        <w:rPr>
-          <w:rFonts w:eastAsia="Times New Roman" w:cs="Times New Roman" w:ascii="Times New Roman" w:hAnsi="Times New Roman"/>
-          <w:sz w:val="28"/>
-          <w:szCs w:val="28"/>
-        </w:rPr>
-        <w:t xml:space="preserve"> Выбор </w:t>
-      </w:r>
-      <w:r>
-        <w:rPr>
-          <w:rFonts w:eastAsia="Times New Roman" w:cs="Times New Roman" w:ascii="Times New Roman" w:hAnsi="Times New Roman"/>
-          <w:sz w:val="28"/>
-          <w:szCs w:val="28"/>
-        </w:rPr>
-        <w:t>преобразователя кодов ……….…...…………………….…</w:t>
-      </w:r>
-      <w:r>
-        <w:rPr>
-          <w:rFonts w:eastAsia="Times New Roman" w:cs="Times New Roman" w:ascii="Times New Roman" w:hAnsi="Times New Roman"/>
-          <w:sz w:val="28"/>
-          <w:szCs w:val="28"/>
-        </w:rPr>
-        <w:t>...1</w:t>
-      </w:r>
-      <w:r>
-        <w:rPr>
-          <w:rFonts w:eastAsia="Times New Roman" w:cs="Times New Roman" w:ascii="Times New Roman" w:hAnsi="Times New Roman"/>
-          <w:sz w:val="28"/>
-          <w:szCs w:val="28"/>
-        </w:rPr>
-        <w:t>7</w:t>
-      </w:r>
-    </w:p>
-    <w:p>
-      <w:pPr>
-        <w:pStyle w:val="Normal"/>
-        <w:spacing w:lineRule="auto" w:line="276" w:before="0" w:after="0"/>
-        <w:jc w:val="left"/>
-        <w:rPr>
-          <w:rFonts w:ascii="Times New Roman" w:hAnsi="Times New Roman" w:eastAsia="Times New Roman" w:cs="Times New Roman"/>
-          <w:sz w:val="28"/>
-          <w:szCs w:val="28"/>
-        </w:rPr>
-      </w:pPr>
-      <w:r>
-        <w:rPr>
-          <w:rFonts w:eastAsia="Times New Roman" w:cs="Times New Roman" w:ascii="Times New Roman" w:hAnsi="Times New Roman"/>
-          <w:sz w:val="28"/>
-          <w:szCs w:val="28"/>
-        </w:rPr>
-        <w:tab/>
-        <w:t>5.</w:t>
-      </w:r>
-      <w:r>
-        <w:rPr>
-          <w:rFonts w:eastAsia="Times New Roman" w:cs="Times New Roman" w:ascii="Times New Roman" w:hAnsi="Times New Roman"/>
-          <w:sz w:val="28"/>
-          <w:szCs w:val="28"/>
-        </w:rPr>
-        <w:t>7</w:t>
-      </w:r>
-      <w:r>
-        <w:rPr>
-          <w:rFonts w:eastAsia="Times New Roman" w:cs="Times New Roman" w:ascii="Times New Roman" w:hAnsi="Times New Roman"/>
-          <w:sz w:val="28"/>
-          <w:szCs w:val="28"/>
-        </w:rPr>
-        <w:t xml:space="preserve"> Выбор </w:t>
-      </w:r>
-      <w:r>
-        <w:rPr>
-          <w:rFonts w:eastAsia="Times New Roman" w:cs="Times New Roman" w:ascii="Times New Roman" w:hAnsi="Times New Roman"/>
-          <w:sz w:val="28"/>
-          <w:szCs w:val="28"/>
-        </w:rPr>
-        <w:t>способов вывод информации</w:t>
-      </w:r>
-      <w:r>
-        <w:rPr>
-          <w:rFonts w:eastAsia="Times New Roman" w:cs="Times New Roman" w:ascii="Times New Roman" w:hAnsi="Times New Roman"/>
-          <w:sz w:val="28"/>
-          <w:szCs w:val="28"/>
-        </w:rPr>
-        <w:t>………………………………...</w:t>
-      </w:r>
-      <w:r>
-        <w:rPr>
-          <w:rFonts w:eastAsia="Times New Roman" w:cs="Times New Roman" w:ascii="Times New Roman" w:hAnsi="Times New Roman"/>
-          <w:sz w:val="28"/>
-          <w:szCs w:val="28"/>
-        </w:rPr>
-        <w:t>17</w:t>
-      </w:r>
-    </w:p>
-    <w:p>
-      <w:pPr>
-        <w:pStyle w:val="Normal"/>
-        <w:spacing w:lineRule="auto" w:line="276" w:before="0" w:after="0"/>
-        <w:rPr>
-          <w:rFonts w:ascii="Times New Roman" w:hAnsi="Times New Roman" w:eastAsia="Times New Roman" w:cs="Times New Roman"/>
-          <w:sz w:val="28"/>
-          <w:szCs w:val="28"/>
-        </w:rPr>
-      </w:pPr>
-      <w:r>
-        <w:rPr>
-          <w:rFonts w:eastAsia="Times New Roman" w:cs="Times New Roman" w:ascii="Times New Roman" w:hAnsi="Times New Roman"/>
-          <w:sz w:val="28"/>
-          <w:szCs w:val="28"/>
-        </w:rPr>
-        <w:tab/>
-        <w:t>5.</w:t>
-      </w:r>
-      <w:r>
-        <w:rPr>
-          <w:rFonts w:eastAsia="Times New Roman" w:cs="Times New Roman" w:ascii="Times New Roman" w:hAnsi="Times New Roman"/>
-          <w:sz w:val="28"/>
-          <w:szCs w:val="28"/>
-        </w:rPr>
-        <w:t>8</w:t>
-      </w:r>
-      <w:r>
-        <w:rPr>
-          <w:rFonts w:eastAsia="Times New Roman" w:cs="Times New Roman" w:ascii="Times New Roman" w:hAnsi="Times New Roman"/>
-          <w:sz w:val="28"/>
-          <w:szCs w:val="28"/>
-        </w:rPr>
-        <w:t xml:space="preserve"> Выбор генератора тактовых импульсов……………………………..</w:t>
-      </w:r>
-      <w:r>
-        <w:rPr>
-          <w:rFonts w:eastAsia="Times New Roman" w:cs="Times New Roman" w:ascii="Times New Roman" w:hAnsi="Times New Roman"/>
-          <w:sz w:val="28"/>
-          <w:szCs w:val="28"/>
-        </w:rPr>
-        <w:t>18</w:t>
-      </w:r>
-    </w:p>
-    <w:p>
-      <w:pPr>
-        <w:pStyle w:val="Normal"/>
-        <w:spacing w:lineRule="auto" w:line="276" w:before="0" w:after="0"/>
-        <w:rPr>
-          <w:rFonts w:ascii="Times New Roman" w:hAnsi="Times New Roman" w:eastAsia="Times New Roman" w:cs="Times New Roman"/>
-          <w:sz w:val="28"/>
-          <w:szCs w:val="28"/>
-        </w:rPr>
-      </w:pPr>
-      <w:r>
-        <w:rPr>
-          <w:rFonts w:eastAsia="Times New Roman" w:cs="Times New Roman" w:ascii="Times New Roman" w:hAnsi="Times New Roman"/>
-          <w:sz w:val="28"/>
-          <w:szCs w:val="28"/>
-        </w:rPr>
-        <w:tab/>
-        <w:t>5.</w:t>
-      </w:r>
-      <w:r>
-        <w:rPr>
-          <w:rFonts w:eastAsia="Times New Roman" w:cs="Times New Roman" w:ascii="Times New Roman" w:hAnsi="Times New Roman"/>
-          <w:sz w:val="28"/>
-          <w:szCs w:val="28"/>
-        </w:rPr>
-        <w:t>9</w:t>
-      </w:r>
-      <w:r>
-        <w:rPr>
-          <w:rFonts w:eastAsia="Times New Roman" w:cs="Times New Roman" w:ascii="Times New Roman" w:hAnsi="Times New Roman"/>
-          <w:sz w:val="28"/>
-          <w:szCs w:val="28"/>
-        </w:rPr>
-        <w:t xml:space="preserve"> Устранение помех…………………………………………………….</w:t>
-      </w:r>
-      <w:r>
-        <w:rPr>
-          <w:rFonts w:eastAsia="Times New Roman" w:cs="Times New Roman" w:ascii="Times New Roman" w:hAnsi="Times New Roman"/>
-          <w:sz w:val="28"/>
-          <w:szCs w:val="28"/>
-        </w:rPr>
-        <w:t>18</w:t>
-      </w:r>
-    </w:p>
-    <w:p>
-      <w:pPr>
-        <w:pStyle w:val="Normal"/>
-        <w:spacing w:lineRule="auto" w:line="276" w:before="0" w:after="0"/>
-        <w:rPr>
-          <w:rFonts w:ascii="Times New Roman" w:hAnsi="Times New Roman" w:eastAsia="Times New Roman" w:cs="Times New Roman"/>
-          <w:sz w:val="28"/>
-          <w:szCs w:val="28"/>
-        </w:rPr>
-      </w:pPr>
-      <w:r>
-        <w:rPr>
-          <w:rFonts w:eastAsia="Times New Roman" w:cs="Times New Roman" w:ascii="Times New Roman" w:hAnsi="Times New Roman"/>
-          <w:sz w:val="28"/>
-          <w:szCs w:val="28"/>
-        </w:rPr>
-        <w:t>6 Расчет потребляемой мощности……………………………………………...2</w:t>
-      </w:r>
-      <w:r>
-        <w:rPr>
-          <w:rFonts w:eastAsia="Times New Roman" w:cs="Times New Roman" w:ascii="Times New Roman" w:hAnsi="Times New Roman"/>
-          <w:sz w:val="28"/>
-          <w:szCs w:val="28"/>
-        </w:rPr>
-        <w:t>0</w:t>
-      </w:r>
-    </w:p>
-    <w:p>
-      <w:pPr>
-        <w:pStyle w:val="Normal"/>
-        <w:spacing w:lineRule="auto" w:line="276" w:before="0" w:after="0"/>
-        <w:rPr>
-          <w:rFonts w:ascii="Times New Roman" w:hAnsi="Times New Roman" w:eastAsia="Times New Roman" w:cs="Times New Roman"/>
-          <w:sz w:val="28"/>
-          <w:szCs w:val="28"/>
-        </w:rPr>
-      </w:pPr>
-      <w:r>
-        <w:rPr>
-          <w:rFonts w:eastAsia="Times New Roman" w:cs="Times New Roman" w:ascii="Times New Roman" w:hAnsi="Times New Roman"/>
-          <w:sz w:val="28"/>
-          <w:szCs w:val="28"/>
-        </w:rPr>
-        <w:tab/>
-        <w:t>6.1 Расчет статической мощности……………………………………….2</w:t>
-      </w:r>
-      <w:r>
-        <w:rPr>
-          <w:rFonts w:eastAsia="Times New Roman" w:cs="Times New Roman" w:ascii="Times New Roman" w:hAnsi="Times New Roman"/>
-          <w:sz w:val="28"/>
-          <w:szCs w:val="28"/>
-        </w:rPr>
-        <w:t>0</w:t>
-      </w:r>
-    </w:p>
-    <w:p>
-      <w:pPr>
-        <w:pStyle w:val="Normal"/>
-        <w:spacing w:lineRule="auto" w:line="276" w:before="0" w:after="0"/>
-        <w:rPr>
-          <w:rFonts w:ascii="Times New Roman" w:hAnsi="Times New Roman" w:eastAsia="Times New Roman" w:cs="Times New Roman"/>
-          <w:sz w:val="28"/>
-          <w:szCs w:val="28"/>
-        </w:rPr>
-      </w:pPr>
-      <w:r>
-        <w:rPr>
-          <w:rFonts w:eastAsia="Times New Roman" w:cs="Times New Roman" w:ascii="Times New Roman" w:hAnsi="Times New Roman"/>
-          <w:sz w:val="28"/>
-          <w:szCs w:val="28"/>
-        </w:rPr>
-        <w:tab/>
-        <w:t>6.2 Расчет динамической мощности……………………………………..2</w:t>
-      </w:r>
-      <w:r>
-        <w:rPr>
-          <w:rFonts w:eastAsia="Times New Roman" w:cs="Times New Roman" w:ascii="Times New Roman" w:hAnsi="Times New Roman"/>
-          <w:sz w:val="28"/>
-          <w:szCs w:val="28"/>
-        </w:rPr>
-        <w:t>1</w:t>
-      </w:r>
-    </w:p>
-    <w:p>
-      <w:pPr>
-        <w:pStyle w:val="Normal"/>
-        <w:spacing w:lineRule="auto" w:line="276" w:before="0" w:after="0"/>
-        <w:rPr>
-          <w:rFonts w:ascii="Times New Roman" w:hAnsi="Times New Roman" w:eastAsia="Times New Roman" w:cs="Times New Roman"/>
-          <w:sz w:val="28"/>
-          <w:szCs w:val="28"/>
-        </w:rPr>
-      </w:pPr>
-      <w:r>
-        <w:rPr>
-          <w:rFonts w:eastAsia="Times New Roman" w:cs="Times New Roman" w:ascii="Times New Roman" w:hAnsi="Times New Roman"/>
-          <w:sz w:val="28"/>
-          <w:szCs w:val="28"/>
-        </w:rPr>
-        <w:t>ЗАКЛЮЧЕНИЕ……………………………………………………………….....2</w:t>
-      </w:r>
-      <w:r>
-        <w:rPr>
-          <w:rFonts w:eastAsia="Times New Roman" w:cs="Times New Roman" w:ascii="Times New Roman" w:hAnsi="Times New Roman"/>
-          <w:sz w:val="28"/>
-          <w:szCs w:val="28"/>
-        </w:rPr>
-        <w:t>2</w:t>
-      </w:r>
-    </w:p>
-    <w:p>
-      <w:pPr>
-        <w:pStyle w:val="Normal"/>
-        <w:spacing w:lineRule="auto" w:line="276" w:before="0" w:after="0"/>
-        <w:rPr>
-          <w:rFonts w:ascii="Times New Roman" w:hAnsi="Times New Roman" w:eastAsia="Times New Roman" w:cs="Times New Roman"/>
-          <w:sz w:val="28"/>
-          <w:szCs w:val="28"/>
-        </w:rPr>
-      </w:pPr>
-      <w:r>
-        <w:rPr>
-          <w:rFonts w:eastAsia="Times New Roman" w:cs="Times New Roman" w:ascii="Times New Roman" w:hAnsi="Times New Roman"/>
-          <w:sz w:val="28"/>
-          <w:szCs w:val="28"/>
-        </w:rPr>
-        <w:t>СПИСОК ИСПОЛЬЗОВАННОЙ ЛИТЕРАТУРЫ……………………………..2</w:t>
-      </w:r>
-      <w:r>
-        <w:rPr>
-          <w:rFonts w:eastAsia="Times New Roman" w:cs="Times New Roman" w:ascii="Times New Roman" w:hAnsi="Times New Roman"/>
-          <w:sz w:val="28"/>
-          <w:szCs w:val="28"/>
-        </w:rPr>
-        <w:t>3</w:t>
-      </w:r>
-    </w:p>
-    <w:p>
-      <w:pPr>
-        <w:pStyle w:val="Normal"/>
-        <w:spacing w:lineRule="auto" w:line="276" w:before="0" w:after="0"/>
-        <w:rPr>
-          <w:rFonts w:ascii="Times New Roman" w:hAnsi="Times New Roman" w:eastAsia="Times New Roman" w:cs="Times New Roman"/>
-          <w:sz w:val="24"/>
-          <w:szCs w:val="24"/>
-        </w:rPr>
-      </w:pPr>
-      <w:r>
-        <w:rPr>
-          <w:rFonts w:eastAsia="Times New Roman" w:cs="Times New Roman" w:ascii="Times New Roman" w:hAnsi="Times New Roman"/>
-          <w:sz w:val="28"/>
-          <w:szCs w:val="28"/>
-        </w:rPr>
-        <w:t>Приложение А (Техническое задание)…………………………………………2</w:t>
-      </w:r>
-      <w:r>
-        <w:rPr>
-          <w:rFonts w:eastAsia="Times New Roman" w:cs="Times New Roman" w:ascii="Times New Roman" w:hAnsi="Times New Roman"/>
-          <w:sz w:val="28"/>
-          <w:szCs w:val="28"/>
-        </w:rPr>
-        <w:t>4</w:t>
-      </w:r>
-      <w:r>
-        <w:rPr>
-          <w:rFonts w:eastAsia="Times New Roman" w:cs="Times New Roman" w:ascii="Times New Roman" w:hAnsi="Times New Roman"/>
-          <w:sz w:val="28"/>
-          <w:szCs w:val="28"/>
-        </w:rPr>
-        <w:br/>
-        <w:t>Приложение Б (Графическая часть)……………………………………………2</w:t>
-      </w:r>
-      <w:r>
-        <w:rPr>
-          <w:rFonts w:eastAsia="Times New Roman" w:cs="Times New Roman" w:ascii="Times New Roman" w:hAnsi="Times New Roman"/>
-          <w:sz w:val="28"/>
-          <w:szCs w:val="28"/>
-        </w:rPr>
-        <w:t>5</w:t>
-      </w:r>
-    </w:p>
-    <w:p>
-      <w:pPr>
-        <w:pStyle w:val="Normal"/>
-        <w:spacing w:lineRule="auto" w:line="276" w:before="0" w:after="0"/>
-        <w:rPr>
-          <w:rFonts w:ascii="Times New Roman" w:hAnsi="Times New Roman" w:eastAsia="Times New Roman" w:cs="Times New Roman"/>
-          <w:sz w:val="24"/>
-          <w:szCs w:val="24"/>
-        </w:rPr>
-      </w:pPr>
-      <w:r>
-        <w:rPr>
-          <w:rFonts w:eastAsia="Times New Roman" w:cs="Times New Roman" w:ascii="Times New Roman" w:hAnsi="Times New Roman"/>
-          <w:sz w:val="28"/>
-          <w:szCs w:val="28"/>
-        </w:rPr>
-        <w:t>Приложение В (Лист спецификации)..…………………………………………2</w:t>
-      </w:r>
-      <w:r>
-        <w:rPr>
-          <w:rFonts w:eastAsia="Times New Roman" w:cs="Times New Roman" w:ascii="Times New Roman" w:hAnsi="Times New Roman"/>
-          <w:sz w:val="28"/>
-          <w:szCs w:val="28"/>
-        </w:rPr>
-        <w:t>6</w:t>
-      </w:r>
-    </w:p>
-    <w:p>
-      <w:pPr>
-        <w:pStyle w:val="Normal"/>
-        <w:spacing w:lineRule="auto" w:line="276" w:before="0" w:after="0"/>
-        <w:rPr>
-          <w:rFonts w:ascii="Times New Roman" w:hAnsi="Times New Roman" w:eastAsia="Times New Roman" w:cs="Times New Roman"/>
-          <w:sz w:val="24"/>
-          <w:szCs w:val="24"/>
-        </w:rPr>
-      </w:pPr>
-      <w:r>
-        <w:rPr>
-          <w:rFonts w:eastAsia="Times New Roman" w:cs="Times New Roman" w:ascii="Times New Roman" w:hAnsi="Times New Roman"/>
-          <w:sz w:val="28"/>
-          <w:szCs w:val="28"/>
-        </w:rPr>
-        <w:t>Приложение Г (Временные диаграммы)…….…………………………………2</w:t>
-      </w:r>
-      <w:r>
-        <w:rPr>
-          <w:rFonts w:eastAsia="Times New Roman" w:cs="Times New Roman" w:ascii="Times New Roman" w:hAnsi="Times New Roman"/>
-          <w:sz w:val="28"/>
-          <w:szCs w:val="28"/>
-        </w:rPr>
-        <w:t>7</w:t>
-      </w:r>
-    </w:p>
-    <w:p>
-      <w:pPr>
-        <w:pStyle w:val="Normal"/>
-        <w:spacing w:lineRule="auto" w:line="276" w:before="0" w:after="0"/>
-        <w:rPr>
-          <w:rFonts w:ascii="Times New Roman" w:hAnsi="Times New Roman" w:eastAsia="Times New Roman" w:cs="Times New Roman"/>
-          <w:sz w:val="28"/>
-          <w:szCs w:val="28"/>
-        </w:rPr>
-      </w:pPr>
-      <w:r>
-        <w:rPr>
-          <w:rFonts w:eastAsia="Times New Roman" w:cs="Times New Roman" w:ascii="Times New Roman" w:hAnsi="Times New Roman"/>
-          <w:sz w:val="28"/>
-          <w:szCs w:val="28"/>
-        </w:rPr>
-        <w:t>Приложение Д (Справочник по микросхемам) ……………………………….</w:t>
-      </w:r>
-      <w:r>
-        <w:rPr>
-          <w:rFonts w:eastAsia="Times New Roman" w:cs="Times New Roman" w:ascii="Times New Roman" w:hAnsi="Times New Roman"/>
-          <w:sz w:val="28"/>
-          <w:szCs w:val="28"/>
-        </w:rPr>
-        <w:t>28</w:t>
-      </w:r>
-    </w:p>
-    <w:p>
-      <w:pPr>
-        <w:pStyle w:val="Normal"/>
-        <w:spacing w:lineRule="auto" w:line="360" w:before="0" w:after="0"/>
-        <w:rPr>
-          <w:rFonts w:ascii="Times New Roman" w:hAnsi="Times New Roman" w:eastAsia="Times New Roman" w:cs="Times New Roman"/>
-          <w:sz w:val="28"/>
-          <w:szCs w:val="28"/>
-        </w:rPr>
-      </w:pPr>
-      <w:r>
-        <w:rPr>
-          <w:rFonts w:eastAsia="Times New Roman" w:cs="Times New Roman" w:ascii="Times New Roman" w:hAnsi="Times New Roman"/>
-          <w:sz w:val="28"/>
-          <w:szCs w:val="28"/>
-        </w:rPr>
-        <w:t xml:space="preserve"> </w:t>
-      </w:r>
-      <w:r>
-        <w:br w:type="page"/>
-      </w:r>
-    </w:p>
-    <w:p>
-      <w:pPr>
-        <w:pStyle w:val="Normal"/>
-        <w:spacing w:lineRule="auto" w:line="480" w:before="0" w:after="0"/>
-        <w:jc w:val="center"/>
-        <w:rPr>
-          <w:rFonts w:ascii="Times New Roman" w:hAnsi="Times New Roman" w:eastAsia="Times New Roman" w:cs="Times New Roman"/>
-          <w:b/>
-          <w:b/>
-          <w:sz w:val="28"/>
-          <w:szCs w:val="28"/>
-        </w:rPr>
-      </w:pPr>
-      <w:r>
-        <w:rPr>
-          <w:rFonts w:eastAsia="Times New Roman" w:cs="Times New Roman" w:ascii="Times New Roman" w:hAnsi="Times New Roman"/>
-          <w:b/>
-          <w:sz w:val="28"/>
-          <w:szCs w:val="28"/>
-        </w:rPr>
-        <w:t>ОПРЕДЕЛЕНИЯ, ОБОЗНАЧЕНИЯ И СОКРАЩЕНИЯ</w:t>
-      </w:r>
-    </w:p>
-    <w:p>
-      <w:pPr>
-        <w:pStyle w:val="Normal"/>
-        <w:spacing w:lineRule="auto" w:line="360" w:before="0" w:after="0"/>
-        <w:rPr>
-          <w:rFonts w:ascii="Times New Roman" w:hAnsi="Times New Roman" w:eastAsia="Times New Roman" w:cs="Times New Roman"/>
-          <w:sz w:val="28"/>
-          <w:szCs w:val="28"/>
-        </w:rPr>
-      </w:pPr>
-      <w:r>
-        <w:rPr>
-          <w:rFonts w:eastAsia="Times New Roman" w:cs="Times New Roman" w:ascii="Times New Roman" w:hAnsi="Times New Roman"/>
-          <w:sz w:val="24"/>
-          <w:szCs w:val="24"/>
-        </w:rPr>
-        <w:tab/>
-      </w:r>
-      <w:r>
-        <w:rPr>
-          <w:rFonts w:eastAsia="Times New Roman" w:cs="Times New Roman" w:ascii="Times New Roman" w:hAnsi="Times New Roman"/>
-          <w:sz w:val="28"/>
-          <w:szCs w:val="28"/>
-        </w:rPr>
-        <w:t>ТТЛ —</w:t>
-      </w:r>
-      <w:r>
-        <w:rPr>
-          <w:rFonts w:eastAsia="Times New Roman" w:cs="Times New Roman" w:ascii="Times New Roman" w:hAnsi="Times New Roman"/>
-          <w:sz w:val="28"/>
-          <w:szCs w:val="28"/>
-        </w:rPr>
-        <w:t xml:space="preserve"> т</w:t>
-      </w:r>
-      <w:r>
-        <w:rPr>
-          <w:rFonts w:eastAsia="Times New Roman" w:cs="Times New Roman" w:ascii="Times New Roman" w:hAnsi="Times New Roman"/>
-          <w:sz w:val="28"/>
-          <w:szCs w:val="28"/>
-        </w:rPr>
-        <w:t>ранзисторно-транзисторная логика</w:t>
-      </w:r>
-    </w:p>
-    <w:p>
-      <w:pPr>
-        <w:pStyle w:val="Normal"/>
-        <w:spacing w:lineRule="auto" w:line="360" w:before="0" w:after="0"/>
-        <w:rPr>
-          <w:rFonts w:ascii="Times New Roman" w:hAnsi="Times New Roman" w:eastAsia="Times New Roman" w:cs="Times New Roman"/>
-          <w:sz w:val="28"/>
-          <w:szCs w:val="28"/>
-        </w:rPr>
-      </w:pPr>
-      <w:r>
-        <w:rPr>
-          <w:rFonts w:eastAsia="Times New Roman" w:cs="Times New Roman" w:ascii="Times New Roman" w:hAnsi="Times New Roman"/>
-          <w:sz w:val="28"/>
-          <w:szCs w:val="28"/>
-        </w:rPr>
-        <w:tab/>
-        <w:t>ТЗ — техническое задание</w:t>
-      </w:r>
-    </w:p>
-    <w:p>
-      <w:pPr>
-        <w:pStyle w:val="Normal"/>
-        <w:spacing w:lineRule="auto" w:line="360" w:before="0" w:after="0"/>
-        <w:rPr>
-          <w:rFonts w:ascii="Times New Roman" w:hAnsi="Times New Roman" w:eastAsia="Times New Roman" w:cs="Times New Roman"/>
-          <w:sz w:val="28"/>
-          <w:szCs w:val="28"/>
-        </w:rPr>
-      </w:pPr>
-      <w:r>
-        <w:rPr>
-          <w:rFonts w:eastAsia="Times New Roman" w:cs="Times New Roman" w:ascii="Times New Roman" w:hAnsi="Times New Roman"/>
-          <w:sz w:val="28"/>
-          <w:szCs w:val="28"/>
-        </w:rPr>
-        <w:tab/>
-        <w:t>ШД — шина данных</w:t>
-      </w:r>
-    </w:p>
-    <w:p>
-      <w:pPr>
-        <w:pStyle w:val="Normal"/>
-        <w:spacing w:lineRule="auto" w:line="360" w:before="0" w:after="0"/>
-        <w:rPr>
-          <w:rFonts w:ascii="Times New Roman" w:hAnsi="Times New Roman" w:eastAsia="Times New Roman" w:cs="Times New Roman"/>
-          <w:sz w:val="28"/>
-          <w:szCs w:val="28"/>
-        </w:rPr>
-      </w:pPr>
-      <w:r>
-        <w:rPr>
-          <w:rFonts w:eastAsia="Times New Roman" w:cs="Times New Roman" w:ascii="Times New Roman" w:hAnsi="Times New Roman"/>
-          <w:sz w:val="28"/>
-          <w:szCs w:val="28"/>
-        </w:rPr>
-        <w:tab/>
-        <w:t>ЛЭ — логический элемент</w:t>
-      </w:r>
-    </w:p>
-    <w:p>
-      <w:pPr>
-        <w:pStyle w:val="Normal"/>
-        <w:spacing w:lineRule="auto" w:line="360" w:before="0" w:after="0"/>
-        <w:rPr>
-          <w:rFonts w:ascii="Times New Roman" w:hAnsi="Times New Roman" w:eastAsia="Times New Roman" w:cs="Times New Roman"/>
-          <w:sz w:val="28"/>
-          <w:szCs w:val="28"/>
-        </w:rPr>
-      </w:pPr>
-      <w:r>
-        <w:rPr>
-          <w:rFonts w:eastAsia="Times New Roman" w:cs="Times New Roman" w:ascii="Times New Roman" w:hAnsi="Times New Roman"/>
-          <w:sz w:val="28"/>
-          <w:szCs w:val="28"/>
-        </w:rPr>
-        <w:tab/>
-        <w:t xml:space="preserve">МС — микросхема </w:t>
-      </w:r>
-    </w:p>
-    <w:p>
-      <w:pPr>
-        <w:pStyle w:val="Normal"/>
-        <w:spacing w:lineRule="auto" w:line="360" w:before="0" w:after="0"/>
-        <w:rPr>
-          <w:rFonts w:ascii="Times New Roman" w:hAnsi="Times New Roman" w:eastAsia="Times New Roman" w:cs="Times New Roman"/>
-          <w:sz w:val="28"/>
-          <w:szCs w:val="28"/>
-        </w:rPr>
-      </w:pPr>
-      <w:r>
-        <w:rPr>
-          <w:rFonts w:eastAsia="Times New Roman" w:cs="Times New Roman" w:ascii="Times New Roman" w:hAnsi="Times New Roman"/>
-          <w:sz w:val="28"/>
-          <w:szCs w:val="28"/>
-        </w:rPr>
-        <w:tab/>
-      </w:r>
-      <w:r>
-        <w:rPr>
-          <w:rFonts w:eastAsia="Times New Roman" w:cs="Times New Roman" w:ascii="Times New Roman" w:hAnsi="Times New Roman"/>
-          <w:sz w:val="28"/>
-          <w:szCs w:val="28"/>
-        </w:rPr>
-        <w:t>ЯП — ячейка памяти</w:t>
-      </w:r>
-      <w:r>
-        <w:br w:type="page"/>
-      </w:r>
-    </w:p>
-    <w:p>
-      <w:pPr>
-        <w:pStyle w:val="Normal"/>
-        <w:spacing w:lineRule="auto" w:line="360"/>
-        <w:jc w:val="center"/>
-        <w:rPr>
-          <w:rFonts w:ascii="Times New Roman" w:hAnsi="Times New Roman" w:eastAsia="Times New Roman" w:cs="Times New Roman"/>
-          <w:b/>
-          <w:b/>
-          <w:sz w:val="28"/>
-          <w:szCs w:val="28"/>
-        </w:rPr>
-      </w:pPr>
-      <w:r>
-        <w:rPr>
-          <w:rFonts w:eastAsia="Times New Roman" w:cs="Times New Roman" w:ascii="Times New Roman" w:hAnsi="Times New Roman"/>
-          <w:b/>
-          <w:sz w:val="28"/>
-          <w:szCs w:val="28"/>
-        </w:rPr>
-        <w:t xml:space="preserve">ВВЕДЕНИЕ </w:t>
-      </w:r>
-    </w:p>
-    <w:p>
-      <w:pPr>
-        <w:pStyle w:val="Normal"/>
-        <w:spacing w:lineRule="auto" w:line="360" w:before="0" w:after="0"/>
-        <w:jc w:val="both"/>
-        <w:rPr>
-          <w:rFonts w:ascii="Times New Roman" w:hAnsi="Times New Roman" w:eastAsia="Times New Roman" w:cs="Times New Roman"/>
-          <w:sz w:val="28"/>
-          <w:szCs w:val="28"/>
-        </w:rPr>
-      </w:pPr>
-      <w:r>
-        <w:rPr>
-          <w:rFonts w:eastAsia="Times New Roman" w:cs="Times New Roman" w:ascii="Times New Roman" w:hAnsi="Times New Roman"/>
-          <w:sz w:val="28"/>
-          <w:szCs w:val="28"/>
-        </w:rPr>
-        <w:tab/>
-        <w:t xml:space="preserve">В данной работе производится </w:t>
-      </w:r>
-      <w:r>
-        <w:rPr>
-          <w:rFonts w:eastAsia="Times New Roman" w:cs="Times New Roman" w:ascii="Times New Roman" w:hAnsi="Times New Roman"/>
-          <w:sz w:val="28"/>
-          <w:szCs w:val="28"/>
-        </w:rPr>
-        <w:t>проектированеи и моделирование</w:t>
-      </w:r>
-      <w:r>
-        <w:rPr>
-          <w:rFonts w:eastAsia="Times New Roman" w:cs="Times New Roman" w:ascii="Times New Roman" w:hAnsi="Times New Roman"/>
-          <w:sz w:val="28"/>
-          <w:szCs w:val="28"/>
-        </w:rPr>
-        <w:t xml:space="preserve"> законченн</w:t>
-      </w:r>
-      <w:r>
-        <w:rPr>
-          <w:rFonts w:eastAsia="Times New Roman" w:cs="Times New Roman" w:ascii="Times New Roman" w:hAnsi="Times New Roman"/>
-          <w:sz w:val="28"/>
-          <w:szCs w:val="28"/>
-        </w:rPr>
-        <w:t>ой электрической схемы для дорожного светофора</w:t>
-      </w:r>
-      <w:r>
-        <w:rPr>
-          <w:rFonts w:eastAsia="Times New Roman" w:cs="Times New Roman" w:ascii="Times New Roman" w:hAnsi="Times New Roman"/>
-          <w:sz w:val="28"/>
-          <w:szCs w:val="28"/>
-        </w:rPr>
-        <w:t>.</w:t>
-      </w:r>
-    </w:p>
-    <w:p>
-      <w:pPr>
-        <w:pStyle w:val="Normal"/>
-        <w:spacing w:lineRule="auto" w:line="360" w:before="0" w:after="0"/>
-        <w:jc w:val="both"/>
-        <w:rPr>
-          <w:rFonts w:ascii="Times New Roman" w:hAnsi="Times New Roman" w:eastAsia="Times New Roman" w:cs="Times New Roman"/>
-          <w:sz w:val="28"/>
-          <w:szCs w:val="28"/>
-        </w:rPr>
-      </w:pPr>
-      <w:r>
-        <w:rPr>
-          <w:rFonts w:eastAsia="Times New Roman" w:cs="Times New Roman" w:ascii="Times New Roman" w:hAnsi="Times New Roman"/>
-          <w:sz w:val="28"/>
-          <w:szCs w:val="28"/>
-        </w:rPr>
-        <w:tab/>
-      </w:r>
-      <w:r>
-        <w:rPr>
-          <w:rFonts w:eastAsia="Times New Roman" w:cs="Times New Roman" w:ascii="Times New Roman" w:hAnsi="Times New Roman"/>
-          <w:sz w:val="28"/>
-          <w:szCs w:val="28"/>
-        </w:rPr>
-        <w:t>Светофор — устройство для управления дорожными потоками автомобилей. Он представляет собой конечный автомат, который переходит из одного состояния в друго при достижении оконнчания времени работы текущего состояния.</w:t>
-      </w:r>
-    </w:p>
-    <w:p>
-      <w:pPr>
-        <w:pStyle w:val="Normal"/>
-        <w:spacing w:lineRule="auto" w:line="360" w:before="0" w:after="0"/>
-        <w:jc w:val="both"/>
-        <w:rPr>
-          <w:rFonts w:ascii="Times New Roman" w:hAnsi="Times New Roman" w:eastAsia="Times New Roman" w:cs="Times New Roman"/>
-          <w:sz w:val="28"/>
-          <w:szCs w:val="28"/>
-        </w:rPr>
-      </w:pPr>
-      <w:r>
-        <w:rPr>
-          <w:rFonts w:eastAsia="Times New Roman" w:cs="Times New Roman" w:ascii="Times New Roman" w:hAnsi="Times New Roman"/>
-          <w:sz w:val="28"/>
-          <w:szCs w:val="28"/>
-        </w:rPr>
-        <w:tab/>
-        <w:t xml:space="preserve">Актуальность разрабатываемого устройства заключается в </w:t>
-      </w:r>
-      <w:r>
-        <w:rPr>
-          <w:rFonts w:eastAsia="Times New Roman" w:cs="Times New Roman" w:ascii="Times New Roman" w:hAnsi="Times New Roman"/>
-          <w:sz w:val="28"/>
-          <w:szCs w:val="28"/>
-        </w:rPr>
-        <w:t>моделировании российского аналога существющих систем управления светофоров. Отичительная черта данного аналога — простота и дешевизна.</w:t>
-      </w:r>
-    </w:p>
-    <w:p>
-      <w:pPr>
-        <w:pStyle w:val="Normal"/>
-        <w:spacing w:lineRule="auto" w:line="360" w:before="0" w:after="0"/>
-        <w:jc w:val="both"/>
-        <w:rPr>
-          <w:rFonts w:ascii="Times New Roman" w:hAnsi="Times New Roman" w:eastAsia="Times New Roman" w:cs="Times New Roman"/>
-          <w:sz w:val="28"/>
-          <w:szCs w:val="28"/>
-        </w:rPr>
-      </w:pPr>
-      <w:r>
-        <w:rPr>
-          <w:rFonts w:eastAsia="Times New Roman" w:cs="Times New Roman" w:ascii="Times New Roman" w:hAnsi="Times New Roman"/>
-          <w:sz w:val="28"/>
-          <w:szCs w:val="28"/>
-        </w:rPr>
-        <w:tab/>
-      </w:r>
-    </w:p>
-    <w:p>
-      <w:pPr>
-        <w:pStyle w:val="Normal"/>
-        <w:spacing w:lineRule="auto" w:line="360" w:before="0" w:after="0"/>
-        <w:jc w:val="both"/>
-        <w:rPr>
-          <w:rFonts w:ascii="Times New Roman" w:hAnsi="Times New Roman" w:eastAsia="Times New Roman" w:cs="Times New Roman"/>
-          <w:sz w:val="28"/>
-          <w:szCs w:val="28"/>
-        </w:rPr>
-      </w:pPr>
-      <w:r>
-        <w:rPr>
-          <w:rFonts w:eastAsia="Times New Roman" w:cs="Times New Roman" w:ascii="Times New Roman" w:hAnsi="Times New Roman"/>
-          <w:sz w:val="28"/>
-          <w:szCs w:val="28"/>
-        </w:rPr>
-        <w:tab/>
-      </w:r>
-      <w:r>
-        <w:br w:type="page"/>
-      </w:r>
-    </w:p>
-    <w:p>
-      <w:pPr>
-        <w:pStyle w:val="Normal"/>
-        <w:spacing w:lineRule="auto" w:line="480" w:before="0" w:after="0"/>
-        <w:rPr>
-          <w:rFonts w:ascii="Times New Roman" w:hAnsi="Times New Roman" w:eastAsia="Times New Roman" w:cs="Times New Roman"/>
-          <w:b/>
-          <w:b/>
-          <w:sz w:val="28"/>
-          <w:szCs w:val="28"/>
-        </w:rPr>
-      </w:pPr>
-      <w:r>
-        <w:rPr>
-          <w:rFonts w:eastAsia="Times New Roman" w:cs="Times New Roman" w:ascii="Times New Roman" w:hAnsi="Times New Roman"/>
-          <w:b/>
-          <w:sz w:val="28"/>
-          <w:szCs w:val="28"/>
-        </w:rPr>
-        <w:tab/>
-        <w:t xml:space="preserve">1 Анализ требований </w:t>
-      </w:r>
-    </w:p>
-    <w:p>
-      <w:pPr>
-        <w:pStyle w:val="Normal"/>
-        <w:spacing w:lineRule="auto" w:line="360" w:before="0" w:after="0"/>
-        <w:jc w:val="both"/>
-        <w:rPr>
-          <w:rFonts w:ascii="Times New Roman" w:hAnsi="Times New Roman" w:eastAsia="Times New Roman" w:cs="Times New Roman"/>
-          <w:sz w:val="28"/>
-          <w:szCs w:val="28"/>
-        </w:rPr>
-      </w:pPr>
-      <w:r>
-        <w:rPr>
-          <w:rFonts w:eastAsia="Times New Roman" w:cs="Times New Roman" w:ascii="Times New Roman" w:hAnsi="Times New Roman"/>
-          <w:sz w:val="28"/>
-          <w:szCs w:val="28"/>
-        </w:rPr>
-        <w:tab/>
-        <w:t xml:space="preserve">Исходя из требований, изложенных в техническом задании, можно сделать вывод, что задачей работы устройства является формирование сигналов </w:t>
-      </w:r>
-      <w:r>
-        <w:rPr>
-          <w:rFonts w:eastAsia="Times New Roman" w:cs="Times New Roman" w:ascii="Times New Roman" w:hAnsi="Times New Roman"/>
-          <w:sz w:val="28"/>
-          <w:szCs w:val="28"/>
-        </w:rPr>
-        <w:t>состояний светофора и вывод отсчёта времени на семисегментные индикаторы</w:t>
-      </w:r>
-      <w:r>
-        <w:rPr>
-          <w:rFonts w:eastAsia="Times New Roman" w:cs="Times New Roman" w:ascii="Times New Roman" w:hAnsi="Times New Roman"/>
-          <w:sz w:val="28"/>
-          <w:szCs w:val="28"/>
-        </w:rPr>
-        <w:t xml:space="preserve">. </w:t>
-      </w:r>
-    </w:p>
-    <w:p>
-      <w:pPr>
-        <w:pStyle w:val="Normal"/>
-        <w:spacing w:lineRule="auto" w:line="276" w:before="0" w:after="0"/>
-        <w:rPr>
-          <w:rFonts w:ascii="Times New Roman" w:hAnsi="Times New Roman" w:eastAsia="Times New Roman" w:cs="Times New Roman"/>
-          <w:sz w:val="28"/>
-          <w:szCs w:val="28"/>
-        </w:rPr>
-      </w:pPr>
-      <w:r>
-        <w:rPr>
-          <w:rFonts w:eastAsia="Times New Roman" w:cs="Times New Roman" w:ascii="Times New Roman" w:hAnsi="Times New Roman"/>
-          <w:sz w:val="28"/>
-          <w:szCs w:val="28"/>
-        </w:rPr>
-      </w:r>
-    </w:p>
-    <w:p>
-      <w:pPr>
-        <w:pStyle w:val="Normal"/>
-        <w:spacing w:lineRule="auto" w:line="480" w:before="0" w:after="0"/>
-        <w:rPr>
-          <w:rFonts w:ascii="Times New Roman" w:hAnsi="Times New Roman" w:eastAsia="Times New Roman" w:cs="Times New Roman"/>
-          <w:b/>
-          <w:b/>
-          <w:sz w:val="28"/>
-          <w:szCs w:val="28"/>
-        </w:rPr>
-      </w:pPr>
-      <w:r>
-        <w:rPr>
-          <w:rFonts w:eastAsia="Times New Roman" w:cs="Times New Roman" w:ascii="Times New Roman" w:hAnsi="Times New Roman"/>
-          <w:sz w:val="28"/>
-          <w:szCs w:val="28"/>
-        </w:rPr>
-        <w:tab/>
-      </w:r>
-      <w:r>
-        <w:rPr>
-          <w:rFonts w:eastAsia="Times New Roman" w:cs="Times New Roman" w:ascii="Times New Roman" w:hAnsi="Times New Roman"/>
-          <w:b/>
-          <w:sz w:val="28"/>
-          <w:szCs w:val="28"/>
-        </w:rPr>
-        <w:t>1.1 Принцип работы разрабатываемого устройства</w:t>
-      </w:r>
-    </w:p>
-    <w:p>
-      <w:pPr>
-        <w:pStyle w:val="Normal"/>
-        <w:spacing w:lineRule="auto" w:line="360" w:before="0" w:after="0"/>
-        <w:jc w:val="both"/>
-        <w:rPr>
-          <w:rFonts w:ascii="Times New Roman" w:hAnsi="Times New Roman" w:eastAsia="Times New Roman" w:cs="Times New Roman"/>
-          <w:sz w:val="28"/>
-          <w:szCs w:val="28"/>
-        </w:rPr>
-      </w:pPr>
-      <w:r>
-        <w:rPr>
-          <w:rFonts w:eastAsia="Times New Roman" w:cs="Times New Roman" w:ascii="Times New Roman" w:hAnsi="Times New Roman"/>
-          <w:sz w:val="28"/>
-          <w:szCs w:val="28"/>
-        </w:rPr>
-        <w:tab/>
-      </w:r>
-      <w:r>
-        <w:rPr>
-          <w:rFonts w:eastAsia="Times New Roman" w:cs="Times New Roman" w:ascii="Times New Roman" w:hAnsi="Times New Roman"/>
-          <w:sz w:val="28"/>
-          <w:szCs w:val="28"/>
-        </w:rPr>
-        <w:t>С помощью 8 разрядных переключетелей задаётся колличество секунд для каждого состояния. В дальнейшем можно будет заменить переключетели на 8 разрядную ШД. Выборку можно будет осуществить через 2 разрядную шину адреса.</w:t>
-      </w:r>
-    </w:p>
-    <w:p>
-      <w:pPr>
-        <w:pStyle w:val="Normal"/>
-        <w:spacing w:lineRule="auto" w:line="360" w:before="0" w:after="0"/>
-        <w:jc w:val="both"/>
-        <w:rPr>
-          <w:rFonts w:ascii="Times New Roman" w:hAnsi="Times New Roman" w:eastAsia="Times New Roman" w:cs="Times New Roman"/>
-          <w:sz w:val="28"/>
-          <w:szCs w:val="28"/>
-        </w:rPr>
-      </w:pPr>
-      <w:r>
-        <w:rPr>
-          <w:rFonts w:eastAsia="Times New Roman" w:cs="Times New Roman" w:ascii="Times New Roman" w:hAnsi="Times New Roman"/>
-          <w:sz w:val="28"/>
-          <w:szCs w:val="28"/>
-        </w:rPr>
-        <w:tab/>
-        <w:t>Счётчик загружает значение из текущей ЯП. Когда счётчик переполняется, создаётся сигнал смены состояния конечного автомата.</w:t>
-      </w:r>
-    </w:p>
-    <w:p>
-      <w:pPr>
-        <w:pStyle w:val="Normal"/>
-        <w:spacing w:lineRule="auto" w:line="360" w:before="0" w:after="0"/>
-        <w:jc w:val="both"/>
-        <w:rPr>
-          <w:rFonts w:ascii="Times New Roman" w:hAnsi="Times New Roman" w:eastAsia="Times New Roman" w:cs="Times New Roman"/>
-          <w:sz w:val="28"/>
-          <w:szCs w:val="28"/>
-        </w:rPr>
-      </w:pPr>
-      <w:r>
-        <w:rPr>
-          <w:rFonts w:eastAsia="Times New Roman" w:cs="Times New Roman" w:ascii="Times New Roman" w:hAnsi="Times New Roman"/>
-          <w:sz w:val="28"/>
-          <w:szCs w:val="28"/>
-        </w:rPr>
-        <w:tab/>
-      </w:r>
-      <w:r>
-        <w:rPr>
-          <w:rFonts w:eastAsia="Times New Roman" w:cs="Times New Roman" w:ascii="Times New Roman" w:hAnsi="Times New Roman"/>
-          <w:sz w:val="28"/>
-          <w:szCs w:val="28"/>
-        </w:rPr>
-        <w:t>Состояние конечного автомата дешифрируется и питание подаётся на нужную ЯП.</w:t>
-      </w:r>
-    </w:p>
-    <w:p>
-      <w:pPr>
-        <w:pStyle w:val="Normal"/>
-        <w:spacing w:lineRule="auto" w:line="360" w:before="0" w:after="0"/>
-        <w:jc w:val="both"/>
-        <w:rPr>
-          <w:rFonts w:ascii="Times New Roman" w:hAnsi="Times New Roman" w:eastAsia="Times New Roman" w:cs="Times New Roman"/>
-          <w:sz w:val="28"/>
-          <w:szCs w:val="28"/>
-        </w:rPr>
-      </w:pPr>
-      <w:r>
-        <w:rPr>
-          <w:rFonts w:eastAsia="Times New Roman" w:cs="Times New Roman" w:ascii="Times New Roman" w:hAnsi="Times New Roman"/>
-          <w:sz w:val="28"/>
-          <w:szCs w:val="28"/>
-        </w:rPr>
-        <w:tab/>
-        <w:t>С ШД информация передаётся на блок преобразования двоичной логики на двоично-десятичную. Затем код через преобразователь поступает на пару семисегментных индикаторов.</w:t>
-      </w:r>
-    </w:p>
-    <w:p>
-      <w:pPr>
-        <w:pStyle w:val="Normal"/>
-        <w:spacing w:lineRule="auto" w:line="480" w:before="0" w:after="0"/>
-        <w:rPr>
-          <w:rFonts w:ascii="Times New Roman" w:hAnsi="Times New Roman" w:eastAsia="Times New Roman" w:cs="Times New Roman"/>
-          <w:b/>
-          <w:b/>
-          <w:sz w:val="28"/>
-          <w:szCs w:val="28"/>
-        </w:rPr>
-      </w:pPr>
-      <w:r>
-        <w:rPr>
-          <w:rFonts w:eastAsia="Times New Roman" w:cs="Times New Roman" w:ascii="Times New Roman" w:hAnsi="Times New Roman"/>
-          <w:sz w:val="28"/>
-          <w:szCs w:val="28"/>
-        </w:rPr>
-        <w:tab/>
-      </w:r>
-      <w:r>
-        <w:rPr>
-          <w:rFonts w:eastAsia="Times New Roman" w:cs="Times New Roman" w:ascii="Times New Roman" w:hAnsi="Times New Roman"/>
-          <w:b/>
-          <w:sz w:val="28"/>
-          <w:szCs w:val="28"/>
-        </w:rPr>
-        <w:t>1.2 Выбор схемотехнического решения</w:t>
-      </w:r>
-    </w:p>
-    <w:p>
-      <w:pPr>
-        <w:pStyle w:val="Normal"/>
-        <w:spacing w:lineRule="auto" w:line="360" w:before="0" w:after="0"/>
-        <w:jc w:val="both"/>
-        <w:rPr>
-          <w:rFonts w:ascii="Times New Roman" w:hAnsi="Times New Roman" w:eastAsia="Times New Roman" w:cs="Times New Roman"/>
-          <w:sz w:val="28"/>
-          <w:szCs w:val="28"/>
-        </w:rPr>
-      </w:pPr>
-      <w:r>
-        <w:rPr>
-          <w:rFonts w:eastAsia="Times New Roman" w:cs="Times New Roman" w:ascii="Times New Roman" w:hAnsi="Times New Roman"/>
-          <w:sz w:val="28"/>
-          <w:szCs w:val="28"/>
-        </w:rPr>
-        <w:tab/>
-        <w:t xml:space="preserve">Для </w:t>
-      </w:r>
-      <w:r>
-        <w:rPr>
-          <w:rFonts w:eastAsia="Times New Roman" w:cs="Times New Roman" w:ascii="Times New Roman" w:hAnsi="Times New Roman"/>
-          <w:sz w:val="28"/>
-          <w:szCs w:val="28"/>
-        </w:rPr>
-        <w:t xml:space="preserve">электрической схемы понадобятся </w:t>
-      </w:r>
-      <w:r>
-        <w:rPr>
-          <w:rFonts w:eastAsia="Times New Roman" w:cs="Times New Roman" w:ascii="Times New Roman" w:hAnsi="Times New Roman"/>
-          <w:sz w:val="28"/>
-          <w:szCs w:val="28"/>
-        </w:rPr>
-        <w:t xml:space="preserve">следующие </w:t>
-      </w:r>
-      <w:r>
-        <w:rPr>
-          <w:rFonts w:eastAsia="Times New Roman" w:cs="Times New Roman" w:ascii="Times New Roman" w:hAnsi="Times New Roman"/>
-          <w:sz w:val="28"/>
-          <w:szCs w:val="28"/>
-        </w:rPr>
-        <w:t xml:space="preserve">ЛЭ </w:t>
-      </w:r>
-      <w:r>
-        <w:rPr>
-          <w:rFonts w:eastAsia="Times New Roman" w:cs="Times New Roman" w:ascii="Times New Roman" w:hAnsi="Times New Roman"/>
-          <w:sz w:val="28"/>
-          <w:szCs w:val="28"/>
-        </w:rPr>
-        <w:t xml:space="preserve">[1]: </w:t>
-      </w:r>
-    </w:p>
-    <w:p>
-      <w:pPr>
-        <w:pStyle w:val="Normal"/>
-        <w:keepNext w:val="false"/>
-        <w:keepLines w:val="false"/>
-        <w:pageBreakBefore w:val="false"/>
-        <w:widowControl/>
-        <w:numPr>
-          <w:ilvl w:val="0"/>
-          <w:numId w:val="2"/>
-        </w:numPr>
-        <w:pBdr/>
-        <w:shd w:val="clear" w:fill="auto"/>
-        <w:spacing w:lineRule="auto" w:line="360" w:before="0" w:after="0"/>
-        <w:ind w:left="1068" w:right="0" w:hanging="360"/>
-        <w:jc w:val="both"/>
-        <w:rPr>
-          <w:rFonts w:ascii="Times New Roman" w:hAnsi="Times New Roman" w:eastAsia="Times New Roman" w:cs="Times New Roman"/>
-          <w:sz w:val="28"/>
-          <w:szCs w:val="28"/>
-        </w:rPr>
-      </w:pPr>
-      <w:r>
-        <w:rPr>
-          <w:rFonts w:eastAsia="Times New Roman" w:cs="Times New Roman" w:ascii="Times New Roman" w:hAnsi="Times New Roman"/>
-          <w:b w:val="false"/>
-          <w:i w:val="false"/>
-          <w:caps w:val="false"/>
-          <w:smallCaps w:val="false"/>
-          <w:strike w:val="false"/>
-          <w:dstrike w:val="false"/>
-          <w:color w:val="000000"/>
-          <w:position w:val="0"/>
-          <w:sz w:val="28"/>
-          <w:sz w:val="28"/>
-          <w:szCs w:val="28"/>
-          <w:u w:val="none"/>
-          <w:shd w:fill="auto" w:val="clear"/>
-          <w:vertAlign w:val="baseline"/>
-        </w:rPr>
         <w:t>3 восьмиразрядных переключателей;</w:t>
       </w:r>
     </w:p>
@@ -3638,7 +2971,6 @@
           <w:ilvl w:val="0"/>
           <w:numId w:val="2"/>
         </w:numPr>
-        <w:pBdr/>
         <w:shd w:val="clear" w:fill="auto"/>
         <w:spacing w:lineRule="auto" w:line="360" w:before="0" w:after="0"/>
         <w:ind w:left="1068" w:right="0" w:hanging="360"/>
@@ -3681,67 +3013,7 @@
           <w:shd w:fill="auto" w:val="clear"/>
           <w:vertAlign w:val="baseline"/>
         </w:rPr>
-        <w:t>15</w:t>
-      </w:r>
-      <w:r>
-        <w:rPr>
-          <w:rFonts w:eastAsia="Times New Roman" w:cs="Times New Roman" w:ascii="Times New Roman" w:hAnsi="Times New Roman"/>
-          <w:b w:val="false"/>
-          <w:i w:val="false"/>
-          <w:caps w:val="false"/>
-          <w:smallCaps w:val="false"/>
-          <w:strike w:val="false"/>
-          <w:dstrike w:val="false"/>
-          <w:color w:val="000000"/>
-          <w:position w:val="0"/>
-          <w:sz w:val="28"/>
-          <w:sz w:val="28"/>
-          <w:szCs w:val="28"/>
-          <w:u w:val="none"/>
-          <w:shd w:fill="auto" w:val="clear"/>
-          <w:vertAlign w:val="baseline"/>
-        </w:rPr>
-        <w:t xml:space="preserve"> элементов “</w:t>
-      </w:r>
-      <w:r>
-        <w:rPr>
-          <w:rFonts w:eastAsia="Times New Roman" w:cs="Times New Roman" w:ascii="Times New Roman" w:hAnsi="Times New Roman"/>
-          <w:b w:val="false"/>
-          <w:i w:val="false"/>
-          <w:caps w:val="false"/>
-          <w:smallCaps w:val="false"/>
-          <w:strike w:val="false"/>
-          <w:dstrike w:val="false"/>
-          <w:color w:val="000000"/>
-          <w:position w:val="0"/>
-          <w:sz w:val="28"/>
-          <w:sz w:val="28"/>
-          <w:szCs w:val="28"/>
-          <w:u w:val="none"/>
-          <w:shd w:fill="auto" w:val="clear"/>
-          <w:vertAlign w:val="baseline"/>
-        </w:rPr>
-        <w:t>НЕ</w:t>
-      </w:r>
-      <w:r>
-        <w:rPr>
-          <w:rFonts w:eastAsia="Times New Roman" w:cs="Times New Roman" w:ascii="Times New Roman" w:hAnsi="Times New Roman"/>
-          <w:b w:val="false"/>
-          <w:i w:val="false"/>
-          <w:caps w:val="false"/>
-          <w:smallCaps w:val="false"/>
-          <w:strike w:val="false"/>
-          <w:dstrike w:val="false"/>
-          <w:color w:val="000000"/>
-          <w:position w:val="0"/>
-          <w:sz w:val="28"/>
-          <w:sz w:val="28"/>
-          <w:szCs w:val="28"/>
-          <w:u w:val="none"/>
-          <w:shd w:fill="auto" w:val="clear"/>
-          <w:vertAlign w:val="baseline"/>
-        </w:rPr>
-        <w:t xml:space="preserve">”; </w:t>
+        <w:t xml:space="preserve">15 элементов “НЕ”; </w:t>
       </w:r>
     </w:p>
     <w:p>
@@ -3755,7 +3027,6 @@
           <w:ilvl w:val="0"/>
           <w:numId w:val="2"/>
         </w:numPr>
-        <w:pBdr/>
         <w:shd w:val="clear" w:fill="auto"/>
         <w:spacing w:lineRule="auto" w:line="360" w:before="0" w:after="0"/>
         <w:ind w:left="1068" w:right="0" w:hanging="360"/>
@@ -3798,7 +3069,7 @@
           <w:shd w:fill="auto" w:val="clear"/>
           <w:vertAlign w:val="baseline"/>
         </w:rPr>
-        <w:t>1</w:t>
+        <w:t>1 элемент “И-НЕ”;</w:t>
       </w:r>
       <w:r>
         <w:rPr>
@@ -3814,26 +3085,6 @@
           <w:sz w:val="28"/>
           <w:sz w:val="28"/>
           <w:szCs w:val="28"/>
-          <w:u w:val="none"/>
-          <w:shd w:fill="auto" w:val="clear"/>
-          <w:vertAlign w:val="baseline"/>
-        </w:rPr>
-        <w:t xml:space="preserve"> элемент “И-НЕ”;</w:t>
-      </w:r>
-      <w:r>
-        <w:rPr>
-          <w:rFonts w:eastAsia="Times New Roman" w:cs="Times New Roman" w:ascii="Times New Roman" w:hAnsi="Times New Roman"/>
-          <w:b w:val="false"/>
-          <w:i w:val="false"/>
-          <w:caps w:val="false"/>
-          <w:smallCaps w:val="false"/>
-          <w:strike w:val="false"/>
-          <w:dstrike w:val="false"/>
-          <w:color w:val="000000"/>
-          <w:position w:val="0"/>
-          <w:sz w:val="28"/>
-          <w:sz w:val="28"/>
-          <w:szCs w:val="28"/>
           <w:highlight w:val="red"/>
           <w:u w:val="none"/>
           <w:vertAlign w:val="baseline"/>
@@ -3852,7 +3103,6 @@
           <w:ilvl w:val="0"/>
           <w:numId w:val="2"/>
         </w:numPr>
-        <w:pBdr/>
         <w:shd w:val="clear" w:fill="auto"/>
         <w:spacing w:lineRule="auto" w:line="360" w:before="0" w:after="0"/>
         <w:ind w:left="1068" w:right="0" w:hanging="360"/>
@@ -3895,8 +3145,29 @@
           <w:shd w:fill="auto" w:val="clear"/>
           <w:vertAlign w:val="baseline"/>
         </w:rPr>
-        <w:t>8</w:t>
-      </w:r>
+        <w:t xml:space="preserve">8 элемента “3 ИЛИ-НЕ”; </w:t>
+      </w:r>
+    </w:p>
+    <w:p>
+      <w:pPr>
+        <w:pStyle w:val="Normal"/>
+        <w:keepNext w:val="false"/>
+        <w:keepLines w:val="false"/>
+        <w:pageBreakBefore w:val="false"/>
+        <w:widowControl/>
+        <w:numPr>
+          <w:ilvl w:val="0"/>
+          <w:numId w:val="2"/>
+        </w:numPr>
+        <w:shd w:val="clear" w:fill="auto"/>
+        <w:spacing w:lineRule="auto" w:line="360" w:before="0" w:after="0"/>
+        <w:ind w:left="1068" w:right="0" w:hanging="360"/>
+        <w:jc w:val="both"/>
+        <w:rPr>
+          <w:highlight w:val="none"/>
+          <w:shd w:fill="auto" w:val="clear"/>
+        </w:rPr>
+      </w:pPr>
       <w:r>
         <w:rPr>
           <w:rFonts w:eastAsia="Times New Roman" w:cs="Times New Roman" w:ascii="Times New Roman" w:hAnsi="Times New Roman"/>
@@ -3915,8 +3186,26 @@
           <w:shd w:fill="auto" w:val="clear"/>
           <w:vertAlign w:val="baseline"/>
         </w:rPr>
-        <w:t xml:space="preserve"> </w:t>
-      </w:r>
+        <w:t>2 D-триггера</w:t>
+      </w:r>
+    </w:p>
+    <w:p>
+      <w:pPr>
+        <w:pStyle w:val="Normal"/>
+        <w:widowControl/>
+        <w:numPr>
+          <w:ilvl w:val="0"/>
+          <w:numId w:val="2"/>
+        </w:numPr>
+        <w:shd w:val="clear" w:fill="auto"/>
+        <w:spacing w:lineRule="auto" w:line="360" w:before="0" w:after="0"/>
+        <w:ind w:left="1068" w:right="0" w:hanging="360"/>
+        <w:jc w:val="both"/>
+        <w:rPr>
+          <w:highlight w:val="none"/>
+          <w:shd w:fill="auto" w:val="clear"/>
+        </w:rPr>
+      </w:pPr>
       <w:r>
         <w:rPr>
           <w:rFonts w:eastAsia="Times New Roman" w:cs="Times New Roman" w:ascii="Times New Roman" w:hAnsi="Times New Roman"/>
@@ -3935,8 +3224,26 @@
           <w:shd w:fill="auto" w:val="clear"/>
           <w:vertAlign w:val="baseline"/>
         </w:rPr>
-        <w:t>элемента “</w:t>
-      </w:r>
+        <w:t>2 четырёхразрядных счётчика</w:t>
+      </w:r>
+    </w:p>
+    <w:p>
+      <w:pPr>
+        <w:pStyle w:val="Normal"/>
+        <w:widowControl/>
+        <w:numPr>
+          <w:ilvl w:val="0"/>
+          <w:numId w:val="2"/>
+        </w:numPr>
+        <w:shd w:val="clear" w:fill="auto"/>
+        <w:spacing w:lineRule="auto" w:line="360" w:before="0" w:after="0"/>
+        <w:ind w:left="1068" w:right="0" w:hanging="360"/>
+        <w:jc w:val="both"/>
+        <w:rPr>
+          <w:highlight w:val="none"/>
+          <w:shd w:fill="auto" w:val="clear"/>
+        </w:rPr>
+      </w:pPr>
       <w:r>
         <w:rPr>
           <w:rFonts w:eastAsia="Times New Roman" w:cs="Times New Roman" w:ascii="Times New Roman" w:hAnsi="Times New Roman"/>
@@ -3955,8 +3262,26 @@
           <w:shd w:fill="auto" w:val="clear"/>
           <w:vertAlign w:val="baseline"/>
         </w:rPr>
-        <w:t xml:space="preserve">3 </w:t>
-      </w:r>
+        <w:t>3 преобразователя двоичной логики в двоично-десятичную</w:t>
+      </w:r>
+    </w:p>
+    <w:p>
+      <w:pPr>
+        <w:pStyle w:val="Normal"/>
+        <w:widowControl/>
+        <w:numPr>
+          <w:ilvl w:val="0"/>
+          <w:numId w:val="2"/>
+        </w:numPr>
+        <w:shd w:val="clear" w:fill="auto"/>
+        <w:spacing w:lineRule="auto" w:line="360" w:before="0" w:after="0"/>
+        <w:ind w:left="1068" w:right="0" w:hanging="360"/>
+        <w:jc w:val="both"/>
+        <w:rPr>
+          <w:highlight w:val="none"/>
+          <w:shd w:fill="auto" w:val="clear"/>
+        </w:rPr>
+      </w:pPr>
       <w:r>
         <w:rPr>
           <w:rFonts w:eastAsia="Times New Roman" w:cs="Times New Roman" w:ascii="Times New Roman" w:hAnsi="Times New Roman"/>
@@ -3975,8 +3300,26 @@
           <w:shd w:fill="auto" w:val="clear"/>
           <w:vertAlign w:val="baseline"/>
         </w:rPr>
-        <w:t>ИЛИ-НЕ”;</w:t>
-      </w:r>
+        <w:t>2 дешифратора семисегментных индикаторов</w:t>
+      </w:r>
+    </w:p>
+    <w:p>
+      <w:pPr>
+        <w:pStyle w:val="Normal"/>
+        <w:widowControl/>
+        <w:numPr>
+          <w:ilvl w:val="0"/>
+          <w:numId w:val="2"/>
+        </w:numPr>
+        <w:shd w:val="clear" w:fill="auto"/>
+        <w:spacing w:lineRule="auto" w:line="360" w:before="0" w:after="0"/>
+        <w:ind w:left="1068" w:right="0" w:hanging="360"/>
+        <w:jc w:val="both"/>
+        <w:rPr>
+          <w:highlight w:val="none"/>
+          <w:shd w:fill="auto" w:val="clear"/>
+        </w:rPr>
+      </w:pPr>
       <w:r>
         <w:rPr>
           <w:rFonts w:eastAsia="Times New Roman" w:cs="Times New Roman" w:ascii="Times New Roman" w:hAnsi="Times New Roman"/>
@@ -3995,21 +3338,17 @@
           <w:shd w:fill="auto" w:val="clear"/>
           <w:vertAlign w:val="baseline"/>
         </w:rPr>
-        <w:t xml:space="preserve"> </w:t>
+        <w:t>2 семисегментных индикаторов</w:t>
       </w:r>
     </w:p>
     <w:p>
       <w:pPr>
         <w:pStyle w:val="Normal"/>
-        <w:keepNext w:val="false"/>
-        <w:keepLines w:val="false"/>
-        <w:pageBreakBefore w:val="false"/>
         <w:widowControl/>
         <w:numPr>
           <w:ilvl w:val="0"/>
           <w:numId w:val="2"/>
         </w:numPr>
-        <w:pBdr/>
         <w:shd w:val="clear" w:fill="auto"/>
         <w:spacing w:lineRule="auto" w:line="360" w:before="0" w:after="0"/>
         <w:ind w:left="1068" w:right="0" w:hanging="360"/>
@@ -4037,201 +3376,6 @@
           <w:shd w:fill="auto" w:val="clear"/>
           <w:vertAlign w:val="baseline"/>
         </w:rPr>
-        <w:t>2 D-триггера</w:t>
-      </w:r>
-    </w:p>
-    <w:p>
-      <w:pPr>
-        <w:pStyle w:val="Normal"/>
-        <w:widowControl/>
-        <w:numPr>
-          <w:ilvl w:val="0"/>
-          <w:numId w:val="2"/>
-        </w:numPr>
-        <w:pBdr/>
-        <w:shd w:val="clear" w:fill="auto"/>
-        <w:spacing w:lineRule="auto" w:line="360" w:before="0" w:after="0"/>
-        <w:ind w:left="1068" w:right="0" w:hanging="360"/>
-        <w:jc w:val="both"/>
-        <w:rPr>
-          <w:highlight w:val="none"/>
-          <w:shd w:fill="auto" w:val="clear"/>
-        </w:rPr>
-      </w:pPr>
-      <w:r>
-        <w:rPr>
-          <w:rFonts w:eastAsia="Times New Roman" w:cs="Times New Roman" w:ascii="Times New Roman" w:hAnsi="Times New Roman"/>
-          <w:b w:val="false"/>
-          <w:i w:val="false"/>
-          <w:caps w:val="false"/>
-          <w:smallCaps w:val="false"/>
-          <w:strike w:val="false"/>
-          <w:dstrike w:val="false"/>
-          <w:color w:val="000000"/>
-          <w:position w:val="0"/>
-          <w:sz w:val="28"/>
-          <w:sz w:val="28"/>
-          <w:szCs w:val="28"/>
-          <w:u w:val="none"/>
-          <w:shd w:fill="auto" w:val="clear"/>
-          <w:vertAlign w:val="baseline"/>
-        </w:rPr>
-        <w:t>2 четырёхразрядных счётчика</w:t>
-      </w:r>
-    </w:p>
-    <w:p>
-      <w:pPr>
-        <w:pStyle w:val="Normal"/>
-        <w:widowControl/>
-        <w:numPr>
-          <w:ilvl w:val="0"/>
-          <w:numId w:val="2"/>
-        </w:numPr>
-        <w:pBdr/>
-        <w:shd w:val="clear" w:fill="auto"/>
-        <w:spacing w:lineRule="auto" w:line="360" w:before="0" w:after="0"/>
-        <w:ind w:left="1068" w:right="0" w:hanging="360"/>
-        <w:jc w:val="both"/>
-        <w:rPr>
-          <w:highlight w:val="none"/>
-          <w:shd w:fill="auto" w:val="clear"/>
-        </w:rPr>
-      </w:pPr>
-      <w:r>
-        <w:rPr>
-          <w:rFonts w:eastAsia="Times New Roman" w:cs="Times New Roman" w:ascii="Times New Roman" w:hAnsi="Times New Roman"/>
-          <w:b w:val="false"/>
-          <w:i w:val="false"/>
-          <w:caps w:val="false"/>
-          <w:smallCaps w:val="false"/>
-          <w:strike w:val="false"/>
-          <w:dstrike w:val="false"/>
-          <w:color w:val="000000"/>
-          <w:position w:val="0"/>
-          <w:sz w:val="28"/>
-          <w:sz w:val="28"/>
-          <w:szCs w:val="28"/>
-          <w:u w:val="none"/>
-          <w:shd w:fill="auto" w:val="clear"/>
-          <w:vertAlign w:val="baseline"/>
-        </w:rPr>
-        <w:t>3 преобразователя двоичной логики в двоично-десятичную</w:t>
-      </w:r>
-    </w:p>
-    <w:p>
-      <w:pPr>
-        <w:pStyle w:val="Normal"/>
-        <w:widowControl/>
-        <w:numPr>
-          <w:ilvl w:val="0"/>
-          <w:numId w:val="2"/>
-        </w:numPr>
-        <w:pBdr/>
-        <w:shd w:val="clear" w:fill="auto"/>
-        <w:spacing w:lineRule="auto" w:line="360" w:before="0" w:after="0"/>
-        <w:ind w:left="1068" w:right="0" w:hanging="360"/>
-        <w:jc w:val="both"/>
-        <w:rPr>
-          <w:highlight w:val="none"/>
-          <w:shd w:fill="auto" w:val="clear"/>
-        </w:rPr>
-      </w:pPr>
-      <w:r>
-        <w:rPr>
-          <w:rFonts w:eastAsia="Times New Roman" w:cs="Times New Roman" w:ascii="Times New Roman" w:hAnsi="Times New Roman"/>
-          <w:b w:val="false"/>
-          <w:i w:val="false"/>
-          <w:caps w:val="false"/>
-          <w:smallCaps w:val="false"/>
-          <w:strike w:val="false"/>
-          <w:dstrike w:val="false"/>
-          <w:color w:val="000000"/>
-          <w:position w:val="0"/>
-          <w:sz w:val="28"/>
-          <w:sz w:val="28"/>
-          <w:szCs w:val="28"/>
-          <w:u w:val="none"/>
-          <w:shd w:fill="auto" w:val="clear"/>
-          <w:vertAlign w:val="baseline"/>
-        </w:rPr>
-        <w:t>2 дешифратора семисегментных индикаторов</w:t>
-      </w:r>
-    </w:p>
-    <w:p>
-      <w:pPr>
-        <w:pStyle w:val="Normal"/>
-        <w:widowControl/>
-        <w:numPr>
-          <w:ilvl w:val="0"/>
-          <w:numId w:val="2"/>
-        </w:numPr>
-        <w:pBdr/>
-        <w:shd w:val="clear" w:fill="auto"/>
-        <w:spacing w:lineRule="auto" w:line="360" w:before="0" w:after="0"/>
-        <w:ind w:left="1068" w:right="0" w:hanging="360"/>
-        <w:jc w:val="both"/>
-        <w:rPr>
-          <w:highlight w:val="none"/>
-          <w:shd w:fill="auto" w:val="clear"/>
-        </w:rPr>
-      </w:pPr>
-      <w:r>
-        <w:rPr>
-          <w:rFonts w:eastAsia="Times New Roman" w:cs="Times New Roman" w:ascii="Times New Roman" w:hAnsi="Times New Roman"/>
-          <w:b w:val="false"/>
-          <w:i w:val="false"/>
-          <w:caps w:val="false"/>
-          <w:smallCaps w:val="false"/>
-          <w:strike w:val="false"/>
-          <w:dstrike w:val="false"/>
-          <w:color w:val="000000"/>
-          <w:position w:val="0"/>
-          <w:sz w:val="28"/>
-          <w:sz w:val="28"/>
-          <w:szCs w:val="28"/>
-          <w:u w:val="none"/>
-          <w:shd w:fill="auto" w:val="clear"/>
-          <w:vertAlign w:val="baseline"/>
-        </w:rPr>
-        <w:t>2 семисегментных индикаторов</w:t>
-      </w:r>
-    </w:p>
-    <w:p>
-      <w:pPr>
-        <w:pStyle w:val="Normal"/>
-        <w:widowControl/>
-        <w:numPr>
-          <w:ilvl w:val="0"/>
-          <w:numId w:val="2"/>
-        </w:numPr>
-        <w:pBdr/>
-        <w:shd w:val="clear" w:fill="auto"/>
-        <w:spacing w:lineRule="auto" w:line="360" w:before="0" w:after="0"/>
-        <w:ind w:left="1068" w:right="0" w:hanging="360"/>
-        <w:jc w:val="both"/>
-        <w:rPr>
-          <w:highlight w:val="none"/>
-          <w:shd w:fill="auto" w:val="clear"/>
-        </w:rPr>
-      </w:pPr>
-      <w:r>
-        <w:rPr>
-          <w:rFonts w:eastAsia="Times New Roman" w:cs="Times New Roman" w:ascii="Times New Roman" w:hAnsi="Times New Roman"/>
-          <w:b w:val="false"/>
-          <w:i w:val="false"/>
-          <w:caps w:val="false"/>
-          <w:smallCaps w:val="false"/>
-          <w:strike w:val="false"/>
-          <w:dstrike w:val="false"/>
-          <w:color w:val="000000"/>
-          <w:position w:val="0"/>
-          <w:sz w:val="28"/>
-          <w:sz w:val="28"/>
-          <w:szCs w:val="28"/>
-          <w:u w:val="none"/>
-          <w:shd w:fill="auto" w:val="clear"/>
-          <w:vertAlign w:val="baseline"/>
-        </w:rPr>
         <w:t>генератор тактовой частоты</w:t>
       </w:r>
     </w:p>
@@ -4254,16 +3398,7 @@
           <w:shd w:fill="auto" w:val="clear"/>
         </w:rPr>
         <w:tab/>
-        <w:t xml:space="preserve">Разработанная структурная схема </w:t>
-      </w:r>
-      <w:r>
-        <w:rPr>
-          <w:rFonts w:eastAsia="Times New Roman" w:cs="Times New Roman" w:ascii="Times New Roman" w:hAnsi="Times New Roman"/>
-          <w:sz w:val="28"/>
-          <w:szCs w:val="28"/>
-          <w:shd w:fill="auto" w:val="clear"/>
-        </w:rPr>
-        <w:t>светофора</w:t>
+        <w:t>Разработанная структурная схема светофора</w:t>
       </w:r>
       <w:r>
         <w:rPr>
@@ -4286,9 +3421,13 @@
         </w:rPr>
       </w:pPr>
       <w:r>
-        <w:rPr/>
+        <w:rPr>
+          <w:rFonts w:eastAsia="Times New Roman" w:cs="Times New Roman" w:ascii="Times New Roman" w:hAnsi="Times New Roman"/>
+          <w:sz w:val="28"/>
+          <w:szCs w:val="28"/>
+        </w:rPr>
         <w:drawing>
-          <wp:anchor behindDoc="0" distT="0" distB="0" distL="0" distR="0" simplePos="0" locked="0" layoutInCell="0" allowOverlap="1" relativeHeight="13">
+          <wp:anchor behindDoc="0" distT="0" distB="0" distL="0" distR="0" simplePos="0" locked="0" layoutInCell="0" allowOverlap="1" relativeHeight="11">
             <wp:simplePos x="0" y="0"/>
             <wp:positionH relativeFrom="column">
               <wp:align>center</wp:align>
@@ -4424,23 +3563,7 @@
           <w:szCs w:val="28"/>
         </w:rPr>
         <w:tab/>
-        <w:t xml:space="preserve">На основании выбранного схемотехнического решения были выделены функции устройства и реализующие их блоки – </w:t>
-      </w:r>
-      <w:r>
-        <w:rPr>
-          <w:rFonts w:eastAsia="Times New Roman" w:cs="Times New Roman" w:ascii="Times New Roman" w:hAnsi="Times New Roman"/>
-          <w:sz w:val="28"/>
-          <w:szCs w:val="28"/>
-        </w:rPr>
-        <w:t>блок входных данных, блок счёта, конечный атвомат, преобразователь кодов, блок вывод информации</w:t>
-      </w:r>
-      <w:r>
-        <w:rPr>
-          <w:rFonts w:eastAsia="Times New Roman" w:cs="Times New Roman" w:ascii="Times New Roman" w:hAnsi="Times New Roman"/>
-          <w:sz w:val="28"/>
-          <w:szCs w:val="28"/>
-        </w:rPr>
-        <w:t>. Опишем подробнее каждый функциональный блок и рассмотрим их взаимодействие.</w:t>
+        <w:t>На основании выбранного схемотехнического решения были выделены функции устройства и реализующие их блоки – блок входных данных, блок счёта, конечный атвомат, преобразователь кодов, блок вывод информации. Опишем подробнее каждый функциональный блок и рассмотрим их взаимодействие.</w:t>
       </w:r>
     </w:p>
     <w:p>
@@ -4461,23 +3584,7 @@
           <w:szCs w:val="28"/>
         </w:rPr>
         <w:tab/>
-        <w:t xml:space="preserve">Разработанная функциональная схема </w:t>
-      </w:r>
-      <w:r>
-        <w:rPr>
-          <w:rFonts w:eastAsia="Times New Roman" w:cs="Times New Roman" w:ascii="Times New Roman" w:hAnsi="Times New Roman"/>
-          <w:sz w:val="28"/>
-          <w:szCs w:val="28"/>
-        </w:rPr>
-        <w:t>светофора</w:t>
-      </w:r>
-      <w:r>
-        <w:rPr>
-          <w:rFonts w:eastAsia="Times New Roman" w:cs="Times New Roman" w:ascii="Times New Roman" w:hAnsi="Times New Roman"/>
-          <w:sz w:val="28"/>
-          <w:szCs w:val="28"/>
-        </w:rPr>
-        <w:t xml:space="preserve"> представлена на рисунке 2, а также содержится в приложении Б [2].</w:t>
+        <w:t>Разработанная функциональная схема светофора представлена на рисунке 2, а также содержится в приложении Б [2].</w:t>
       </w:r>
     </w:p>
     <w:p>
@@ -4549,23 +3656,7 @@
           <w:sz w:val="24"/>
           <w:szCs w:val="24"/>
         </w:rPr>
-        <w:t>Рисунок 2 —</w:t>
-      </w:r>
-      <w:r>
-        <w:rPr>
-          <w:rFonts w:eastAsia="Times New Roman" w:cs="Times New Roman" w:ascii="Times New Roman" w:hAnsi="Times New Roman"/>
-          <w:sz w:val="24"/>
-          <w:szCs w:val="24"/>
-        </w:rPr>
-        <w:t xml:space="preserve"> Ф</w:t>
-      </w:r>
-      <w:r>
-        <w:rPr>
-          <w:rFonts w:eastAsia="Times New Roman" w:cs="Times New Roman" w:ascii="Times New Roman" w:hAnsi="Times New Roman"/>
-          <w:sz w:val="24"/>
-          <w:szCs w:val="24"/>
-        </w:rPr>
-        <w:t>ункциональная схема устройства</w:t>
+        <w:t>Рисунок 2 — Функциональная схема устройства</w:t>
       </w:r>
     </w:p>
     <w:p>
@@ -4595,16 +3686,7 @@
           <w:sz w:val="28"/>
           <w:szCs w:val="28"/>
         </w:rPr>
-        <w:t xml:space="preserve">2.1 Блок </w:t>
-      </w:r>
-      <w:r>
-        <w:rPr>
-          <w:rFonts w:eastAsia="Times New Roman" w:cs="Times New Roman" w:ascii="Times New Roman" w:hAnsi="Times New Roman"/>
-          <w:b/>
-          <w:sz w:val="28"/>
-          <w:szCs w:val="28"/>
-        </w:rPr>
-        <w:t>входных данных</w:t>
+        <w:t>2.1 Блок входных данных</w:t>
       </w:r>
     </w:p>
     <w:p>
@@ -4621,63 +3703,7 @@
           <w:szCs w:val="28"/>
         </w:rPr>
         <w:tab/>
-        <w:t xml:space="preserve">Функциональный блок </w:t>
-      </w:r>
-      <w:r>
-        <w:rPr>
-          <w:rFonts w:eastAsia="Times New Roman" w:cs="Times New Roman" w:ascii="Times New Roman" w:hAnsi="Times New Roman"/>
-          <w:sz w:val="28"/>
-          <w:szCs w:val="28"/>
-        </w:rPr>
-        <w:t>входных</w:t>
-      </w:r>
-      <w:r>
-        <w:rPr>
-          <w:rFonts w:eastAsia="Times New Roman" w:cs="Times New Roman" w:ascii="Times New Roman" w:hAnsi="Times New Roman"/>
-          <w:sz w:val="28"/>
-          <w:szCs w:val="28"/>
-        </w:rPr>
-        <w:t xml:space="preserve"> данных состоит из </w:t>
-      </w:r>
-      <w:r>
-        <w:rPr>
-          <w:rFonts w:eastAsia="Times New Roman" w:cs="Times New Roman" w:ascii="Times New Roman" w:hAnsi="Times New Roman"/>
-          <w:sz w:val="28"/>
-          <w:szCs w:val="28"/>
-        </w:rPr>
-        <w:t>трёх восмиразрядных переключателей</w:t>
-      </w:r>
-      <w:r>
-        <w:rPr>
-          <w:rFonts w:eastAsia="Times New Roman" w:cs="Times New Roman" w:ascii="Times New Roman" w:hAnsi="Times New Roman"/>
-          <w:sz w:val="28"/>
-          <w:szCs w:val="28"/>
-        </w:rPr>
-        <w:t xml:space="preserve">, в которых и будут записаны начальные значения </w:t>
-      </w:r>
-      <w:r>
-        <w:rPr>
-          <w:rFonts w:eastAsia="Times New Roman" w:cs="Times New Roman" w:ascii="Times New Roman" w:hAnsi="Times New Roman"/>
-          <w:sz w:val="28"/>
-          <w:szCs w:val="28"/>
-        </w:rPr>
-        <w:t>времени в дополнительном код</w:t>
-      </w:r>
-      <w:r>
-        <w:rPr>
-          <w:rFonts w:eastAsia="Times New Roman" w:cs="Times New Roman" w:ascii="Times New Roman" w:hAnsi="Times New Roman"/>
-          <w:sz w:val="28"/>
-          <w:szCs w:val="28"/>
-        </w:rPr>
-        <w:t xml:space="preserve">. </w:t>
-      </w:r>
-      <w:r>
-        <w:rPr>
-          <w:rFonts w:eastAsia="Times New Roman" w:cs="Times New Roman" w:ascii="Times New Roman" w:hAnsi="Times New Roman"/>
-          <w:sz w:val="28"/>
-          <w:szCs w:val="28"/>
-        </w:rPr>
-        <w:t>Чтобы задать время, надо число в секундах перевести в двоичный код и записать в ЯП код противопроложного числа. Например, для того, чтобы задать число 3, нужно записать -3 (1111.1101) в ЯП.</w:t>
+        <w:t>Функциональный блок входных данных состоит из трёх восмиразрядных переключателей, в которых и будут записаны начальные значения времени в дополнительном код. Чтобы задать время, надо число в секундах перевести в двоичный код и записать в ЯП код противопроложного числа. Например, для того, чтобы задать число 3, нужно записать -3 (1111.1101) в ЯП.</w:t>
       </w:r>
     </w:p>
     <w:p>
@@ -4752,16 +3778,7 @@
           <w:sz w:val="28"/>
           <w:szCs w:val="28"/>
         </w:rPr>
-        <w:t xml:space="preserve">2.3 </w:t>
-      </w:r>
-      <w:r>
-        <w:rPr>
-          <w:rFonts w:eastAsia="Times New Roman" w:cs="Times New Roman" w:ascii="Times New Roman" w:hAnsi="Times New Roman"/>
-          <w:b/>
-          <w:sz w:val="28"/>
-          <w:szCs w:val="28"/>
-        </w:rPr>
-        <w:t>Конечный автомат</w:t>
+        <w:t>2.3 Конечный автомат</w:t>
       </w:r>
     </w:p>
     <w:p>
@@ -5005,7 +4022,11 @@
         </w:rPr>
       </w:pPr>
       <w:r>
-        <w:rPr/>
+        <w:rPr>
+          <w:rFonts w:eastAsia="Times New Roman" w:cs="Times New Roman" w:ascii="Times New Roman" w:hAnsi="Times New Roman"/>
+          <w:sz w:val="28"/>
+          <w:szCs w:val="28"/>
+        </w:rPr>
       </w:r>
     </w:p>
     <w:p>
@@ -5040,7 +4061,11 @@
         </w:rPr>
       </w:pPr>
       <w:r>
-        <w:rPr/>
+        <w:rPr>
+          <w:rFonts w:eastAsia="Times New Roman" w:cs="Times New Roman" w:ascii="Times New Roman" w:hAnsi="Times New Roman"/>
+          <w:sz w:val="24"/>
+          <w:szCs w:val="24"/>
+        </w:rPr>
       </w:r>
     </w:p>
     <w:p>
@@ -5096,7 +4121,11 @@
         </w:rPr>
       </w:pPr>
       <w:r>
-        <w:rPr/>
+        <w:rPr>
+          <w:rFonts w:eastAsia="Times New Roman" w:cs="Times New Roman" w:ascii="Times New Roman" w:hAnsi="Times New Roman"/>
+          <w:sz w:val="28"/>
+          <w:szCs w:val="28"/>
+        </w:rPr>
       </w:r>
     </w:p>
     <w:p>
@@ -5177,31 +4206,7 @@
           <w:sz w:val="28"/>
           <w:szCs w:val="28"/>
         </w:rPr>
-        <w:t xml:space="preserve">Были построены временные диаграммы работы </w:t>
-      </w:r>
-      <w:r>
-        <w:rPr>
-          <w:rFonts w:eastAsia="Times New Roman" w:cs="Times New Roman" w:ascii="Times New Roman" w:hAnsi="Times New Roman"/>
-          <w:sz w:val="28"/>
-          <w:szCs w:val="28"/>
-        </w:rPr>
-        <w:t>светофора</w:t>
-      </w:r>
-      <w:r>
-        <w:rPr>
-          <w:rFonts w:eastAsia="Times New Roman" w:cs="Times New Roman" w:ascii="Times New Roman" w:hAnsi="Times New Roman"/>
-          <w:sz w:val="28"/>
-          <w:szCs w:val="28"/>
-        </w:rPr>
-        <w:t xml:space="preserve">. На рисунке 6 показан </w:t>
-      </w:r>
-      <w:r>
-        <w:rPr>
-          <w:rFonts w:eastAsia="Times New Roman" w:cs="Times New Roman" w:ascii="Times New Roman" w:hAnsi="Times New Roman"/>
-          <w:sz w:val="28"/>
-          <w:szCs w:val="28"/>
-        </w:rPr>
-        <w:t>переходны процесс от одного состояния к другому при переполнении счётчика.</w:t>
+        <w:t>Были построены временные диаграммы работы светофора. На рисунке 6 показан переходны процесс от одного состояния к другому при переполнении счётчика.</w:t>
       </w:r>
     </w:p>
     <w:p>
@@ -5216,7 +4221,11 @@
         </w:rPr>
       </w:pPr>
       <w:r>
-        <w:rPr/>
+        <w:rPr>
+          <w:rFonts w:eastAsia="Times New Roman" w:cs="Times New Roman" w:ascii="Times New Roman" w:hAnsi="Times New Roman"/>
+          <w:sz w:val="28"/>
+          <w:szCs w:val="28"/>
+        </w:rPr>
       </w:r>
     </w:p>
     <w:p>
@@ -5252,9 +4261,8 @@
       <w:r>
         <w:rPr>
           <w:rFonts w:eastAsia="Times New Roman" w:cs="Times New Roman" w:ascii="Times New Roman" w:hAnsi="Times New Roman"/>
-          <w:b/>
-          <w:sz w:val="28"/>
-          <w:szCs w:val="28"/>
+          <w:sz w:val="24"/>
+          <w:szCs w:val="24"/>
         </w:rPr>
       </w:r>
       <w:r>
@@ -5302,23 +4310,7 @@
           <w:szCs w:val="28"/>
         </w:rPr>
         <w:tab/>
-        <w:t xml:space="preserve">Разработанная принципиальная схема </w:t>
-      </w:r>
-      <w:r>
-        <w:rPr>
-          <w:rFonts w:eastAsia="Times New Roman" w:cs="Times New Roman" w:ascii="Times New Roman" w:hAnsi="Times New Roman"/>
-          <w:sz w:val="28"/>
-          <w:szCs w:val="28"/>
-        </w:rPr>
-        <w:t xml:space="preserve">светофора </w:t>
-      </w:r>
-      <w:r>
-        <w:rPr>
-          <w:rFonts w:eastAsia="Times New Roman" w:cs="Times New Roman" w:ascii="Times New Roman" w:hAnsi="Times New Roman"/>
-          <w:sz w:val="28"/>
-          <w:szCs w:val="28"/>
-        </w:rPr>
-        <w:t>представлена на рисунке 10 и также содержится в приложении Б [2].</w:t>
+        <w:t>Разработанная принципиальная схема светофора представлена на рисунке 10 и также содержится в приложении Б [2].</w:t>
       </w:r>
     </w:p>
     <w:p>
@@ -5516,25 +4508,7 @@
           <w:sz w:val="28"/>
           <w:szCs w:val="28"/>
         </w:rPr>
-        <w:t>5.</w:t>
-      </w:r>
-      <w:r>
-        <w:rPr>
-          <w:rFonts w:eastAsia="Times New Roman" w:cs="Times New Roman" w:ascii="Times New Roman" w:hAnsi="Times New Roman"/>
-          <w:b/>
-          <w:sz w:val="28"/>
-          <w:szCs w:val="28"/>
-        </w:rPr>
-        <w:t>2</w:t>
-      </w:r>
-      <w:r>
-        <w:rPr>
-          <w:rFonts w:eastAsia="Times New Roman" w:cs="Times New Roman" w:ascii="Times New Roman" w:hAnsi="Times New Roman"/>
-          <w:b/>
-          <w:sz w:val="28"/>
-          <w:szCs w:val="28"/>
-        </w:rPr>
-        <w:t xml:space="preserve"> Выбор серии</w:t>
+        <w:t>5.2 Выбор серии</w:t>
       </w:r>
     </w:p>
     <w:p>
@@ -5653,8 +4627,8 @@
       </w:tblPr>
       <w:tblGrid>
         <w:gridCol w:w="4531"/>
-        <w:gridCol w:w="1701"/>
-        <w:gridCol w:w="1559"/>
+        <w:gridCol w:w="1702"/>
+        <w:gridCol w:w="1558"/>
         <w:gridCol w:w="1553"/>
       </w:tblGrid>
       <w:tr>
@@ -5693,7 +4667,7 @@
         </w:tc>
         <w:tc>
           <w:tcPr>
-            <w:tcW w:w="1701" w:type="dxa"/>
+            <w:tcW w:w="1702" w:type="dxa"/>
             <w:tcBorders>
               <w:top w:val="single" w:sz="4" w:space="0" w:color="000000"/>
               <w:left w:val="single" w:sz="4" w:space="0" w:color="000000"/>
@@ -5725,7 +4699,7 @@
         </w:tc>
         <w:tc>
           <w:tcPr>
-            <w:tcW w:w="1559" w:type="dxa"/>
+            <w:tcW w:w="1558" w:type="dxa"/>
             <w:tcBorders>
               <w:top w:val="single" w:sz="4" w:space="0" w:color="000000"/>
               <w:left w:val="single" w:sz="4" w:space="0" w:color="000000"/>
@@ -5824,7 +4798,7 @@
         </w:tc>
         <w:tc>
           <w:tcPr>
-            <w:tcW w:w="1701" w:type="dxa"/>
+            <w:tcW w:w="1702" w:type="dxa"/>
             <w:tcBorders>
               <w:top w:val="single" w:sz="4" w:space="0" w:color="000000"/>
               <w:left w:val="single" w:sz="4" w:space="0" w:color="000000"/>
@@ -5856,7 +4830,7 @@
         </w:tc>
         <w:tc>
           <w:tcPr>
-            <w:tcW w:w="1559" w:type="dxa"/>
+            <w:tcW w:w="1558" w:type="dxa"/>
             <w:tcBorders>
               <w:top w:val="single" w:sz="4" w:space="0" w:color="000000"/>
               <w:left w:val="single" w:sz="4" w:space="0" w:color="000000"/>
@@ -5955,7 +4929,7 @@
         </w:tc>
         <w:tc>
           <w:tcPr>
-            <w:tcW w:w="1701" w:type="dxa"/>
+            <w:tcW w:w="1702" w:type="dxa"/>
             <w:tcBorders>
               <w:top w:val="single" w:sz="4" w:space="0" w:color="000000"/>
               <w:left w:val="single" w:sz="4" w:space="0" w:color="000000"/>
@@ -5987,7 +4961,7 @@
         </w:tc>
         <w:tc>
           <w:tcPr>
-            <w:tcW w:w="1559" w:type="dxa"/>
+            <w:tcW w:w="1558" w:type="dxa"/>
             <w:tcBorders>
               <w:top w:val="single" w:sz="4" w:space="0" w:color="000000"/>
               <w:left w:val="single" w:sz="4" w:space="0" w:color="000000"/>
@@ -6115,7 +5089,7 @@
         </w:tc>
         <w:tc>
           <w:tcPr>
-            <w:tcW w:w="1701" w:type="dxa"/>
+            <w:tcW w:w="1702" w:type="dxa"/>
             <w:tcBorders>
               <w:top w:val="single" w:sz="4" w:space="0" w:color="000000"/>
               <w:left w:val="single" w:sz="4" w:space="0" w:color="000000"/>
@@ -6147,7 +5121,7 @@
         </w:tc>
         <w:tc>
           <w:tcPr>
-            <w:tcW w:w="1559" w:type="dxa"/>
+            <w:tcW w:w="1558" w:type="dxa"/>
             <w:tcBorders>
               <w:top w:val="single" w:sz="4" w:space="0" w:color="000000"/>
               <w:left w:val="single" w:sz="4" w:space="0" w:color="000000"/>
@@ -6246,7 +5220,7 @@
         </w:tc>
         <w:tc>
           <w:tcPr>
-            <w:tcW w:w="1701" w:type="dxa"/>
+            <w:tcW w:w="1702" w:type="dxa"/>
             <w:tcBorders>
               <w:top w:val="single" w:sz="4" w:space="0" w:color="000000"/>
               <w:left w:val="single" w:sz="4" w:space="0" w:color="000000"/>
@@ -6278,7 +5252,7 @@
         </w:tc>
         <w:tc>
           <w:tcPr>
-            <w:tcW w:w="1559" w:type="dxa"/>
+            <w:tcW w:w="1558" w:type="dxa"/>
             <w:tcBorders>
               <w:top w:val="single" w:sz="4" w:space="0" w:color="000000"/>
               <w:left w:val="single" w:sz="4" w:space="0" w:color="000000"/>
@@ -6377,7 +5351,7 @@
         </w:tc>
         <w:tc>
           <w:tcPr>
-            <w:tcW w:w="1701" w:type="dxa"/>
+            <w:tcW w:w="1702" w:type="dxa"/>
             <w:tcBorders>
               <w:top w:val="single" w:sz="4" w:space="0" w:color="000000"/>
               <w:left w:val="single" w:sz="4" w:space="0" w:color="000000"/>
@@ -6409,7 +5383,7 @@
         </w:tc>
         <w:tc>
           <w:tcPr>
-            <w:tcW w:w="1559" w:type="dxa"/>
+            <w:tcW w:w="1558" w:type="dxa"/>
             <w:tcBorders>
               <w:top w:val="single" w:sz="4" w:space="0" w:color="000000"/>
               <w:left w:val="single" w:sz="4" w:space="0" w:color="000000"/>
@@ -6508,7 +5482,7 @@
         </w:tc>
         <w:tc>
           <w:tcPr>
-            <w:tcW w:w="1701" w:type="dxa"/>
+            <w:tcW w:w="1702" w:type="dxa"/>
             <w:tcBorders>
               <w:top w:val="single" w:sz="4" w:space="0" w:color="000000"/>
               <w:left w:val="single" w:sz="4" w:space="0" w:color="000000"/>
@@ -6540,7 +5514,7 @@
         </w:tc>
         <w:tc>
           <w:tcPr>
-            <w:tcW w:w="1559" w:type="dxa"/>
+            <w:tcW w:w="1558" w:type="dxa"/>
             <w:tcBorders>
               <w:top w:val="single" w:sz="4" w:space="0" w:color="000000"/>
               <w:left w:val="single" w:sz="4" w:space="0" w:color="000000"/>
@@ -6639,7 +5613,7 @@
         </w:tc>
         <w:tc>
           <w:tcPr>
-            <w:tcW w:w="1701" w:type="dxa"/>
+            <w:tcW w:w="1702" w:type="dxa"/>
             <w:tcBorders>
               <w:top w:val="single" w:sz="4" w:space="0" w:color="000000"/>
               <w:left w:val="single" w:sz="4" w:space="0" w:color="000000"/>
@@ -6671,7 +5645,7 @@
         </w:tc>
         <w:tc>
           <w:tcPr>
-            <w:tcW w:w="1559" w:type="dxa"/>
+            <w:tcW w:w="1558" w:type="dxa"/>
             <w:tcBorders>
               <w:top w:val="single" w:sz="4" w:space="0" w:color="000000"/>
               <w:left w:val="single" w:sz="4" w:space="0" w:color="000000"/>
@@ -6770,7 +5744,7 @@
         </w:tc>
         <w:tc>
           <w:tcPr>
-            <w:tcW w:w="1701" w:type="dxa"/>
+            <w:tcW w:w="1702" w:type="dxa"/>
             <w:tcBorders>
               <w:top w:val="single" w:sz="4" w:space="0" w:color="000000"/>
               <w:left w:val="single" w:sz="4" w:space="0" w:color="000000"/>
@@ -6802,7 +5776,7 @@
         </w:tc>
         <w:tc>
           <w:tcPr>
-            <w:tcW w:w="1559" w:type="dxa"/>
+            <w:tcW w:w="1558" w:type="dxa"/>
             <w:tcBorders>
               <w:top w:val="single" w:sz="4" w:space="0" w:color="000000"/>
               <w:left w:val="single" w:sz="4" w:space="0" w:color="000000"/>
@@ -6901,7 +5875,7 @@
         </w:tc>
         <w:tc>
           <w:tcPr>
-            <w:tcW w:w="1701" w:type="dxa"/>
+            <w:tcW w:w="1702" w:type="dxa"/>
             <w:tcBorders>
               <w:top w:val="single" w:sz="4" w:space="0" w:color="000000"/>
               <w:left w:val="single" w:sz="4" w:space="0" w:color="000000"/>
@@ -6933,7 +5907,7 @@
         </w:tc>
         <w:tc>
           <w:tcPr>
-            <w:tcW w:w="1559" w:type="dxa"/>
+            <w:tcW w:w="1558" w:type="dxa"/>
             <w:tcBorders>
               <w:top w:val="single" w:sz="4" w:space="0" w:color="000000"/>
               <w:left w:val="single" w:sz="4" w:space="0" w:color="000000"/>
@@ -7032,7 +6006,7 @@
         </w:tc>
         <w:tc>
           <w:tcPr>
-            <w:tcW w:w="1701" w:type="dxa"/>
+            <w:tcW w:w="1702" w:type="dxa"/>
             <w:tcBorders>
               <w:top w:val="single" w:sz="4" w:space="0" w:color="000000"/>
               <w:left w:val="single" w:sz="4" w:space="0" w:color="000000"/>
@@ -7064,7 +6038,7 @@
         </w:tc>
         <w:tc>
           <w:tcPr>
-            <w:tcW w:w="1559" w:type="dxa"/>
+            <w:tcW w:w="1558" w:type="dxa"/>
             <w:tcBorders>
               <w:top w:val="single" w:sz="4" w:space="0" w:color="000000"/>
               <w:left w:val="single" w:sz="4" w:space="0" w:color="000000"/>
@@ -7214,25 +6188,7 @@
           <w:sz w:val="28"/>
           <w:szCs w:val="28"/>
         </w:rPr>
-        <w:t>5.</w:t>
-      </w:r>
-      <w:r>
-        <w:rPr>
-          <w:rFonts w:eastAsia="Times New Roman" w:cs="Times New Roman" w:ascii="Times New Roman" w:hAnsi="Times New Roman"/>
-          <w:b/>
-          <w:sz w:val="28"/>
-          <w:szCs w:val="28"/>
-        </w:rPr>
-        <w:t>3</w:t>
-      </w:r>
-      <w:r>
-        <w:rPr>
-          <w:rFonts w:eastAsia="Times New Roman" w:cs="Times New Roman" w:ascii="Times New Roman" w:hAnsi="Times New Roman"/>
-          <w:b/>
-          <w:sz w:val="28"/>
-          <w:szCs w:val="28"/>
-        </w:rPr>
-        <w:t xml:space="preserve"> Выбор устройства для приема данных</w:t>
+        <w:t>5.3 Выбор устройства для приема данных</w:t>
       </w:r>
     </w:p>
     <w:p>
@@ -7253,23 +6209,7 @@
           <w:szCs w:val="28"/>
         </w:rPr>
         <w:tab/>
-        <w:t xml:space="preserve">В качестве элемента, который будет хранить исходные значения, используем </w:t>
-      </w:r>
-      <w:r>
-        <w:rPr>
-          <w:rFonts w:eastAsia="Times New Roman" w:cs="Times New Roman" w:ascii="Times New Roman" w:hAnsi="Times New Roman"/>
-          <w:sz w:val="28"/>
-          <w:szCs w:val="28"/>
-        </w:rPr>
-        <w:t>переключатели на 8 линий DS1040-08RN</w:t>
-      </w:r>
-      <w:r>
-        <w:rPr>
-          <w:rFonts w:eastAsia="Times New Roman" w:cs="Times New Roman" w:ascii="Times New Roman" w:hAnsi="Times New Roman"/>
-          <w:sz w:val="28"/>
-          <w:szCs w:val="28"/>
-        </w:rPr>
-        <w:t>. На рисунке 11 показано УГО элемента [3,4,5].</w:t>
+        <w:t>В качестве элемента, который будет хранить исходные значения, используем переключатели на 8 линий DS1040-08RN. На рисунке 11 показано УГО элемента [3,4,5].</w:t>
       </w:r>
     </w:p>
     <w:p>
@@ -7284,9 +6224,13 @@
         </w:rPr>
       </w:pPr>
       <w:r>
-        <w:rPr/>
+        <w:rPr>
+          <w:rFonts w:eastAsia="Times New Roman" w:cs="Times New Roman" w:ascii="Times New Roman" w:hAnsi="Times New Roman"/>
+          <w:sz w:val="28"/>
+          <w:szCs w:val="28"/>
+        </w:rPr>
         <w:drawing>
-          <wp:anchor behindDoc="0" distT="0" distB="0" distL="0" distR="0" simplePos="0" locked="0" layoutInCell="0" allowOverlap="1" relativeHeight="7">
+          <wp:anchor behindDoc="0" distT="0" distB="0" distL="0" distR="0" simplePos="0" locked="0" layoutInCell="0" allowOverlap="1" relativeHeight="5">
             <wp:simplePos x="0" y="0"/>
             <wp:positionH relativeFrom="column">
               <wp:posOffset>1899920</wp:posOffset>
@@ -7344,7 +6288,11 @@
         </w:rPr>
       </w:pPr>
       <w:r>
-        <w:rPr/>
+        <w:rPr>
+          <w:rFonts w:eastAsia="Times New Roman" w:cs="Times New Roman" w:ascii="Times New Roman" w:hAnsi="Times New Roman"/>
+          <w:sz w:val="28"/>
+          <w:szCs w:val="28"/>
+        </w:rPr>
       </w:r>
     </w:p>
     <w:p>
@@ -7359,7 +6307,11 @@
         </w:rPr>
       </w:pPr>
       <w:r>
-        <w:rPr/>
+        <w:rPr>
+          <w:rFonts w:eastAsia="Times New Roman" w:cs="Times New Roman" w:ascii="Times New Roman" w:hAnsi="Times New Roman"/>
+          <w:sz w:val="28"/>
+          <w:szCs w:val="28"/>
+        </w:rPr>
       </w:r>
     </w:p>
     <w:p>
@@ -7374,7 +6326,11 @@
         </w:rPr>
       </w:pPr>
       <w:r>
-        <w:rPr/>
+        <w:rPr>
+          <w:rFonts w:eastAsia="Times New Roman" w:cs="Times New Roman" w:ascii="Times New Roman" w:hAnsi="Times New Roman"/>
+          <w:sz w:val="28"/>
+          <w:szCs w:val="28"/>
+        </w:rPr>
       </w:r>
     </w:p>
     <w:p>
@@ -7389,7 +6345,11 @@
         </w:rPr>
       </w:pPr>
       <w:r>
-        <w:rPr/>
+        <w:rPr>
+          <w:rFonts w:eastAsia="Times New Roman" w:cs="Times New Roman" w:ascii="Times New Roman" w:hAnsi="Times New Roman"/>
+          <w:sz w:val="28"/>
+          <w:szCs w:val="28"/>
+        </w:rPr>
       </w:r>
     </w:p>
     <w:p>
@@ -7404,7 +6364,11 @@
         </w:rPr>
       </w:pPr>
       <w:r>
-        <w:rPr/>
+        <w:rPr>
+          <w:rFonts w:eastAsia="Times New Roman" w:cs="Times New Roman" w:ascii="Times New Roman" w:hAnsi="Times New Roman"/>
+          <w:sz w:val="28"/>
+          <w:szCs w:val="28"/>
+        </w:rPr>
       </w:r>
     </w:p>
     <w:p>
@@ -7419,7 +6383,11 @@
         </w:rPr>
       </w:pPr>
       <w:r>
-        <w:rPr/>
+        <w:rPr>
+          <w:rFonts w:eastAsia="Times New Roman" w:cs="Times New Roman" w:ascii="Times New Roman" w:hAnsi="Times New Roman"/>
+          <w:sz w:val="28"/>
+          <w:szCs w:val="28"/>
+        </w:rPr>
       </w:r>
     </w:p>
     <w:p>
@@ -7434,7 +6402,11 @@
         </w:rPr>
       </w:pPr>
       <w:r>
-        <w:rPr/>
+        <w:rPr>
+          <w:rFonts w:eastAsia="Times New Roman" w:cs="Times New Roman" w:ascii="Times New Roman" w:hAnsi="Times New Roman"/>
+          <w:sz w:val="28"/>
+          <w:szCs w:val="28"/>
+        </w:rPr>
       </w:r>
     </w:p>
     <w:p>
@@ -7449,7 +6421,11 @@
         </w:rPr>
       </w:pPr>
       <w:r>
-        <w:rPr/>
+        <w:rPr>
+          <w:rFonts w:eastAsia="Times New Roman" w:cs="Times New Roman" w:ascii="Times New Roman" w:hAnsi="Times New Roman"/>
+          <w:sz w:val="28"/>
+          <w:szCs w:val="28"/>
+        </w:rPr>
       </w:r>
     </w:p>
     <w:p>
@@ -7464,7 +6440,11 @@
         </w:rPr>
       </w:pPr>
       <w:r>
-        <w:rPr/>
+        <w:rPr>
+          <w:rFonts w:eastAsia="Times New Roman" w:cs="Times New Roman" w:ascii="Times New Roman" w:hAnsi="Times New Roman"/>
+          <w:sz w:val="28"/>
+          <w:szCs w:val="28"/>
+        </w:rPr>
       </w:r>
     </w:p>
     <w:p>
@@ -7479,7 +6459,11 @@
         </w:rPr>
       </w:pPr>
       <w:r>
-        <w:rPr/>
+        <w:rPr>
+          <w:rFonts w:eastAsia="Times New Roman" w:cs="Times New Roman" w:ascii="Times New Roman" w:hAnsi="Times New Roman"/>
+          <w:sz w:val="28"/>
+          <w:szCs w:val="28"/>
+        </w:rPr>
       </w:r>
     </w:p>
     <w:p>
@@ -7494,7 +6478,11 @@
         </w:rPr>
       </w:pPr>
       <w:r>
-        <w:rPr/>
+        <w:rPr>
+          <w:rFonts w:eastAsia="Times New Roman" w:cs="Times New Roman" w:ascii="Times New Roman" w:hAnsi="Times New Roman"/>
+          <w:sz w:val="28"/>
+          <w:szCs w:val="28"/>
+        </w:rPr>
       </w:r>
     </w:p>
     <w:p>
@@ -7514,15 +6502,7 @@
           <w:sz w:val="24"/>
           <w:szCs w:val="24"/>
         </w:rPr>
-        <w:t xml:space="preserve">Рисунок 11 – </w:t>
-      </w:r>
-      <w:r>
-        <w:rPr>
-          <w:rFonts w:eastAsia="Times New Roman" w:cs="Times New Roman" w:ascii="Times New Roman" w:hAnsi="Times New Roman"/>
-          <w:sz w:val="24"/>
-          <w:szCs w:val="24"/>
-        </w:rPr>
-        <w:t>Изображение  DS1040-08RN</w:t>
+        <w:t>Рисунок 11 – Изображение  DS1040-08RN</w:t>
       </w:r>
     </w:p>
     <w:p>
@@ -7550,31 +6530,7 @@
           <w:sz w:val="28"/>
           <w:szCs w:val="28"/>
         </w:rPr>
-        <w:t xml:space="preserve">Входы 1...8 используются как </w:t>
-      </w:r>
-      <w:r>
-        <w:rPr>
-          <w:rFonts w:eastAsia="Times New Roman" w:cs="Times New Roman" w:ascii="Times New Roman" w:hAnsi="Times New Roman"/>
-          <w:sz w:val="28"/>
-          <w:szCs w:val="28"/>
-        </w:rPr>
-        <w:t>линия питания или линия логической единицы</w:t>
-      </w:r>
-      <w:r>
-        <w:rPr>
-          <w:rFonts w:eastAsia="Times New Roman" w:cs="Times New Roman" w:ascii="Times New Roman" w:hAnsi="Times New Roman"/>
-          <w:sz w:val="28"/>
-          <w:szCs w:val="28"/>
-        </w:rPr>
-        <w:t xml:space="preserve">. </w:t>
-      </w:r>
-      <w:r>
-        <w:rPr>
-          <w:rFonts w:eastAsia="Times New Roman" w:cs="Times New Roman" w:ascii="Times New Roman" w:hAnsi="Times New Roman"/>
-          <w:sz w:val="28"/>
-          <w:szCs w:val="28"/>
-        </w:rPr>
-        <w:t xml:space="preserve">Переключая положения можно задать значение, которое будет хранить ЯП. </w:t>
+        <w:t xml:space="preserve">Входы 1...8 используются как линия питания или линия логической единицы. Переключая положения можно задать значение, которое будет хранить ЯП. </w:t>
       </w:r>
     </w:p>
     <w:p>
@@ -7589,7 +6545,11 @@
         </w:rPr>
       </w:pPr>
       <w:r>
-        <w:rPr/>
+        <w:rPr>
+          <w:rFonts w:eastAsia="Times New Roman" w:cs="Times New Roman" w:ascii="Times New Roman" w:hAnsi="Times New Roman"/>
+          <w:sz w:val="40"/>
+          <w:szCs w:val="40"/>
+        </w:rPr>
       </w:r>
     </w:p>
     <w:p>
@@ -7638,34 +6598,7 @@
           <w:sz w:val="28"/>
           <w:szCs w:val="28"/>
         </w:rPr>
-        <w:t>5.</w:t>
-      </w:r>
-      <w:r>
-        <w:rPr>
-          <w:rFonts w:eastAsia="Times New Roman" w:cs="Times New Roman" w:ascii="Times New Roman" w:hAnsi="Times New Roman"/>
-          <w:b/>
-          <w:sz w:val="28"/>
-          <w:szCs w:val="28"/>
-        </w:rPr>
-        <w:t>4</w:t>
-      </w:r>
-      <w:r>
-        <w:rPr>
-          <w:rFonts w:eastAsia="Times New Roman" w:cs="Times New Roman" w:ascii="Times New Roman" w:hAnsi="Times New Roman"/>
-          <w:b/>
-          <w:sz w:val="28"/>
-          <w:szCs w:val="28"/>
-        </w:rPr>
-        <w:t xml:space="preserve"> Выбор </w:t>
-      </w:r>
-      <w:r>
-        <w:rPr>
-          <w:rFonts w:eastAsia="Times New Roman" w:cs="Times New Roman" w:ascii="Times New Roman" w:hAnsi="Times New Roman"/>
-          <w:b/>
-          <w:sz w:val="28"/>
-          <w:szCs w:val="28"/>
-        </w:rPr>
-        <w:t>логических элементов</w:t>
+        <w:t>5.4 Выбор логических элементов</w:t>
       </w:r>
     </w:p>
     <w:p>
@@ -7685,22 +6618,7 @@
           <w:szCs w:val="28"/>
         </w:rPr>
         <w:tab/>
-      </w:r>
-      <w:r>
-        <w:rPr>
-          <w:rFonts w:eastAsia="Times New Roman" w:cs="Times New Roman" w:ascii="Times New Roman" w:hAnsi="Times New Roman"/>
-          <w:sz w:val="28"/>
-          <w:szCs w:val="28"/>
-        </w:rPr>
-        <w:t>Для связи микросхем использются ЛЭ</w:t>
-      </w:r>
-      <w:r>
-        <w:rPr>
-          <w:rFonts w:eastAsia="Times New Roman" w:cs="Times New Roman" w:ascii="Times New Roman" w:hAnsi="Times New Roman"/>
-          <w:sz w:val="28"/>
-          <w:szCs w:val="28"/>
-        </w:rPr>
-        <w:t xml:space="preserve">: </w:t>
+        <w:t xml:space="preserve">Для связи микросхем использются ЛЭ: </w:t>
       </w:r>
     </w:p>
     <w:p>
@@ -7711,7 +6629,6 @@
           <w:ilvl w:val="0"/>
           <w:numId w:val="3"/>
         </w:numPr>
-        <w:pBdr/>
         <w:shd w:val="clear" w:fill="auto"/>
         <w:spacing w:lineRule="auto" w:line="360" w:before="0" w:after="0"/>
         <w:ind w:left="1068" w:right="0" w:hanging="360"/>
@@ -7778,87 +6695,7 @@
           <w:shd w:fill="auto" w:val="clear"/>
           <w:vertAlign w:val="baseline"/>
         </w:rPr>
-        <w:t xml:space="preserve"> – </w:t>
-      </w:r>
-      <w:r>
-        <w:rPr>
-          <w:rFonts w:eastAsia="Times New Roman" w:cs="Times New Roman" w:ascii="Times New Roman" w:hAnsi="Times New Roman"/>
-          <w:b w:val="false"/>
-          <w:i w:val="false"/>
-          <w:caps w:val="false"/>
-          <w:smallCaps w:val="false"/>
-          <w:strike w:val="false"/>
-          <w:dstrike w:val="false"/>
-          <w:color w:val="000000"/>
-          <w:position w:val="0"/>
-          <w:sz w:val="28"/>
-          <w:sz w:val="28"/>
-          <w:szCs w:val="28"/>
-          <w:u w:val="none"/>
-          <w:shd w:fill="auto" w:val="clear"/>
-          <w:vertAlign w:val="baseline"/>
-        </w:rPr>
-        <w:t>15</w:t>
-      </w:r>
-      <w:r>
-        <w:rPr>
-          <w:rFonts w:eastAsia="Times New Roman" w:cs="Times New Roman" w:ascii="Times New Roman" w:hAnsi="Times New Roman"/>
-          <w:b w:val="false"/>
-          <w:i w:val="false"/>
-          <w:caps w:val="false"/>
-          <w:smallCaps w:val="false"/>
-          <w:strike w:val="false"/>
-          <w:dstrike w:val="false"/>
-          <w:color w:val="000000"/>
-          <w:position w:val="0"/>
-          <w:sz w:val="28"/>
-          <w:sz w:val="28"/>
-          <w:szCs w:val="28"/>
-          <w:u w:val="none"/>
-          <w:shd w:fill="auto" w:val="clear"/>
-          <w:vertAlign w:val="baseline"/>
-        </w:rPr>
-        <w:t xml:space="preserve"> элемента «</w:t>
-      </w:r>
-      <w:r>
-        <w:rPr>
-          <w:rFonts w:eastAsia="Times New Roman" w:cs="Times New Roman" w:ascii="Times New Roman" w:hAnsi="Times New Roman"/>
-          <w:b w:val="false"/>
-          <w:i w:val="false"/>
-          <w:caps w:val="false"/>
-          <w:smallCaps w:val="false"/>
-          <w:strike w:val="false"/>
-          <w:dstrike w:val="false"/>
-          <w:color w:val="000000"/>
-          <w:position w:val="0"/>
-          <w:sz w:val="28"/>
-          <w:sz w:val="28"/>
-          <w:szCs w:val="28"/>
-          <w:u w:val="none"/>
-          <w:shd w:fill="auto" w:val="clear"/>
-          <w:vertAlign w:val="baseline"/>
-        </w:rPr>
-        <w:t>НЕ</w:t>
-      </w:r>
-      <w:r>
-        <w:rPr>
-          <w:rFonts w:eastAsia="Times New Roman" w:cs="Times New Roman" w:ascii="Times New Roman" w:hAnsi="Times New Roman"/>
-          <w:b w:val="false"/>
-          <w:i w:val="false"/>
-          <w:caps w:val="false"/>
-          <w:smallCaps w:val="false"/>
-          <w:strike w:val="false"/>
-          <w:dstrike w:val="false"/>
-          <w:color w:val="000000"/>
-          <w:position w:val="0"/>
-          <w:sz w:val="28"/>
-          <w:sz w:val="28"/>
-          <w:szCs w:val="28"/>
-          <w:u w:val="none"/>
-          <w:shd w:fill="auto" w:val="clear"/>
-          <w:vertAlign w:val="baseline"/>
-        </w:rPr>
-        <w:t>»;</w:t>
+        <w:t xml:space="preserve"> – 15 элемента «НЕ»;</w:t>
       </w:r>
     </w:p>
     <w:p>
@@ -7872,7 +6709,6 @@
           <w:ilvl w:val="0"/>
           <w:numId w:val="3"/>
         </w:numPr>
-        <w:pBdr/>
         <w:shd w:val="clear" w:fill="auto"/>
         <w:spacing w:lineRule="auto" w:line="360" w:before="0" w:after="0"/>
         <w:ind w:left="1068" w:right="0" w:hanging="360"/>
@@ -7915,47 +6751,7 @@
           <w:shd w:fill="auto" w:val="clear"/>
           <w:vertAlign w:val="baseline"/>
         </w:rPr>
-        <w:t xml:space="preserve">К555ЛЕ4 – </w:t>
-      </w:r>
-      <w:r>
-        <w:rPr>
-          <w:rFonts w:eastAsia="Times New Roman" w:cs="Times New Roman" w:ascii="Times New Roman" w:hAnsi="Times New Roman"/>
-          <w:b w:val="false"/>
-          <w:i w:val="false"/>
-          <w:caps w:val="false"/>
-          <w:smallCaps w:val="false"/>
-          <w:strike w:val="false"/>
-          <w:dstrike w:val="false"/>
-          <w:color w:val="000000"/>
-          <w:position w:val="0"/>
-          <w:sz w:val="28"/>
-          <w:sz w:val="28"/>
-          <w:szCs w:val="28"/>
-          <w:u w:val="none"/>
-          <w:shd w:fill="auto" w:val="clear"/>
-          <w:vertAlign w:val="baseline"/>
-        </w:rPr>
-        <w:t>8</w:t>
-      </w:r>
-      <w:r>
-        <w:rPr>
-          <w:rFonts w:eastAsia="Times New Roman" w:cs="Times New Roman" w:ascii="Times New Roman" w:hAnsi="Times New Roman"/>
-          <w:b w:val="false"/>
-          <w:i w:val="false"/>
-          <w:caps w:val="false"/>
-          <w:smallCaps w:val="false"/>
-          <w:strike w:val="false"/>
-          <w:dstrike w:val="false"/>
-          <w:color w:val="000000"/>
-          <w:position w:val="0"/>
-          <w:sz w:val="28"/>
-          <w:sz w:val="28"/>
-          <w:szCs w:val="28"/>
-          <w:u w:val="none"/>
-          <w:shd w:fill="auto" w:val="clear"/>
-          <w:vertAlign w:val="baseline"/>
-        </w:rPr>
-        <w:t xml:space="preserve"> элемента «3 ИЛИ-НЕ»</w:t>
+        <w:t>К555ЛЕ4 – 8 элемента «3 ИЛИ-НЕ»</w:t>
       </w:r>
     </w:p>
     <w:p>
@@ -7966,7 +6762,6 @@
           <w:ilvl w:val="0"/>
           <w:numId w:val="3"/>
         </w:numPr>
-        <w:pBdr/>
         <w:shd w:val="clear" w:fill="auto"/>
         <w:spacing w:lineRule="auto" w:line="360" w:before="0" w:after="0"/>
         <w:ind w:left="1068" w:right="0" w:hanging="360"/>
@@ -8031,7 +6826,6 @@
           <w:ilvl w:val="0"/>
           <w:numId w:val="3"/>
         </w:numPr>
-        <w:pBdr/>
         <w:shd w:val="clear" w:fill="auto"/>
         <w:spacing w:lineRule="auto" w:line="360" w:before="0" w:after="0"/>
         <w:ind w:left="1068" w:right="0" w:hanging="360"/>
@@ -8074,87 +6868,7 @@
           <w:shd w:fill="auto" w:val="clear"/>
           <w:vertAlign w:val="baseline"/>
         </w:rPr>
-        <w:t xml:space="preserve">К155ТМ2 – </w:t>
-      </w:r>
-      <w:r>
-        <w:rPr>
-          <w:rFonts w:eastAsia="Times New Roman" w:cs="Times New Roman" w:ascii="Times New Roman" w:hAnsi="Times New Roman"/>
-          <w:b w:val="false"/>
-          <w:i w:val="false"/>
-          <w:caps w:val="false"/>
-          <w:smallCaps w:val="false"/>
-          <w:strike w:val="false"/>
-          <w:dstrike w:val="false"/>
-          <w:color w:val="000000"/>
-          <w:position w:val="0"/>
-          <w:sz w:val="28"/>
-          <w:sz w:val="28"/>
-          <w:szCs w:val="28"/>
-          <w:u w:val="none"/>
-          <w:shd w:fill="auto" w:val="clear"/>
-          <w:vertAlign w:val="baseline"/>
-        </w:rPr>
-        <w:t>2</w:t>
-      </w:r>
-      <w:r>
-        <w:rPr>
-          <w:rFonts w:eastAsia="Times New Roman" w:cs="Times New Roman" w:ascii="Times New Roman" w:hAnsi="Times New Roman"/>
-          <w:b w:val="false"/>
-          <w:i w:val="false"/>
-          <w:caps w:val="false"/>
-          <w:smallCaps w:val="false"/>
-          <w:strike w:val="false"/>
-          <w:dstrike w:val="false"/>
-          <w:color w:val="000000"/>
-          <w:position w:val="0"/>
-          <w:sz w:val="28"/>
-          <w:sz w:val="28"/>
-          <w:szCs w:val="28"/>
-          <w:u w:val="none"/>
-          <w:shd w:fill="auto" w:val="clear"/>
-          <w:vertAlign w:val="baseline"/>
-        </w:rPr>
-        <w:t xml:space="preserve"> элемент</w:t>
-      </w:r>
-      <w:r>
-        <w:rPr>
-          <w:rFonts w:eastAsia="Times New Roman" w:cs="Times New Roman" w:ascii="Times New Roman" w:hAnsi="Times New Roman"/>
-          <w:b w:val="false"/>
-          <w:i w:val="false"/>
-          <w:caps w:val="false"/>
-          <w:smallCaps w:val="false"/>
-          <w:strike w:val="false"/>
-          <w:dstrike w:val="false"/>
-          <w:color w:val="000000"/>
-          <w:position w:val="0"/>
-          <w:sz w:val="28"/>
-          <w:sz w:val="28"/>
-          <w:szCs w:val="28"/>
-          <w:u w:val="none"/>
-          <w:shd w:fill="auto" w:val="clear"/>
-          <w:vertAlign w:val="baseline"/>
-        </w:rPr>
-        <w:t>а</w:t>
-      </w:r>
-      <w:r>
-        <w:rPr>
-          <w:rFonts w:eastAsia="Times New Roman" w:cs="Times New Roman" w:ascii="Times New Roman" w:hAnsi="Times New Roman"/>
-          <w:b w:val="false"/>
-          <w:i w:val="false"/>
-          <w:caps w:val="false"/>
-          <w:smallCaps w:val="false"/>
-          <w:strike w:val="false"/>
-          <w:dstrike w:val="false"/>
-          <w:color w:val="000000"/>
-          <w:position w:val="0"/>
-          <w:sz w:val="28"/>
-          <w:sz w:val="28"/>
-          <w:szCs w:val="28"/>
-          <w:u w:val="none"/>
-          <w:shd w:fill="auto" w:val="clear"/>
-          <w:vertAlign w:val="baseline"/>
-        </w:rPr>
-        <w:t xml:space="preserve"> «D-триггер»</w:t>
+        <w:t>К155ТМ2 – 2 элемента «D-триггер»</w:t>
       </w:r>
     </w:p>
     <w:p>
@@ -8165,7 +6879,6 @@
           <w:ilvl w:val="0"/>
           <w:numId w:val="3"/>
         </w:numPr>
-        <w:pBdr/>
         <w:shd w:val="clear" w:fill="auto"/>
         <w:spacing w:lineRule="auto" w:line="360" w:before="0" w:after="0"/>
         <w:ind w:left="1068" w:right="0" w:hanging="360"/>
@@ -8259,34 +6972,7 @@
           <w:sz w:val="28"/>
           <w:szCs w:val="28"/>
         </w:rPr>
-        <w:t>5.</w:t>
-      </w:r>
-      <w:r>
-        <w:rPr>
-          <w:rFonts w:eastAsia="Times New Roman" w:cs="Times New Roman" w:ascii="Times New Roman" w:hAnsi="Times New Roman"/>
-          <w:b/>
-          <w:sz w:val="28"/>
-          <w:szCs w:val="28"/>
-        </w:rPr>
-        <w:t>5</w:t>
-      </w:r>
-      <w:r>
-        <w:rPr>
-          <w:rFonts w:eastAsia="Times New Roman" w:cs="Times New Roman" w:ascii="Times New Roman" w:hAnsi="Times New Roman"/>
-          <w:b/>
-          <w:sz w:val="28"/>
-          <w:szCs w:val="28"/>
-        </w:rPr>
-        <w:t xml:space="preserve"> Выбор </w:t>
-      </w:r>
-      <w:r>
-        <w:rPr>
-          <w:rFonts w:eastAsia="Times New Roman" w:cs="Times New Roman" w:ascii="Times New Roman" w:hAnsi="Times New Roman"/>
-          <w:b/>
-          <w:sz w:val="28"/>
-          <w:szCs w:val="28"/>
-        </w:rPr>
-        <w:t>счётчика</w:t>
+        <w:t>5.5 Выбор счётчика</w:t>
       </w:r>
     </w:p>
     <w:p>
@@ -8307,23 +6993,7 @@
           <w:szCs w:val="28"/>
         </w:rPr>
         <w:tab/>
-        <w:t xml:space="preserve">В качестве </w:t>
-      </w:r>
-      <w:r>
-        <w:rPr>
-          <w:rFonts w:eastAsia="Times New Roman" w:cs="Times New Roman" w:ascii="Times New Roman" w:hAnsi="Times New Roman"/>
-          <w:sz w:val="28"/>
-          <w:szCs w:val="28"/>
-        </w:rPr>
-        <w:t>счётчика была выбрана пара четырёхразрядных счётчиков К555ИЕ10.</w:t>
-      </w:r>
-      <w:r>
-        <w:rPr>
-          <w:rFonts w:eastAsia="Times New Roman" w:cs="Times New Roman" w:ascii="Times New Roman" w:hAnsi="Times New Roman"/>
-          <w:sz w:val="28"/>
-          <w:szCs w:val="28"/>
-        </w:rPr>
-        <w:t xml:space="preserve"> На рисунке 12 показано УГО элемента [3,4,5].</w:t>
+        <w:t>В качестве счётчика была выбрана пара четырёхразрядных счётчиков К555ИЕ10. На рисунке 12 показано УГО элемента [3,4,5].</w:t>
       </w:r>
     </w:p>
     <w:p>
@@ -8338,9 +7008,13 @@
         </w:rPr>
       </w:pPr>
       <w:r>
-        <w:rPr/>
+        <w:rPr>
+          <w:rFonts w:eastAsia="Times New Roman" w:cs="Times New Roman" w:ascii="Times New Roman" w:hAnsi="Times New Roman"/>
+          <w:sz w:val="28"/>
+          <w:szCs w:val="28"/>
+        </w:rPr>
         <w:drawing>
-          <wp:anchor behindDoc="0" distT="0" distB="0" distL="0" distR="0" simplePos="0" locked="0" layoutInCell="0" allowOverlap="1" relativeHeight="8">
+          <wp:anchor behindDoc="0" distT="0" distB="0" distL="0" distR="0" simplePos="0" locked="0" layoutInCell="0" allowOverlap="1" relativeHeight="6">
             <wp:simplePos x="0" y="0"/>
             <wp:positionH relativeFrom="column">
               <wp:posOffset>2021840</wp:posOffset>
@@ -8398,7 +7072,11 @@
         </w:rPr>
       </w:pPr>
       <w:r>
-        <w:rPr/>
+        <w:rPr>
+          <w:rFonts w:eastAsia="Times New Roman" w:cs="Times New Roman" w:ascii="Times New Roman" w:hAnsi="Times New Roman"/>
+          <w:sz w:val="28"/>
+          <w:szCs w:val="28"/>
+        </w:rPr>
       </w:r>
     </w:p>
     <w:p>
@@ -8413,7 +7091,11 @@
         </w:rPr>
       </w:pPr>
       <w:r>
-        <w:rPr/>
+        <w:rPr>
+          <w:rFonts w:eastAsia="Times New Roman" w:cs="Times New Roman" w:ascii="Times New Roman" w:hAnsi="Times New Roman"/>
+          <w:sz w:val="28"/>
+          <w:szCs w:val="28"/>
+        </w:rPr>
       </w:r>
     </w:p>
     <w:p>
@@ -8428,7 +7110,11 @@
         </w:rPr>
       </w:pPr>
       <w:r>
-        <w:rPr/>
+        <w:rPr>
+          <w:rFonts w:eastAsia="Times New Roman" w:cs="Times New Roman" w:ascii="Times New Roman" w:hAnsi="Times New Roman"/>
+          <w:sz w:val="28"/>
+          <w:szCs w:val="28"/>
+        </w:rPr>
       </w:r>
     </w:p>
     <w:p>
@@ -8443,7 +7129,11 @@
         </w:rPr>
       </w:pPr>
       <w:r>
-        <w:rPr/>
+        <w:rPr>
+          <w:rFonts w:eastAsia="Times New Roman" w:cs="Times New Roman" w:ascii="Times New Roman" w:hAnsi="Times New Roman"/>
+          <w:sz w:val="28"/>
+          <w:szCs w:val="28"/>
+        </w:rPr>
       </w:r>
     </w:p>
     <w:p>
@@ -8458,7 +7148,11 @@
         </w:rPr>
       </w:pPr>
       <w:r>
-        <w:rPr/>
+        <w:rPr>
+          <w:rFonts w:eastAsia="Times New Roman" w:cs="Times New Roman" w:ascii="Times New Roman" w:hAnsi="Times New Roman"/>
+          <w:sz w:val="28"/>
+          <w:szCs w:val="28"/>
+        </w:rPr>
       </w:r>
     </w:p>
     <w:p>
@@ -8473,7 +7167,11 @@
         </w:rPr>
       </w:pPr>
       <w:r>
-        <w:rPr/>
+        <w:rPr>
+          <w:rFonts w:eastAsia="Times New Roman" w:cs="Times New Roman" w:ascii="Times New Roman" w:hAnsi="Times New Roman"/>
+          <w:sz w:val="28"/>
+          <w:szCs w:val="28"/>
+        </w:rPr>
       </w:r>
     </w:p>
     <w:p>
@@ -8488,7 +7186,11 @@
         </w:rPr>
       </w:pPr>
       <w:r>
-        <w:rPr/>
+        <w:rPr>
+          <w:rFonts w:eastAsia="Times New Roman" w:cs="Times New Roman" w:ascii="Times New Roman" w:hAnsi="Times New Roman"/>
+          <w:sz w:val="28"/>
+          <w:szCs w:val="28"/>
+        </w:rPr>
       </w:r>
     </w:p>
     <w:p>
@@ -8503,7 +7205,11 @@
         </w:rPr>
       </w:pPr>
       <w:r>
-        <w:rPr/>
+        <w:rPr>
+          <w:rFonts w:eastAsia="Times New Roman" w:cs="Times New Roman" w:ascii="Times New Roman" w:hAnsi="Times New Roman"/>
+          <w:sz w:val="28"/>
+          <w:szCs w:val="28"/>
+        </w:rPr>
       </w:r>
     </w:p>
     <w:p>
@@ -8518,7 +7224,11 @@
         </w:rPr>
       </w:pPr>
       <w:r>
-        <w:rPr/>
+        <w:rPr>
+          <w:rFonts w:eastAsia="Times New Roman" w:cs="Times New Roman" w:ascii="Times New Roman" w:hAnsi="Times New Roman"/>
+          <w:sz w:val="28"/>
+          <w:szCs w:val="28"/>
+        </w:rPr>
       </w:r>
     </w:p>
     <w:p>
@@ -8533,7 +7243,11 @@
         </w:rPr>
       </w:pPr>
       <w:r>
-        <w:rPr/>
+        <w:rPr>
+          <w:rFonts w:eastAsia="Times New Roman" w:cs="Times New Roman" w:ascii="Times New Roman" w:hAnsi="Times New Roman"/>
+          <w:sz w:val="28"/>
+          <w:szCs w:val="28"/>
+        </w:rPr>
       </w:r>
     </w:p>
     <w:p>
@@ -8548,7 +7262,11 @@
         </w:rPr>
       </w:pPr>
       <w:r>
-        <w:rPr/>
+        <w:rPr>
+          <w:rFonts w:eastAsia="Times New Roman" w:cs="Times New Roman" w:ascii="Times New Roman" w:hAnsi="Times New Roman"/>
+          <w:sz w:val="28"/>
+          <w:szCs w:val="28"/>
+        </w:rPr>
       </w:r>
     </w:p>
     <w:p>
@@ -8568,47 +7286,7 @@
           <w:sz w:val="24"/>
           <w:szCs w:val="24"/>
         </w:rPr>
-        <w:t>Рисунок 12 – УГО К</w:t>
-      </w:r>
-      <w:r>
-        <w:rPr>
-          <w:rFonts w:eastAsia="Times New Roman" w:cs="Times New Roman" w:ascii="Times New Roman" w:hAnsi="Times New Roman"/>
-          <w:sz w:val="24"/>
-          <w:szCs w:val="24"/>
-        </w:rPr>
-        <w:t>5</w:t>
-      </w:r>
-      <w:r>
-        <w:rPr>
-          <w:rFonts w:eastAsia="Times New Roman" w:cs="Times New Roman" w:ascii="Times New Roman" w:hAnsi="Times New Roman"/>
-          <w:sz w:val="24"/>
-          <w:szCs w:val="24"/>
-        </w:rPr>
-        <w:t>55И</w:t>
-      </w:r>
-      <w:r>
-        <w:rPr>
-          <w:rFonts w:eastAsia="Times New Roman" w:cs="Times New Roman" w:ascii="Times New Roman" w:hAnsi="Times New Roman"/>
-          <w:sz w:val="24"/>
-          <w:szCs w:val="24"/>
-        </w:rPr>
-        <w:t>Е</w:t>
-      </w:r>
-      <w:r>
-        <w:rPr>
-          <w:rFonts w:eastAsia="Times New Roman" w:cs="Times New Roman" w:ascii="Times New Roman" w:hAnsi="Times New Roman"/>
-          <w:sz w:val="24"/>
-          <w:szCs w:val="24"/>
-        </w:rPr>
-        <w:t>1</w:t>
-      </w:r>
-      <w:r>
-        <w:rPr>
-          <w:rFonts w:eastAsia="Times New Roman" w:cs="Times New Roman" w:ascii="Times New Roman" w:hAnsi="Times New Roman"/>
-          <w:sz w:val="24"/>
-          <w:szCs w:val="24"/>
-        </w:rPr>
-        <w:t>0</w:t>
+        <w:t>Рисунок 12 – УГО К555ИЕ10</w:t>
       </w:r>
     </w:p>
     <w:p>
@@ -8629,287 +7307,7 @@
           <w:szCs w:val="28"/>
         </w:rPr>
         <w:tab/>
-        <w:t>Входы D</w:t>
-      </w:r>
-      <w:r>
-        <w:rPr>
-          <w:rFonts w:eastAsia="Times New Roman" w:cs="Times New Roman" w:ascii="Times New Roman" w:hAnsi="Times New Roman"/>
-          <w:sz w:val="28"/>
-          <w:szCs w:val="28"/>
-        </w:rPr>
-        <w:t>1</w:t>
-      </w:r>
-      <w:r>
-        <w:rPr>
-          <w:rFonts w:eastAsia="Times New Roman" w:cs="Times New Roman" w:ascii="Times New Roman" w:hAnsi="Times New Roman"/>
-          <w:sz w:val="28"/>
-          <w:szCs w:val="28"/>
-        </w:rPr>
-        <w:t>...D</w:t>
-      </w:r>
-      <w:r>
-        <w:rPr>
-          <w:rFonts w:eastAsia="Times New Roman" w:cs="Times New Roman" w:ascii="Times New Roman" w:hAnsi="Times New Roman"/>
-          <w:sz w:val="28"/>
-          <w:szCs w:val="28"/>
-        </w:rPr>
-        <w:t>8</w:t>
-      </w:r>
-      <w:r>
-        <w:rPr>
-          <w:rFonts w:eastAsia="Times New Roman" w:cs="Times New Roman" w:ascii="Times New Roman" w:hAnsi="Times New Roman"/>
-          <w:sz w:val="28"/>
-          <w:szCs w:val="28"/>
-        </w:rPr>
-        <w:t xml:space="preserve"> используются как шина данных для записи данных. </w:t>
-      </w:r>
-      <w:r>
-        <w:rPr>
-          <w:rFonts w:eastAsia="Times New Roman" w:cs="Times New Roman" w:ascii="Times New Roman" w:hAnsi="Times New Roman"/>
-          <w:sz w:val="28"/>
-          <w:szCs w:val="28"/>
-        </w:rPr>
-        <w:t>Инвесный в</w:t>
-      </w:r>
-      <w:r>
-        <w:rPr>
-          <w:rFonts w:eastAsia="Times New Roman" w:cs="Times New Roman" w:ascii="Times New Roman" w:hAnsi="Times New Roman"/>
-          <w:sz w:val="28"/>
-          <w:szCs w:val="28"/>
-        </w:rPr>
-        <w:t xml:space="preserve">ход </w:t>
-      </w:r>
-      <w:r>
-        <w:rPr>
-          <w:rFonts w:eastAsia="Times New Roman" w:cs="Times New Roman" w:ascii="Times New Roman" w:hAnsi="Times New Roman"/>
-          <w:sz w:val="28"/>
-          <w:szCs w:val="28"/>
-        </w:rPr>
-        <w:t>9(PE)</w:t>
-      </w:r>
-      <w:r>
-        <w:rPr>
-          <w:rFonts w:eastAsia="Times New Roman" w:cs="Times New Roman" w:ascii="Times New Roman" w:hAnsi="Times New Roman"/>
-          <w:sz w:val="28"/>
-          <w:szCs w:val="28"/>
-        </w:rPr>
-        <w:t xml:space="preserve"> – </w:t>
-      </w:r>
-      <w:r>
-        <w:rPr>
-          <w:rFonts w:eastAsia="Times New Roman" w:cs="Times New Roman" w:ascii="Times New Roman" w:hAnsi="Times New Roman"/>
-          <w:sz w:val="28"/>
-          <w:szCs w:val="28"/>
-        </w:rPr>
-        <w:t>сигнал загрузки 4 битов информации</w:t>
-      </w:r>
-      <w:r>
-        <w:rPr>
-          <w:rFonts w:eastAsia="Times New Roman" w:cs="Times New Roman" w:ascii="Times New Roman" w:hAnsi="Times New Roman"/>
-          <w:sz w:val="28"/>
-          <w:szCs w:val="28"/>
-        </w:rPr>
-        <w:t>. Вход 1 (</w:t>
-      </w:r>
-      <w:r>
-        <w:rPr>
-          <w:rFonts w:eastAsia="Times New Roman" w:cs="Times New Roman" w:ascii="Times New Roman" w:hAnsi="Times New Roman"/>
-          <w:sz w:val="28"/>
-          <w:szCs w:val="28"/>
-        </w:rPr>
-        <w:t>S</w:t>
-      </w:r>
-      <w:r>
-        <w:rPr>
-          <w:rFonts w:eastAsia="Times New Roman" w:cs="Times New Roman" w:ascii="Times New Roman" w:hAnsi="Times New Roman"/>
-          <w:sz w:val="28"/>
-          <w:szCs w:val="28"/>
-        </w:rPr>
-        <w:t xml:space="preserve">R) – </w:t>
-      </w:r>
-      <w:r>
-        <w:rPr>
-          <w:rFonts w:eastAsia="Times New Roman" w:cs="Times New Roman" w:ascii="Times New Roman" w:hAnsi="Times New Roman"/>
-          <w:sz w:val="28"/>
-          <w:szCs w:val="28"/>
-        </w:rPr>
-        <w:t>тактовый</w:t>
-      </w:r>
-      <w:r>
-        <w:rPr>
-          <w:rFonts w:eastAsia="Times New Roman" w:cs="Times New Roman" w:ascii="Times New Roman" w:hAnsi="Times New Roman"/>
-          <w:sz w:val="28"/>
-          <w:szCs w:val="28"/>
-        </w:rPr>
-        <w:t>. Вход 2 (</w:t>
-      </w:r>
-      <w:r>
-        <w:rPr>
-          <w:rFonts w:eastAsia="Times New Roman" w:cs="Times New Roman" w:ascii="Times New Roman" w:hAnsi="Times New Roman"/>
-          <w:sz w:val="28"/>
-          <w:szCs w:val="28"/>
-        </w:rPr>
-        <w:t>С</w:t>
-      </w:r>
-      <w:r>
-        <w:rPr>
-          <w:rFonts w:eastAsia="Times New Roman" w:cs="Times New Roman" w:ascii="Times New Roman" w:hAnsi="Times New Roman"/>
-          <w:sz w:val="28"/>
-          <w:szCs w:val="28"/>
-        </w:rPr>
-        <w:t xml:space="preserve">) – </w:t>
-      </w:r>
-      <w:r>
-        <w:rPr>
-          <w:rFonts w:eastAsia="Times New Roman" w:cs="Times New Roman" w:ascii="Times New Roman" w:hAnsi="Times New Roman"/>
-          <w:sz w:val="28"/>
-          <w:szCs w:val="28"/>
-        </w:rPr>
-        <w:t>сигнал об обнулении счётчика</w:t>
-      </w:r>
-      <w:r>
-        <w:rPr>
-          <w:rFonts w:eastAsia="Times New Roman" w:cs="Times New Roman" w:ascii="Times New Roman" w:hAnsi="Times New Roman"/>
-          <w:sz w:val="28"/>
-          <w:szCs w:val="28"/>
-        </w:rPr>
-        <w:t xml:space="preserve">. Входы </w:t>
-      </w:r>
-      <w:r>
-        <w:rPr>
-          <w:rFonts w:eastAsia="Times New Roman" w:cs="Times New Roman" w:ascii="Times New Roman" w:hAnsi="Times New Roman"/>
-          <w:sz w:val="28"/>
-          <w:szCs w:val="28"/>
-        </w:rPr>
-        <w:t>7</w:t>
-      </w:r>
-      <w:r>
-        <w:rPr>
-          <w:rFonts w:eastAsia="Times New Roman" w:cs="Times New Roman" w:ascii="Times New Roman" w:hAnsi="Times New Roman"/>
-          <w:sz w:val="28"/>
-          <w:szCs w:val="28"/>
-        </w:rPr>
-        <w:t xml:space="preserve"> и </w:t>
-      </w:r>
-      <w:r>
-        <w:rPr>
-          <w:rFonts w:eastAsia="Times New Roman" w:cs="Times New Roman" w:ascii="Times New Roman" w:hAnsi="Times New Roman"/>
-          <w:sz w:val="28"/>
-          <w:szCs w:val="28"/>
-        </w:rPr>
-        <w:t>10</w:t>
-      </w:r>
-      <w:r>
-        <w:rPr>
-          <w:rFonts w:eastAsia="Times New Roman" w:cs="Times New Roman" w:ascii="Times New Roman" w:hAnsi="Times New Roman"/>
-          <w:sz w:val="28"/>
-          <w:szCs w:val="28"/>
-        </w:rPr>
-        <w:t xml:space="preserve"> (</w:t>
-      </w:r>
-      <w:r>
-        <w:rPr>
-          <w:rFonts w:eastAsia="Times New Roman" w:cs="Times New Roman" w:ascii="Times New Roman" w:hAnsi="Times New Roman"/>
-          <w:sz w:val="28"/>
-          <w:szCs w:val="28"/>
-        </w:rPr>
-        <w:t>CEP</w:t>
-      </w:r>
-      <w:r>
-        <w:rPr>
-          <w:rFonts w:eastAsia="Times New Roman" w:cs="Times New Roman" w:ascii="Times New Roman" w:hAnsi="Times New Roman"/>
-          <w:sz w:val="28"/>
-          <w:szCs w:val="28"/>
-        </w:rPr>
-        <w:t xml:space="preserve"> и </w:t>
-      </w:r>
-      <w:r>
-        <w:rPr>
-          <w:rFonts w:eastAsia="Times New Roman" w:cs="Times New Roman" w:ascii="Times New Roman" w:hAnsi="Times New Roman"/>
-          <w:sz w:val="28"/>
-          <w:szCs w:val="28"/>
-        </w:rPr>
-        <w:t>CET</w:t>
-      </w:r>
-      <w:r>
-        <w:rPr>
-          <w:rFonts w:eastAsia="Times New Roman" w:cs="Times New Roman" w:ascii="Times New Roman" w:hAnsi="Times New Roman"/>
-          <w:sz w:val="28"/>
-          <w:szCs w:val="28"/>
-        </w:rPr>
-        <w:t xml:space="preserve">) – </w:t>
-      </w:r>
-      <w:r>
-        <w:rPr>
-          <w:rFonts w:eastAsia="Times New Roman" w:cs="Times New Roman" w:ascii="Times New Roman" w:hAnsi="Times New Roman"/>
-          <w:sz w:val="28"/>
-          <w:szCs w:val="28"/>
-        </w:rPr>
-        <w:t>отвечают за счёт</w:t>
-      </w:r>
-      <w:r>
-        <w:rPr>
-          <w:rFonts w:eastAsia="Times New Roman" w:cs="Times New Roman" w:ascii="Times New Roman" w:hAnsi="Times New Roman"/>
-          <w:sz w:val="28"/>
-          <w:szCs w:val="28"/>
-        </w:rPr>
-        <w:t xml:space="preserve">. </w:t>
-      </w:r>
-      <w:r>
-        <w:rPr>
-          <w:rFonts w:eastAsia="Times New Roman" w:cs="Times New Roman" w:ascii="Times New Roman" w:hAnsi="Times New Roman"/>
-          <w:sz w:val="28"/>
-          <w:szCs w:val="28"/>
-        </w:rPr>
-        <w:t>Вход 7 — вход разрешения счёта, вход 10 — вход переноса.</w:t>
-      </w:r>
-      <w:r>
-        <w:rPr>
-          <w:rFonts w:eastAsia="Times New Roman" w:cs="Times New Roman" w:ascii="Times New Roman" w:hAnsi="Times New Roman"/>
-          <w:sz w:val="28"/>
-          <w:szCs w:val="28"/>
-        </w:rPr>
-        <w:t xml:space="preserve"> </w:t>
-      </w:r>
-      <w:r>
-        <w:rPr>
-          <w:rFonts w:eastAsia="Times New Roman" w:cs="Times New Roman" w:ascii="Times New Roman" w:hAnsi="Times New Roman"/>
-          <w:sz w:val="28"/>
-          <w:szCs w:val="28"/>
-        </w:rPr>
-        <w:t xml:space="preserve">Выходы </w:t>
-      </w:r>
-      <w:r>
-        <w:rPr>
-          <w:rFonts w:eastAsia="Times New Roman" w:cs="Times New Roman" w:ascii="Times New Roman" w:hAnsi="Times New Roman"/>
-          <w:sz w:val="28"/>
-          <w:szCs w:val="28"/>
-        </w:rPr>
-        <w:t xml:space="preserve"> </w:t>
-      </w:r>
-      <w:r>
-        <w:rPr>
-          <w:rFonts w:eastAsia="Times New Roman" w:cs="Times New Roman" w:ascii="Times New Roman" w:hAnsi="Times New Roman"/>
-          <w:sz w:val="28"/>
-          <w:szCs w:val="28"/>
-        </w:rPr>
-        <w:t>11 — 14 —</w:t>
-      </w:r>
-      <w:r>
-        <w:rPr>
-          <w:rFonts w:eastAsia="Times New Roman" w:cs="Times New Roman" w:ascii="Times New Roman" w:hAnsi="Times New Roman"/>
-          <w:sz w:val="28"/>
-          <w:szCs w:val="28"/>
-        </w:rPr>
-        <w:t xml:space="preserve"> </w:t>
-      </w:r>
-      <w:r>
-        <w:rPr>
-          <w:rFonts w:eastAsia="Times New Roman" w:cs="Times New Roman" w:ascii="Times New Roman" w:hAnsi="Times New Roman"/>
-          <w:sz w:val="28"/>
-          <w:szCs w:val="28"/>
-        </w:rPr>
-        <w:t>выходы на шину данных. Выход TC — сигнал переполнения.</w:t>
+        <w:t>Входы D1...D8 используются как шина данных для записи данных. Инвесный вход 9(PE) – сигнал загрузки 4 битов информации. Вход 1 (SR) – тактовый. Вход 2 (С) – сигнал об обнулении счётчика. Входы 7 и 10 (CEP и CET) – отвечают за счёт. Вход 7 — вход разрешения счёта, вход 10 — вход переноса. Выходы  11 — 14 — выходы на шину данных. Выход TC — сигнал переполнения.</w:t>
       </w:r>
     </w:p>
     <w:p>
@@ -8958,34 +7356,7 @@
           <w:sz w:val="28"/>
           <w:szCs w:val="28"/>
         </w:rPr>
-        <w:t>5.</w:t>
-      </w:r>
-      <w:r>
-        <w:rPr>
-          <w:rFonts w:eastAsia="Times New Roman" w:cs="Times New Roman" w:ascii="Times New Roman" w:hAnsi="Times New Roman"/>
-          <w:b/>
-          <w:sz w:val="28"/>
-          <w:szCs w:val="28"/>
-        </w:rPr>
-        <w:t>6</w:t>
-      </w:r>
-      <w:r>
-        <w:rPr>
-          <w:rFonts w:eastAsia="Times New Roman" w:cs="Times New Roman" w:ascii="Times New Roman" w:hAnsi="Times New Roman"/>
-          <w:b/>
-          <w:sz w:val="28"/>
-          <w:szCs w:val="28"/>
-        </w:rPr>
-        <w:t xml:space="preserve"> Выбор </w:t>
-      </w:r>
-      <w:r>
-        <w:rPr>
-          <w:rFonts w:eastAsia="Times New Roman" w:cs="Times New Roman" w:ascii="Times New Roman" w:hAnsi="Times New Roman"/>
-          <w:b/>
-          <w:sz w:val="28"/>
-          <w:szCs w:val="28"/>
-        </w:rPr>
-        <w:t>преобразователя кодов</w:t>
+        <w:t>5.6 Выбор преобразователя кодов</w:t>
       </w:r>
     </w:p>
     <w:p>
@@ -9006,13 +7377,6 @@
           <w:szCs w:val="28"/>
         </w:rPr>
         <w:tab/>
-      </w:r>
-      <w:r>
-        <w:rPr>
-          <w:rFonts w:eastAsia="Times New Roman" w:cs="Times New Roman" w:ascii="Times New Roman" w:hAnsi="Times New Roman"/>
-          <w:sz w:val="28"/>
-          <w:szCs w:val="28"/>
-        </w:rPr>
         <w:t>В качестве преобразователя кодов из двоичной системы счисления в двоично-десятичную используется элемент К155ПР7. На рисунке 13 показано УГО элемента [3,4,5].</w:t>
       </w:r>
     </w:p>
@@ -9028,9 +7392,13 @@
         </w:rPr>
       </w:pPr>
       <w:r>
-        <w:rPr/>
+        <w:rPr>
+          <w:rFonts w:eastAsia="Times New Roman" w:cs="Times New Roman" w:ascii="Times New Roman" w:hAnsi="Times New Roman"/>
+          <w:sz w:val="28"/>
+          <w:szCs w:val="28"/>
+        </w:rPr>
         <w:drawing>
-          <wp:anchor behindDoc="0" distT="0" distB="0" distL="0" distR="0" simplePos="0" locked="0" layoutInCell="0" allowOverlap="1" relativeHeight="9">
+          <wp:anchor behindDoc="0" distT="0" distB="0" distL="0" distR="0" simplePos="0" locked="0" layoutInCell="0" allowOverlap="1" relativeHeight="7">
             <wp:simplePos x="0" y="0"/>
             <wp:positionH relativeFrom="column">
               <wp:posOffset>1569085</wp:posOffset>
@@ -9088,7 +7456,11 @@
         </w:rPr>
       </w:pPr>
       <w:r>
-        <w:rPr/>
+        <w:rPr>
+          <w:rFonts w:eastAsia="Times New Roman" w:cs="Times New Roman" w:ascii="Times New Roman" w:hAnsi="Times New Roman"/>
+          <w:sz w:val="28"/>
+          <w:szCs w:val="28"/>
+        </w:rPr>
       </w:r>
     </w:p>
     <w:p>
@@ -9103,7 +7475,11 @@
         </w:rPr>
       </w:pPr>
       <w:r>
-        <w:rPr/>
+        <w:rPr>
+          <w:rFonts w:eastAsia="Times New Roman" w:cs="Times New Roman" w:ascii="Times New Roman" w:hAnsi="Times New Roman"/>
+          <w:sz w:val="28"/>
+          <w:szCs w:val="28"/>
+        </w:rPr>
       </w:r>
     </w:p>
     <w:p>
@@ -9118,7 +7494,11 @@
         </w:rPr>
       </w:pPr>
       <w:r>
-        <w:rPr/>
+        <w:rPr>
+          <w:rFonts w:eastAsia="Times New Roman" w:cs="Times New Roman" w:ascii="Times New Roman" w:hAnsi="Times New Roman"/>
+          <w:sz w:val="28"/>
+          <w:szCs w:val="28"/>
+        </w:rPr>
       </w:r>
     </w:p>
     <w:p>
@@ -9133,7 +7513,11 @@
         </w:rPr>
       </w:pPr>
       <w:r>
-        <w:rPr/>
+        <w:rPr>
+          <w:rFonts w:eastAsia="Times New Roman" w:cs="Times New Roman" w:ascii="Times New Roman" w:hAnsi="Times New Roman"/>
+          <w:sz w:val="28"/>
+          <w:szCs w:val="28"/>
+        </w:rPr>
       </w:r>
     </w:p>
     <w:p>
@@ -9148,7 +7532,11 @@
         </w:rPr>
       </w:pPr>
       <w:r>
-        <w:rPr/>
+        <w:rPr>
+          <w:rFonts w:eastAsia="Times New Roman" w:cs="Times New Roman" w:ascii="Times New Roman" w:hAnsi="Times New Roman"/>
+          <w:sz w:val="28"/>
+          <w:szCs w:val="28"/>
+        </w:rPr>
       </w:r>
     </w:p>
     <w:p>
@@ -9163,7 +7551,11 @@
         </w:rPr>
       </w:pPr>
       <w:r>
-        <w:rPr/>
+        <w:rPr>
+          <w:rFonts w:eastAsia="Times New Roman" w:cs="Times New Roman" w:ascii="Times New Roman" w:hAnsi="Times New Roman"/>
+          <w:sz w:val="28"/>
+          <w:szCs w:val="28"/>
+        </w:rPr>
       </w:r>
     </w:p>
     <w:p>
@@ -9178,7 +7570,11 @@
         </w:rPr>
       </w:pPr>
       <w:r>
-        <w:rPr/>
+        <w:rPr>
+          <w:rFonts w:eastAsia="Times New Roman" w:cs="Times New Roman" w:ascii="Times New Roman" w:hAnsi="Times New Roman"/>
+          <w:sz w:val="28"/>
+          <w:szCs w:val="28"/>
+        </w:rPr>
       </w:r>
     </w:p>
     <w:p>
@@ -9198,15 +7594,7 @@
           <w:sz w:val="24"/>
           <w:szCs w:val="24"/>
         </w:rPr>
-        <w:t>Рисунок 14 – УГО К</w:t>
-      </w:r>
-      <w:r>
-        <w:rPr>
-          <w:rFonts w:eastAsia="Times New Roman" w:cs="Times New Roman" w:ascii="Times New Roman" w:hAnsi="Times New Roman"/>
-          <w:sz w:val="24"/>
-          <w:szCs w:val="24"/>
-        </w:rPr>
-        <w:t>155ПР7</w:t>
+        <w:t>Рисунок 14 – УГО К155ПР7</w:t>
       </w:r>
     </w:p>
     <w:p>
@@ -9227,95 +7615,7 @@
           <w:szCs w:val="28"/>
         </w:rPr>
         <w:tab/>
-        <w:t>Вход 1</w:t>
-      </w:r>
-      <w:r>
-        <w:rPr>
-          <w:rFonts w:eastAsia="Times New Roman" w:cs="Times New Roman" w:ascii="Times New Roman" w:hAnsi="Times New Roman"/>
-          <w:sz w:val="28"/>
-          <w:szCs w:val="28"/>
-        </w:rPr>
-        <w:t>0 —</w:t>
-      </w:r>
-      <w:r>
-        <w:rPr>
-          <w:rFonts w:eastAsia="Times New Roman" w:cs="Times New Roman" w:ascii="Times New Roman" w:hAnsi="Times New Roman"/>
-          <w:sz w:val="28"/>
-          <w:szCs w:val="28"/>
-        </w:rPr>
-        <w:t xml:space="preserve"> </w:t>
-      </w:r>
-      <w:r>
-        <w:rPr>
-          <w:rFonts w:eastAsia="Times New Roman" w:cs="Times New Roman" w:ascii="Times New Roman" w:hAnsi="Times New Roman"/>
-          <w:sz w:val="28"/>
-          <w:szCs w:val="28"/>
-        </w:rPr>
-        <w:t>15</w:t>
-      </w:r>
-      <w:r>
-        <w:rPr>
-          <w:rFonts w:eastAsia="Times New Roman" w:cs="Times New Roman" w:ascii="Times New Roman" w:hAnsi="Times New Roman"/>
-          <w:sz w:val="28"/>
-          <w:szCs w:val="28"/>
-        </w:rPr>
-        <w:t xml:space="preserve"> (</w:t>
-      </w:r>
-      <w:r>
-        <w:rPr>
-          <w:rFonts w:eastAsia="Times New Roman" w:cs="Times New Roman" w:ascii="Times New Roman" w:hAnsi="Times New Roman"/>
-          <w:sz w:val="28"/>
-          <w:szCs w:val="28"/>
-        </w:rPr>
-        <w:t>A</w:t>
-      </w:r>
-      <w:r>
-        <w:rPr>
-          <w:rFonts w:eastAsia="Times New Roman" w:cs="Times New Roman" w:ascii="Times New Roman" w:hAnsi="Times New Roman"/>
-          <w:sz w:val="28"/>
-          <w:szCs w:val="28"/>
-        </w:rPr>
-        <w:t xml:space="preserve"> — </w:t>
-      </w:r>
-      <w:r>
-        <w:rPr>
-          <w:rFonts w:eastAsia="Times New Roman" w:cs="Times New Roman" w:ascii="Times New Roman" w:hAnsi="Times New Roman"/>
-          <w:sz w:val="28"/>
-          <w:szCs w:val="28"/>
-        </w:rPr>
-        <w:t>F</w:t>
-      </w:r>
-      <w:r>
-        <w:rPr>
-          <w:rFonts w:eastAsia="Times New Roman" w:cs="Times New Roman" w:ascii="Times New Roman" w:hAnsi="Times New Roman"/>
-          <w:sz w:val="28"/>
-          <w:szCs w:val="28"/>
-        </w:rPr>
-        <w:t xml:space="preserve">) – </w:t>
-      </w:r>
-      <w:r>
-        <w:rPr>
-          <w:rFonts w:eastAsia="Times New Roman" w:cs="Times New Roman" w:ascii="Times New Roman" w:hAnsi="Times New Roman"/>
-          <w:sz w:val="28"/>
-          <w:szCs w:val="28"/>
-        </w:rPr>
-        <w:t>входы для двоичного числа</w:t>
-      </w:r>
-      <w:r>
-        <w:rPr>
-          <w:rFonts w:eastAsia="Times New Roman" w:cs="Times New Roman" w:ascii="Times New Roman" w:hAnsi="Times New Roman"/>
-          <w:sz w:val="28"/>
-          <w:szCs w:val="28"/>
-        </w:rPr>
-        <w:t xml:space="preserve">. </w:t>
-      </w:r>
-      <w:r>
-        <w:rPr>
-          <w:rFonts w:eastAsia="Times New Roman" w:cs="Times New Roman" w:ascii="Times New Roman" w:hAnsi="Times New Roman"/>
-          <w:sz w:val="28"/>
-          <w:szCs w:val="28"/>
-        </w:rPr>
-        <w:t>Выходы 1 — 6 — преобразование двоичного слова в 2-4-8-10-20-40.</w:t>
+        <w:t>Вход 10 — 15 (A — F) – входы для двоичного числа. Выходы 1 — 6 — преобразование двоичного слова в 2-4-8-10-20-40.</w:t>
       </w:r>
     </w:p>
     <w:p>
@@ -9338,37 +7638,7 @@
           <w:szCs w:val="28"/>
         </w:rPr>
         <w:tab/>
-        <w:t>5.</w:t>
-      </w:r>
-      <w:r>
-        <w:rPr>
-          <w:rFonts w:eastAsia="Times New Roman" w:cs="Times New Roman" w:ascii="Times New Roman" w:hAnsi="Times New Roman"/>
-          <w:b/>
-          <w:bCs/>
-          <w:sz w:val="28"/>
-          <w:szCs w:val="28"/>
-        </w:rPr>
-        <w:t>7</w:t>
-      </w:r>
-      <w:r>
-        <w:rPr>
-          <w:rFonts w:eastAsia="Times New Roman" w:cs="Times New Roman" w:ascii="Times New Roman" w:hAnsi="Times New Roman"/>
-          <w:b/>
-          <w:bCs/>
-          <w:sz w:val="28"/>
-          <w:szCs w:val="28"/>
-        </w:rPr>
-        <w:t xml:space="preserve"> Выбор </w:t>
-      </w:r>
-      <w:r>
-        <w:rPr>
-          <w:rFonts w:eastAsia="Times New Roman" w:cs="Times New Roman" w:ascii="Times New Roman" w:hAnsi="Times New Roman"/>
-          <w:b/>
-          <w:bCs/>
-          <w:sz w:val="28"/>
-          <w:szCs w:val="28"/>
-        </w:rPr>
-        <w:t>способов вывод информации</w:t>
+        <w:t>5.7 Выбор способов вывод информации</w:t>
       </w:r>
     </w:p>
     <w:p>
@@ -9431,9 +7701,15 @@
         </w:rPr>
       </w:pPr>
       <w:r>
-        <w:rPr/>
+        <w:rPr>
+          <w:rFonts w:eastAsia="Times New Roman" w:cs="Times New Roman" w:ascii="Times New Roman" w:hAnsi="Times New Roman"/>
+          <w:b w:val="false"/>
+          <w:bCs w:val="false"/>
+          <w:sz w:val="28"/>
+          <w:szCs w:val="28"/>
+        </w:rPr>
         <w:drawing>
-          <wp:anchor behindDoc="0" distT="0" distB="0" distL="0" distR="0" simplePos="0" locked="0" layoutInCell="0" allowOverlap="1" relativeHeight="11">
+          <wp:anchor behindDoc="0" distT="0" distB="0" distL="0" distR="0" simplePos="0" locked="0" layoutInCell="0" allowOverlap="1" relativeHeight="9">
             <wp:simplePos x="0" y="0"/>
             <wp:positionH relativeFrom="column">
               <wp:posOffset>1824990</wp:posOffset>
@@ -9688,7 +7964,7 @@
           <w:szCs w:val="28"/>
         </w:rPr>
         <w:drawing>
-          <wp:anchor behindDoc="0" distT="0" distB="0" distL="0" distR="0" simplePos="0" locked="0" layoutInCell="0" allowOverlap="1" relativeHeight="12">
+          <wp:anchor behindDoc="0" distT="0" distB="0" distL="0" distR="0" simplePos="0" locked="0" layoutInCell="0" allowOverlap="1" relativeHeight="10">
             <wp:simplePos x="0" y="0"/>
             <wp:positionH relativeFrom="column">
               <wp:posOffset>1725295</wp:posOffset>
@@ -9914,25 +8190,7 @@
           <w:sz w:val="28"/>
           <w:szCs w:val="28"/>
         </w:rPr>
-        <w:t>5.</w:t>
-      </w:r>
-      <w:r>
-        <w:rPr>
-          <w:rFonts w:eastAsia="Times New Roman" w:cs="Times New Roman" w:ascii="Times New Roman" w:hAnsi="Times New Roman"/>
-          <w:b/>
-          <w:sz w:val="28"/>
-          <w:szCs w:val="28"/>
-        </w:rPr>
-        <w:t>8</w:t>
-      </w:r>
-      <w:r>
-        <w:rPr>
-          <w:rFonts w:eastAsia="Times New Roman" w:cs="Times New Roman" w:ascii="Times New Roman" w:hAnsi="Times New Roman"/>
-          <w:b/>
-          <w:sz w:val="28"/>
-          <w:szCs w:val="28"/>
-        </w:rPr>
-        <w:t xml:space="preserve"> Выбор генератора тактовых импульсов</w:t>
+        <w:t>5.8 Выбор генератора тактовых импульсов</w:t>
       </w:r>
     </w:p>
     <w:p>
@@ -9998,9 +8256,13 @@
         </w:rPr>
       </w:pPr>
       <w:r>
-        <w:rPr/>
+        <w:rPr>
+          <w:rFonts w:eastAsia="Times New Roman" w:cs="Times New Roman" w:ascii="Times New Roman" w:hAnsi="Times New Roman"/>
+          <w:sz w:val="28"/>
+          <w:szCs w:val="28"/>
+        </w:rPr>
         <w:drawing>
-          <wp:anchor behindDoc="0" distT="0" distB="0" distL="0" distR="0" simplePos="0" locked="0" layoutInCell="0" allowOverlap="1" relativeHeight="10">
+          <wp:anchor behindDoc="0" distT="0" distB="0" distL="0" distR="0" simplePos="0" locked="0" layoutInCell="0" allowOverlap="1" relativeHeight="8">
             <wp:simplePos x="0" y="0"/>
             <wp:positionH relativeFrom="column">
               <wp:posOffset>1624965</wp:posOffset>
@@ -10058,7 +8320,11 @@
         </w:rPr>
       </w:pPr>
       <w:r>
-        <w:rPr/>
+        <w:rPr>
+          <w:rFonts w:eastAsia="Times New Roman" w:cs="Times New Roman" w:ascii="Times New Roman" w:hAnsi="Times New Roman"/>
+          <w:sz w:val="28"/>
+          <w:szCs w:val="28"/>
+        </w:rPr>
       </w:r>
     </w:p>
     <w:p>
@@ -10073,7 +8339,11 @@
         </w:rPr>
       </w:pPr>
       <w:r>
-        <w:rPr/>
+        <w:rPr>
+          <w:rFonts w:eastAsia="Times New Roman" w:cs="Times New Roman" w:ascii="Times New Roman" w:hAnsi="Times New Roman"/>
+          <w:sz w:val="28"/>
+          <w:szCs w:val="28"/>
+        </w:rPr>
       </w:r>
     </w:p>
     <w:p>
@@ -10088,7 +8358,11 @@
         </w:rPr>
       </w:pPr>
       <w:r>
-        <w:rPr/>
+        <w:rPr>
+          <w:rFonts w:eastAsia="Times New Roman" w:cs="Times New Roman" w:ascii="Times New Roman" w:hAnsi="Times New Roman"/>
+          <w:sz w:val="28"/>
+          <w:szCs w:val="28"/>
+        </w:rPr>
       </w:r>
     </w:p>
     <w:p>
@@ -10103,7 +8377,11 @@
         </w:rPr>
       </w:pPr>
       <w:r>
-        <w:rPr/>
+        <w:rPr>
+          <w:rFonts w:eastAsia="Times New Roman" w:cs="Times New Roman" w:ascii="Times New Roman" w:hAnsi="Times New Roman"/>
+          <w:sz w:val="28"/>
+          <w:szCs w:val="28"/>
+        </w:rPr>
       </w:r>
     </w:p>
     <w:p>
@@ -10118,7 +8396,11 @@
         </w:rPr>
       </w:pPr>
       <w:r>
-        <w:rPr/>
+        <w:rPr>
+          <w:rFonts w:eastAsia="Times New Roman" w:cs="Times New Roman" w:ascii="Times New Roman" w:hAnsi="Times New Roman"/>
+          <w:sz w:val="28"/>
+          <w:szCs w:val="28"/>
+        </w:rPr>
       </w:r>
     </w:p>
     <w:p>
@@ -10133,7 +8415,11 @@
         </w:rPr>
       </w:pPr>
       <w:r>
-        <w:rPr/>
+        <w:rPr>
+          <w:rFonts w:eastAsia="Times New Roman" w:cs="Times New Roman" w:ascii="Times New Roman" w:hAnsi="Times New Roman"/>
+          <w:sz w:val="28"/>
+          <w:szCs w:val="28"/>
+        </w:rPr>
       </w:r>
     </w:p>
     <w:p>
@@ -10148,7 +8434,11 @@
         </w:rPr>
       </w:pPr>
       <w:r>
-        <w:rPr/>
+        <w:rPr>
+          <w:rFonts w:eastAsia="Times New Roman" w:cs="Times New Roman" w:ascii="Times New Roman" w:hAnsi="Times New Roman"/>
+          <w:sz w:val="28"/>
+          <w:szCs w:val="28"/>
+        </w:rPr>
       </w:r>
     </w:p>
     <w:p>
@@ -10163,7 +8453,11 @@
         </w:rPr>
       </w:pPr>
       <w:r>
-        <w:rPr/>
+        <w:rPr>
+          <w:rFonts w:eastAsia="Times New Roman" w:cs="Times New Roman" w:ascii="Times New Roman" w:hAnsi="Times New Roman"/>
+          <w:sz w:val="28"/>
+          <w:szCs w:val="28"/>
+        </w:rPr>
       </w:r>
     </w:p>
     <w:p>
@@ -10227,25 +8521,7 @@
           <w:szCs w:val="28"/>
         </w:rPr>
         <w:tab/>
-        <w:t>5.</w:t>
-      </w:r>
-      <w:r>
-        <w:rPr>
-          <w:rFonts w:eastAsia="Times New Roman" w:cs="Times New Roman" w:ascii="Times New Roman" w:hAnsi="Times New Roman"/>
-          <w:b/>
-          <w:sz w:val="28"/>
-          <w:szCs w:val="28"/>
-        </w:rPr>
-        <w:t>9</w:t>
-      </w:r>
-      <w:r>
-        <w:rPr>
-          <w:rFonts w:eastAsia="Times New Roman" w:cs="Times New Roman" w:ascii="Times New Roman" w:hAnsi="Times New Roman"/>
-          <w:b/>
-          <w:sz w:val="28"/>
-          <w:szCs w:val="28"/>
-        </w:rPr>
-        <w:t xml:space="preserve"> Устранение помех</w:t>
+        <w:t>5.9 Устранение помех</w:t>
       </w:r>
     </w:p>
     <w:p>
@@ -12073,7 +10349,11 @@
         </w:rPr>
       </w:pPr>
       <w:r>
-        <w:rPr/>
+        <w:rPr>
+          <w:rFonts w:eastAsia="Times New Roman" w:cs="Times New Roman" w:ascii="Times New Roman" w:hAnsi="Times New Roman"/>
+          <w:sz w:val="28"/>
+          <w:szCs w:val="28"/>
+        </w:rPr>
       </w:r>
     </w:p>
     <w:p>
@@ -14119,39 +12399,7 @@
           <w:szCs w:val="28"/>
         </w:rPr>
         <w:tab/>
-        <w:t xml:space="preserve">Устройство представляет собой </w:t>
-      </w:r>
-      <w:r>
-        <w:rPr>
-          <w:rFonts w:eastAsia="Times New Roman" w:cs="Times New Roman" w:ascii="Times New Roman" w:hAnsi="Times New Roman"/>
-          <w:sz w:val="28"/>
-          <w:szCs w:val="28"/>
-        </w:rPr>
-        <w:t>полноценную схему дорожного светофора</w:t>
-      </w:r>
-      <w:r>
-        <w:rPr>
-          <w:rFonts w:eastAsia="Times New Roman" w:cs="Times New Roman" w:ascii="Times New Roman" w:hAnsi="Times New Roman"/>
-          <w:sz w:val="28"/>
-          <w:szCs w:val="28"/>
-        </w:rPr>
-        <w:t xml:space="preserve">. </w:t>
-      </w:r>
-      <w:r>
-        <w:rPr>
-          <w:rFonts w:eastAsia="Times New Roman" w:cs="Times New Roman" w:ascii="Times New Roman" w:hAnsi="Times New Roman"/>
-          <w:sz w:val="28"/>
-          <w:szCs w:val="28"/>
-        </w:rPr>
-        <w:t>Проект полностью смоделирован</w:t>
-      </w:r>
-      <w:r>
-        <w:rPr>
-          <w:rFonts w:eastAsia="Times New Roman" w:cs="Times New Roman" w:ascii="Times New Roman" w:hAnsi="Times New Roman"/>
-          <w:sz w:val="28"/>
-          <w:szCs w:val="28"/>
-        </w:rPr>
-        <w:t xml:space="preserve"> на отечественных микросхемах логики ТТЛ.</w:t>
+        <w:t>Устройство представляет собой полноценную схему дорожного светофора. Проект полностью смоделирован на отечественных микросхемах логики ТТЛ.</w:t>
       </w:r>
     </w:p>
     <w:p>
@@ -14207,7 +12455,6 @@
           <w:ilvl w:val="0"/>
           <w:numId w:val="4"/>
         </w:numPr>
-        <w:pBdr/>
         <w:shd w:val="clear" w:fill="auto"/>
         <w:spacing w:lineRule="auto" w:line="360" w:before="0" w:after="0"/>
         <w:ind w:left="1068" w:right="0" w:hanging="360"/>
@@ -14284,7 +12531,6 @@
           <w:ilvl w:val="0"/>
           <w:numId w:val="4"/>
         </w:numPr>
-        <w:pBdr/>
         <w:shd w:val="clear" w:fill="auto"/>
         <w:spacing w:lineRule="auto" w:line="360" w:before="0" w:after="0"/>
         <w:ind w:left="1068" w:right="0" w:hanging="360"/>
@@ -14341,7 +12587,6 @@
           <w:ilvl w:val="0"/>
           <w:numId w:val="4"/>
         </w:numPr>
-        <w:pBdr/>
         <w:shd w:val="clear" w:fill="auto"/>
         <w:spacing w:lineRule="auto" w:line="360" w:before="0" w:after="0"/>
         <w:ind w:left="1068" w:right="0" w:hanging="360"/>
@@ -14398,7 +12643,6 @@
           <w:ilvl w:val="0"/>
           <w:numId w:val="4"/>
         </w:numPr>
-        <w:pBdr/>
         <w:shd w:val="clear" w:fill="auto"/>
         <w:spacing w:lineRule="auto" w:line="360" w:before="0" w:after="0"/>
         <w:ind w:left="1068" w:right="0" w:hanging="360"/>
@@ -14455,7 +12699,6 @@
           <w:ilvl w:val="0"/>
           <w:numId w:val="4"/>
         </w:numPr>
-        <w:pBdr/>
         <w:shd w:val="clear" w:fill="auto"/>
         <w:spacing w:lineRule="auto" w:line="360" w:before="0" w:after="0"/>
         <w:ind w:left="1068" w:right="0" w:hanging="360"/>
@@ -14512,7 +12755,6 @@
           <w:ilvl w:val="0"/>
           <w:numId w:val="4"/>
         </w:numPr>
-        <w:pBdr/>
         <w:shd w:val="clear" w:fill="auto"/>
         <w:spacing w:lineRule="auto" w:line="360" w:before="0" w:after="0"/>
         <w:ind w:left="1068" w:right="0" w:hanging="360"/>
@@ -14617,7 +12859,6 @@
           <w:ilvl w:val="0"/>
           <w:numId w:val="5"/>
         </w:numPr>
-        <w:pBdr/>
         <w:shd w:val="clear" w:fill="auto"/>
         <w:spacing w:lineRule="auto" w:line="276" w:before="0" w:after="0"/>
         <w:ind w:left="720" w:right="0" w:hanging="360"/>
@@ -14660,87 +12901,7 @@
           <w:shd w:fill="auto" w:val="clear"/>
           <w:vertAlign w:val="baseline"/>
         </w:rPr>
-        <w:t>ГОСТ 2.743-91 ЕСКД. Обозначения условные графические в схемах. Элементы цифровой техники [Электронный ресурс]. - URL: http:// docs.cntd.ru/document/gost-2-743-91-eskd (Дата обращения 25.0</w:t>
-      </w:r>
-      <w:r>
-        <w:rPr>
-          <w:rFonts w:eastAsia="Times New Roman" w:cs="Times New Roman" w:ascii="Times New Roman" w:hAnsi="Times New Roman"/>
-          <w:b w:val="false"/>
-          <w:i w:val="false"/>
-          <w:caps w:val="false"/>
-          <w:smallCaps w:val="false"/>
-          <w:strike w:val="false"/>
-          <w:dstrike w:val="false"/>
-          <w:color w:val="000000"/>
-          <w:position w:val="0"/>
-          <w:sz w:val="28"/>
-          <w:sz w:val="28"/>
-          <w:szCs w:val="28"/>
-          <w:u w:val="none"/>
-          <w:shd w:fill="auto" w:val="clear"/>
-          <w:vertAlign w:val="baseline"/>
-        </w:rPr>
-        <w:t>5</w:t>
-      </w:r>
-      <w:r>
-        <w:rPr>
-          <w:rFonts w:eastAsia="Times New Roman" w:cs="Times New Roman" w:ascii="Times New Roman" w:hAnsi="Times New Roman"/>
-          <w:b w:val="false"/>
-          <w:i w:val="false"/>
-          <w:caps w:val="false"/>
-          <w:smallCaps w:val="false"/>
-          <w:strike w:val="false"/>
-          <w:dstrike w:val="false"/>
-          <w:color w:val="000000"/>
-          <w:position w:val="0"/>
-          <w:sz w:val="28"/>
-          <w:sz w:val="28"/>
-          <w:szCs w:val="28"/>
-          <w:u w:val="none"/>
-          <w:shd w:fill="auto" w:val="clear"/>
-          <w:vertAlign w:val="baseline"/>
-        </w:rPr>
-        <w:t>.202</w:t>
-      </w:r>
-      <w:r>
-        <w:rPr>
-          <w:rFonts w:eastAsia="Times New Roman" w:cs="Times New Roman" w:ascii="Times New Roman" w:hAnsi="Times New Roman"/>
-          <w:b w:val="false"/>
-          <w:i w:val="false"/>
-          <w:caps w:val="false"/>
-          <w:smallCaps w:val="false"/>
-          <w:strike w:val="false"/>
-          <w:dstrike w:val="false"/>
-          <w:color w:val="000000"/>
-          <w:position w:val="0"/>
-          <w:sz w:val="28"/>
-          <w:sz w:val="28"/>
-          <w:szCs w:val="28"/>
-          <w:u w:val="none"/>
-          <w:shd w:fill="auto" w:val="clear"/>
-          <w:vertAlign w:val="baseline"/>
-        </w:rPr>
-        <w:t>2</w:t>
-      </w:r>
-      <w:r>
-        <w:rPr>
-          <w:rFonts w:eastAsia="Times New Roman" w:cs="Times New Roman" w:ascii="Times New Roman" w:hAnsi="Times New Roman"/>
-          <w:b w:val="false"/>
-          <w:i w:val="false"/>
-          <w:caps w:val="false"/>
-          <w:smallCaps w:val="false"/>
-          <w:strike w:val="false"/>
-          <w:dstrike w:val="false"/>
-          <w:color w:val="000000"/>
-          <w:position w:val="0"/>
-          <w:sz w:val="28"/>
-          <w:sz w:val="28"/>
-          <w:szCs w:val="28"/>
-          <w:u w:val="none"/>
-          <w:shd w:fill="auto" w:val="clear"/>
-          <w:vertAlign w:val="baseline"/>
-        </w:rPr>
-        <w:t>);</w:t>
+        <w:t>ГОСТ 2.743-91 ЕСКД. Обозначения условные графические в схемах. Элементы цифровой техники [Электронный ресурс]. - URL: http:// docs.cntd.ru/document/gost-2-743-91-eskd (Дата обращения 25.05.2022);</w:t>
       </w:r>
     </w:p>
     <w:p>
@@ -14754,7 +12915,6 @@
           <w:ilvl w:val="0"/>
           <w:numId w:val="5"/>
         </w:numPr>
-        <w:pBdr/>
         <w:shd w:val="clear" w:fill="auto"/>
         <w:spacing w:lineRule="auto" w:line="276" w:before="0" w:after="0"/>
         <w:ind w:left="720" w:right="0" w:hanging="360"/>
@@ -14799,87 +12959,7 @@
           <w:shd w:fill="auto" w:val="clear"/>
           <w:vertAlign w:val="baseline"/>
         </w:rPr>
-        <w:t>Отечественные микросхемы и их зарубежные аналоги [Электронный ресурс]. URL: https://cxem.net/sprav/sprav48.php (дата обращения 25.0</w:t>
-      </w:r>
-      <w:r>
-        <w:rPr>
-          <w:rFonts w:eastAsia="Times New Roman" w:cs="Times New Roman" w:ascii="Times New Roman" w:hAnsi="Times New Roman"/>
-          <w:b w:val="false"/>
-          <w:i w:val="false"/>
-          <w:caps w:val="false"/>
-          <w:smallCaps w:val="false"/>
-          <w:strike w:val="false"/>
-          <w:dstrike w:val="false"/>
-          <w:color w:val="000000"/>
-          <w:position w:val="0"/>
-          <w:sz w:val="28"/>
-          <w:sz w:val="28"/>
-          <w:szCs w:val="28"/>
-          <w:u w:val="none"/>
-          <w:shd w:fill="auto" w:val="clear"/>
-          <w:vertAlign w:val="baseline"/>
-        </w:rPr>
-        <w:t>5</w:t>
-      </w:r>
-      <w:r>
-        <w:rPr>
-          <w:rFonts w:eastAsia="Times New Roman" w:cs="Times New Roman" w:ascii="Times New Roman" w:hAnsi="Times New Roman"/>
-          <w:b w:val="false"/>
-          <w:i w:val="false"/>
-          <w:caps w:val="false"/>
-          <w:smallCaps w:val="false"/>
-          <w:strike w:val="false"/>
-          <w:dstrike w:val="false"/>
-          <w:color w:val="000000"/>
-          <w:position w:val="0"/>
-          <w:sz w:val="28"/>
-          <w:sz w:val="28"/>
-          <w:szCs w:val="28"/>
-          <w:u w:val="none"/>
-          <w:shd w:fill="auto" w:val="clear"/>
-          <w:vertAlign w:val="baseline"/>
-        </w:rPr>
-        <w:t>.2</w:t>
-      </w:r>
-      <w:r>
-        <w:rPr>
-          <w:rFonts w:eastAsia="Times New Roman" w:cs="Times New Roman" w:ascii="Times New Roman" w:hAnsi="Times New Roman"/>
-          <w:b w:val="false"/>
-          <w:i w:val="false"/>
-          <w:caps w:val="false"/>
-          <w:smallCaps w:val="false"/>
-          <w:strike w:val="false"/>
-          <w:dstrike w:val="false"/>
-          <w:color w:val="000000"/>
-          <w:position w:val="0"/>
-          <w:sz w:val="28"/>
-          <w:sz w:val="28"/>
-          <w:szCs w:val="28"/>
-          <w:u w:val="none"/>
-          <w:shd w:fill="auto" w:val="clear"/>
-          <w:vertAlign w:val="baseline"/>
-        </w:rPr>
-        <w:t>2</w:t>
-      </w:r>
-      <w:r>
-        <w:rPr>
-          <w:rFonts w:eastAsia="Times New Roman" w:cs="Times New Roman" w:ascii="Times New Roman" w:hAnsi="Times New Roman"/>
-          <w:b w:val="false"/>
-          <w:i w:val="false"/>
-          <w:caps w:val="false"/>
-          <w:smallCaps w:val="false"/>
-          <w:strike w:val="false"/>
-          <w:dstrike w:val="false"/>
-          <w:color w:val="000000"/>
-          <w:position w:val="0"/>
-          <w:sz w:val="28"/>
-          <w:sz w:val="28"/>
-          <w:szCs w:val="28"/>
-          <w:u w:val="none"/>
-          <w:shd w:fill="auto" w:val="clear"/>
-          <w:vertAlign w:val="baseline"/>
-        </w:rPr>
-        <w:t>);</w:t>
+        <w:t>Отечественные микросхемы и их зарубежные аналоги [Электронный ресурс]. URL: https://cxem.net/sprav/sprav48.php (дата обращения 25.05.22);</w:t>
       </w:r>
     </w:p>
     <w:p>
@@ -14893,7 +12973,6 @@
           <w:ilvl w:val="0"/>
           <w:numId w:val="5"/>
         </w:numPr>
-        <w:pBdr/>
         <w:shd w:val="clear" w:fill="auto"/>
         <w:spacing w:lineRule="auto" w:line="276" w:before="0" w:after="0"/>
         <w:ind w:left="720" w:right="0" w:hanging="360"/>
@@ -14936,87 +13015,7 @@
           <w:shd w:fill="auto" w:val="clear"/>
           <w:vertAlign w:val="baseline"/>
         </w:rPr>
-        <w:t>Справочник по микросхемам ТТЛ серий [Электронный ресурс]. URL: https://www.qrz.ru/reference/kozak/ttl/ttlh00.shtml (дата обращения 25.0</w:t>
-      </w:r>
-      <w:r>
-        <w:rPr>
-          <w:rFonts w:eastAsia="Times New Roman" w:cs="Times New Roman" w:ascii="Times New Roman" w:hAnsi="Times New Roman"/>
-          <w:b w:val="false"/>
-          <w:i w:val="false"/>
-          <w:caps w:val="false"/>
-          <w:smallCaps w:val="false"/>
-          <w:strike w:val="false"/>
-          <w:dstrike w:val="false"/>
-          <w:color w:val="000000"/>
-          <w:position w:val="0"/>
-          <w:sz w:val="28"/>
-          <w:sz w:val="28"/>
-          <w:szCs w:val="28"/>
-          <w:u w:val="none"/>
-          <w:shd w:fill="auto" w:val="clear"/>
-          <w:vertAlign w:val="baseline"/>
-        </w:rPr>
-        <w:t>5</w:t>
-      </w:r>
-      <w:r>
-        <w:rPr>
-          <w:rFonts w:eastAsia="Times New Roman" w:cs="Times New Roman" w:ascii="Times New Roman" w:hAnsi="Times New Roman"/>
-          <w:b w:val="false"/>
-          <w:i w:val="false"/>
-          <w:caps w:val="false"/>
-          <w:smallCaps w:val="false"/>
-          <w:strike w:val="false"/>
-          <w:dstrike w:val="false"/>
-          <w:color w:val="000000"/>
-          <w:position w:val="0"/>
-          <w:sz w:val="28"/>
-          <w:sz w:val="28"/>
-          <w:szCs w:val="28"/>
-          <w:u w:val="none"/>
-          <w:shd w:fill="auto" w:val="clear"/>
-          <w:vertAlign w:val="baseline"/>
-        </w:rPr>
-        <w:t>.2</w:t>
-      </w:r>
-      <w:r>
-        <w:rPr>
-          <w:rFonts w:eastAsia="Times New Roman" w:cs="Times New Roman" w:ascii="Times New Roman" w:hAnsi="Times New Roman"/>
-          <w:b w:val="false"/>
-          <w:i w:val="false"/>
-          <w:caps w:val="false"/>
-          <w:smallCaps w:val="false"/>
-          <w:strike w:val="false"/>
-          <w:dstrike w:val="false"/>
-          <w:color w:val="000000"/>
-          <w:position w:val="0"/>
-          <w:sz w:val="28"/>
-          <w:sz w:val="28"/>
-          <w:szCs w:val="28"/>
-          <w:u w:val="none"/>
-          <w:shd w:fill="auto" w:val="clear"/>
-          <w:vertAlign w:val="baseline"/>
-        </w:rPr>
-        <w:t>2</w:t>
-      </w:r>
-      <w:r>
-        <w:rPr>
-          <w:rFonts w:eastAsia="Times New Roman" w:cs="Times New Roman" w:ascii="Times New Roman" w:hAnsi="Times New Roman"/>
-          <w:b w:val="false"/>
-          <w:i w:val="false"/>
-          <w:caps w:val="false"/>
-          <w:smallCaps w:val="false"/>
-          <w:strike w:val="false"/>
-          <w:dstrike w:val="false"/>
-          <w:color w:val="000000"/>
-          <w:position w:val="0"/>
-          <w:sz w:val="28"/>
-          <w:sz w:val="28"/>
-          <w:szCs w:val="28"/>
-          <w:u w:val="none"/>
-          <w:shd w:fill="auto" w:val="clear"/>
-          <w:vertAlign w:val="baseline"/>
-        </w:rPr>
-        <w:t>);</w:t>
+        <w:t>Справочник по микросхемам ТТЛ серий [Электронный ресурс]. URL: https://www.qrz.ru/reference/kozak/ttl/ttlh00.shtml (дата обращения 25.05.22);</w:t>
       </w:r>
     </w:p>
     <w:p>
@@ -15030,7 +13029,6 @@
           <w:ilvl w:val="0"/>
           <w:numId w:val="5"/>
         </w:numPr>
-        <w:pBdr/>
         <w:shd w:val="clear" w:fill="auto"/>
         <w:spacing w:lineRule="auto" w:line="276" w:before="0" w:after="0"/>
         <w:ind w:left="720" w:right="0" w:hanging="360"/>
@@ -15115,87 +13113,7 @@
           <w:shd w:fill="auto" w:val="clear"/>
           <w:vertAlign w:val="baseline"/>
         </w:rPr>
-        <w:t xml:space="preserve"> (Дата обращения 29.0</w:t>
-      </w:r>
-      <w:r>
-        <w:rPr>
-          <w:rFonts w:eastAsia="Times New Roman" w:cs="Times New Roman" w:ascii="Times New Roman" w:hAnsi="Times New Roman"/>
-          <w:b w:val="false"/>
-          <w:i w:val="false"/>
-          <w:caps w:val="false"/>
-          <w:smallCaps w:val="false"/>
-          <w:strike w:val="false"/>
-          <w:dstrike w:val="false"/>
-          <w:color w:val="000000"/>
-          <w:position w:val="0"/>
-          <w:sz w:val="28"/>
-          <w:sz w:val="28"/>
-          <w:szCs w:val="28"/>
-          <w:u w:val="none"/>
-          <w:shd w:fill="auto" w:val="clear"/>
-          <w:vertAlign w:val="baseline"/>
-        </w:rPr>
-        <w:t>5</w:t>
-      </w:r>
-      <w:r>
-        <w:rPr>
-          <w:rFonts w:eastAsia="Times New Roman" w:cs="Times New Roman" w:ascii="Times New Roman" w:hAnsi="Times New Roman"/>
-          <w:b w:val="false"/>
-          <w:i w:val="false"/>
-          <w:caps w:val="false"/>
-          <w:smallCaps w:val="false"/>
-          <w:strike w:val="false"/>
-          <w:dstrike w:val="false"/>
-          <w:color w:val="000000"/>
-          <w:position w:val="0"/>
-          <w:sz w:val="28"/>
-          <w:sz w:val="28"/>
-          <w:szCs w:val="28"/>
-          <w:u w:val="none"/>
-          <w:shd w:fill="auto" w:val="clear"/>
-          <w:vertAlign w:val="baseline"/>
-        </w:rPr>
-        <w:t>.202</w:t>
-      </w:r>
-      <w:r>
-        <w:rPr>
-          <w:rFonts w:eastAsia="Times New Roman" w:cs="Times New Roman" w:ascii="Times New Roman" w:hAnsi="Times New Roman"/>
-          <w:b w:val="false"/>
-          <w:i w:val="false"/>
-          <w:caps w:val="false"/>
-          <w:smallCaps w:val="false"/>
-          <w:strike w:val="false"/>
-          <w:dstrike w:val="false"/>
-          <w:color w:val="000000"/>
-          <w:position w:val="0"/>
-          <w:sz w:val="28"/>
-          <w:sz w:val="28"/>
-          <w:szCs w:val="28"/>
-          <w:u w:val="none"/>
-          <w:shd w:fill="auto" w:val="clear"/>
-          <w:vertAlign w:val="baseline"/>
-        </w:rPr>
-        <w:t>2</w:t>
-      </w:r>
-      <w:r>
-        <w:rPr>
-          <w:rFonts w:eastAsia="Times New Roman" w:cs="Times New Roman" w:ascii="Times New Roman" w:hAnsi="Times New Roman"/>
-          <w:b w:val="false"/>
-          <w:i w:val="false"/>
-          <w:caps w:val="false"/>
-          <w:smallCaps w:val="false"/>
-          <w:strike w:val="false"/>
-          <w:dstrike w:val="false"/>
-          <w:color w:val="000000"/>
-          <w:position w:val="0"/>
-          <w:sz w:val="28"/>
-          <w:sz w:val="28"/>
-          <w:szCs w:val="28"/>
-          <w:u w:val="none"/>
-          <w:shd w:fill="auto" w:val="clear"/>
-          <w:vertAlign w:val="baseline"/>
-        </w:rPr>
-        <w:t>).</w:t>
+        <w:t xml:space="preserve"> (Дата обращения 29.05.2022).</w:t>
       </w:r>
     </w:p>
     <w:p>
@@ -15205,7 +13123,6 @@
         <w:keepLines w:val="false"/>
         <w:pageBreakBefore w:val="false"/>
         <w:widowControl/>
-        <w:pBdr/>
         <w:shd w:val="clear" w:fill="auto"/>
         <w:spacing w:lineRule="auto" w:line="276" w:before="0" w:after="0"/>
         <w:ind w:left="720" w:right="0" w:hanging="0"/>
@@ -15257,7 +13174,6 @@
         <w:keepLines w:val="false"/>
         <w:pageBreakBefore w:val="false"/>
         <w:widowControl/>
-        <w:pBdr/>
         <w:shd w:val="clear" w:fill="auto"/>
         <w:spacing w:lineRule="auto" w:line="276" w:before="0" w:after="0"/>
         <w:ind w:left="0" w:right="0" w:hanging="0"/>
@@ -15311,7 +13227,6 @@
         <w:keepNext w:val="false"/>
         <w:keepLines w:val="false"/>
         <w:widowControl/>
-        <w:pBdr/>
         <w:shd w:val="clear" w:fill="auto"/>
         <w:spacing w:lineRule="auto" w:line="276" w:before="0" w:after="0"/>
         <w:ind w:left="0" w:right="0" w:hanging="0"/>
@@ -15364,7 +13279,6 @@
         <w:keepLines w:val="false"/>
         <w:pageBreakBefore w:val="false"/>
         <w:widowControl/>
-        <w:pBdr/>
         <w:shd w:val="clear" w:fill="auto"/>
         <w:spacing w:lineRule="auto" w:line="276" w:before="0" w:after="0"/>
         <w:ind w:left="0" w:right="0" w:hanging="0"/>
@@ -15417,7 +13331,6 @@
         <w:keepLines w:val="false"/>
         <w:pageBreakBefore w:val="false"/>
         <w:widowControl/>
-        <w:pBdr/>
         <w:shd w:val="clear" w:fill="auto"/>
         <w:spacing w:lineRule="auto" w:line="276" w:before="0" w:after="0"/>
         <w:ind w:left="0" w:right="0" w:hanging="0"/>
@@ -15470,7 +13383,6 @@
         <w:keepLines w:val="false"/>
         <w:pageBreakBefore w:val="false"/>
         <w:widowControl/>
-        <w:pBdr/>
         <w:shd w:val="clear" w:fill="auto"/>
         <w:spacing w:lineRule="auto" w:line="276" w:before="0" w:after="0"/>
         <w:ind w:left="0" w:right="0" w:hanging="0"/>
@@ -15524,7 +13436,6 @@
         <w:keepNext w:val="false"/>
         <w:keepLines w:val="false"/>
         <w:widowControl/>
-        <w:pBdr/>
         <w:shd w:val="clear" w:fill="auto"/>
         <w:spacing w:lineRule="auto" w:line="276" w:before="0" w:after="0"/>
         <w:ind w:left="0" w:right="0" w:hanging="0"/>
@@ -15577,7 +13488,6 @@
         <w:keepLines w:val="false"/>
         <w:pageBreakBefore w:val="false"/>
         <w:widowControl/>
-        <w:pBdr/>
         <w:shd w:val="clear" w:fill="auto"/>
         <w:spacing w:lineRule="auto" w:line="276" w:before="0" w:after="0"/>
         <w:ind w:left="0" w:right="0" w:hanging="0"/>
@@ -15630,7 +13540,6 @@
         <w:keepLines w:val="false"/>
         <w:pageBreakBefore w:val="false"/>
         <w:widowControl/>
-        <w:pBdr/>
         <w:shd w:val="clear" w:fill="auto"/>
         <w:spacing w:lineRule="auto" w:line="276" w:before="0" w:after="0"/>
         <w:ind w:left="0" w:right="0" w:hanging="0"/>
@@ -15683,7 +13592,6 @@
         <w:keepLines w:val="false"/>
         <w:pageBreakBefore w:val="false"/>
         <w:widowControl/>
-        <w:pBdr/>
         <w:shd w:val="clear" w:fill="auto"/>
         <w:spacing w:lineRule="auto" w:line="276" w:before="0" w:after="0"/>
         <w:ind w:left="0" w:right="0" w:hanging="0"/>
@@ -15736,7 +13644,6 @@
         <w:keepLines w:val="false"/>
         <w:pageBreakBefore w:val="false"/>
         <w:widowControl/>
-        <w:pBdr/>
         <w:shd w:val="clear" w:fill="auto"/>
         <w:spacing w:lineRule="auto" w:line="276" w:before="0" w:after="0"/>
         <w:ind w:left="0" w:right="0" w:hanging="0"/>
@@ -15789,7 +13696,6 @@
         <w:keepLines w:val="false"/>
         <w:pageBreakBefore w:val="false"/>
         <w:widowControl/>
-        <w:pBdr/>
         <w:shd w:val="clear" w:fill="auto"/>
         <w:spacing w:lineRule="auto" w:line="276" w:before="0" w:after="0"/>
         <w:ind w:left="0" w:right="0" w:hanging="0"/>
@@ -15842,7 +13748,6 @@
         <w:keepLines w:val="false"/>
         <w:pageBreakBefore w:val="false"/>
         <w:widowControl/>
-        <w:pBdr/>
         <w:shd w:val="clear" w:fill="auto"/>
         <w:spacing w:lineRule="auto" w:line="276" w:before="0" w:after="0"/>
         <w:ind w:left="0" w:right="0" w:hanging="0"/>
@@ -15896,7 +13801,6 @@
         <w:keepNext w:val="false"/>
         <w:keepLines w:val="false"/>
         <w:widowControl/>
-        <w:pBdr/>
         <w:shd w:val="clear" w:fill="auto"/>
         <w:spacing w:lineRule="auto" w:line="276" w:before="0" w:after="0"/>
         <w:ind w:left="0" w:right="0" w:hanging="0"/>
@@ -15949,7 +13853,6 @@
         <w:keepLines w:val="false"/>
         <w:pageBreakBefore w:val="false"/>
         <w:widowControl/>
-        <w:pBdr/>
         <w:shd w:val="clear" w:fill="auto"/>
         <w:spacing w:lineRule="auto" w:line="276" w:before="0" w:after="0"/>
         <w:ind w:left="0" w:right="0" w:hanging="0"/>
@@ -16002,7 +13905,6 @@
         <w:keepLines w:val="false"/>
         <w:pageBreakBefore w:val="false"/>
         <w:widowControl/>
-        <w:pBdr/>
         <w:shd w:val="clear" w:fill="auto"/>
         <w:spacing w:lineRule="auto" w:line="276" w:before="0" w:after="0"/>
         <w:ind w:left="0" w:right="0" w:hanging="0"/>
@@ -16074,7 +13976,6 @@
         <w:keepNext w:val="false"/>
         <w:keepLines w:val="false"/>
         <w:widowControl/>
-        <w:pBdr/>
         <w:shd w:val="clear" w:fill="auto"/>
         <w:spacing w:lineRule="auto" w:line="276" w:before="0" w:after="0"/>
         <w:ind w:left="0" w:right="0" w:hanging="0"/>
@@ -16127,7 +14028,6 @@
         <w:keepLines w:val="false"/>
         <w:pageBreakBefore w:val="false"/>
         <w:widowControl/>
-        <w:pBdr/>
         <w:shd w:val="clear" w:fill="auto"/>
         <w:spacing w:lineRule="auto" w:line="276" w:before="0" w:after="0"/>
         <w:ind w:left="0" w:right="0" w:hanging="0"/>
@@ -16180,7 +14080,6 @@
         <w:keepLines w:val="false"/>
         <w:pageBreakBefore w:val="false"/>
         <w:widowControl/>
-        <w:pBdr/>
         <w:shd w:val="clear" w:fill="auto"/>
         <w:spacing w:lineRule="auto" w:line="276" w:before="0" w:after="0"/>
         <w:ind w:left="0" w:right="0" w:hanging="0"/>
@@ -16233,7 +14132,6 @@
         <w:keepLines w:val="false"/>
         <w:pageBreakBefore w:val="false"/>
         <w:widowControl/>
-        <w:pBdr/>
         <w:shd w:val="clear" w:fill="auto"/>
         <w:spacing w:lineRule="auto" w:line="276" w:before="0" w:after="0"/>
         <w:ind w:left="0" w:right="0" w:hanging="0"/>
@@ -16287,7 +14185,6 @@
         <w:keepNext w:val="false"/>
         <w:keepLines w:val="false"/>
         <w:widowControl/>
-        <w:pBdr/>
         <w:shd w:val="clear" w:fill="auto"/>
         <w:spacing w:lineRule="auto" w:line="276" w:before="0" w:after="0"/>
         <w:ind w:left="0" w:right="0" w:hanging="0"/>
@@ -16340,7 +14237,6 @@
         <w:keepLines w:val="false"/>
         <w:pageBreakBefore w:val="false"/>
         <w:widowControl/>
-        <w:pBdr/>
         <w:shd w:val="clear" w:fill="auto"/>
         <w:spacing w:lineRule="auto" w:line="276" w:before="0" w:after="0"/>
         <w:ind w:left="0" w:right="0" w:hanging="0"/>
@@ -16393,7 +14289,6 @@
         <w:keepLines w:val="false"/>
         <w:pageBreakBefore w:val="false"/>
         <w:widowControl/>
-        <w:pBdr/>
         <w:shd w:val="clear" w:fill="auto"/>
         <w:spacing w:lineRule="auto" w:line="276" w:before="0" w:after="0"/>
         <w:ind w:left="0" w:right="0" w:hanging="0"/>
@@ -16446,7 +14341,6 @@
         <w:keepLines w:val="false"/>
         <w:pageBreakBefore w:val="false"/>
         <w:widowControl/>
-        <w:pBdr/>
         <w:shd w:val="clear" w:fill="auto"/>
         <w:spacing w:lineRule="auto" w:line="276" w:before="0" w:after="0"/>
         <w:ind w:left="720" w:right="0" w:hanging="0"/>
@@ -16497,7 +14391,6 @@
         <w:keepNext w:val="false"/>
         <w:keepLines w:val="false"/>
         <w:widowControl/>
-        <w:pBdr/>
         <w:shd w:val="clear" w:fill="auto"/>
         <w:tabs>
           <w:tab w:val="clear" w:pos="708"/>
@@ -16531,9 +14424,20 @@
       <w:r>
         <w:rPr>
           <w:rFonts w:eastAsia="Times New Roman" w:cs="Times New Roman" w:ascii="Times New Roman" w:hAnsi="Times New Roman"/>
-          <w:b/>
-          <w:sz w:val="28"/>
-          <w:highlight w:val="white"/>
+          <w:b w:val="false"/>
+          <w:i w:val="false"/>
+          <w:caps w:val="false"/>
+          <w:smallCaps w:val="false"/>
+          <w:strike w:val="false"/>
+          <w:dstrike w:val="false"/>
+          <w:color w:val="000000"/>
+          <w:position w:val="0"/>
+          <w:sz w:val="28"/>
+          <w:sz w:val="28"/>
+          <w:szCs w:val="28"/>
+          <w:u w:val="none"/>
+          <w:shd w:fill="auto" w:val="clear"/>
+          <w:vertAlign w:val="baseline"/>
         </w:rPr>
       </w:r>
     </w:p>
@@ -16628,7 +14532,7 @@
         <w:sz w:val="28"/>
         <w:rFonts w:eastAsia="Times New Roman" w:cs="Times New Roman" w:ascii="Times New Roman" w:hAnsi="Times New Roman"/>
       </w:rPr>
-      <w:t>7</w:t>
+      <w:t>14</w:t>
     </w:r>
     <w:r>
       <w:rPr>
